--- a/de_text__app_documentation.docx
+++ b/de_text__app_documentation.docx
@@ -645,7 +645,7 @@
           <w:r>
             <w:fldChar w:fldCharType="separate"/>
           </w:r>
-          <w:hyperlink w:anchor="_Toc115646591" w:history="1">
+          <w:hyperlink w:anchor="_Toc115694098" w:history="1">
             <w:r>
               <w:rPr>
                 <w:rStyle w:val="-"/>
@@ -672,7 +672,7 @@
                 <w:noProof/>
                 <w:webHidden/>
               </w:rPr>
-              <w:instrText xml:space="preserve"> PAGEREF _Toc115646591 \h </w:instrText>
+              <w:instrText xml:space="preserve"> PAGEREF _Toc115694098 \h </w:instrText>
             </w:r>
             <w:r>
               <w:rPr>
@@ -716,7 +716,7 @@
               <w:lang w:eastAsia="el-GR"/>
             </w:rPr>
           </w:pPr>
-          <w:hyperlink w:anchor="_Toc115646592" w:history="1">
+          <w:hyperlink w:anchor="_Toc115694099" w:history="1">
             <w:r>
               <w:rPr>
                 <w:rStyle w:val="-"/>
@@ -743,7 +743,7 @@
                 <w:noProof/>
                 <w:webHidden/>
               </w:rPr>
-              <w:instrText xml:space="preserve"> PAGEREF _Toc115646592 \h </w:instrText>
+              <w:instrText xml:space="preserve"> PAGEREF _Toc115694099 \h </w:instrText>
             </w:r>
             <w:r>
               <w:rPr>
@@ -787,7 +787,7 @@
               <w:lang w:eastAsia="el-GR"/>
             </w:rPr>
           </w:pPr>
-          <w:hyperlink w:anchor="_Toc115646593" w:history="1">
+          <w:hyperlink w:anchor="_Toc115694100" w:history="1">
             <w:r>
               <w:rPr>
                 <w:rStyle w:val="-"/>
@@ -814,7 +814,7 @@
                 <w:noProof/>
                 <w:webHidden/>
               </w:rPr>
-              <w:instrText xml:space="preserve"> PAGEREF _Toc115646593 \h </w:instrText>
+              <w:instrText xml:space="preserve"> PAGEREF _Toc115694100 \h </w:instrText>
             </w:r>
             <w:r>
               <w:rPr>
@@ -858,7 +858,7 @@
               <w:lang w:eastAsia="el-GR"/>
             </w:rPr>
           </w:pPr>
-          <w:hyperlink w:anchor="_Toc115646594" w:history="1">
+          <w:hyperlink w:anchor="_Toc115694101" w:history="1">
             <w:r>
               <w:rPr>
                 <w:rStyle w:val="-"/>
@@ -885,7 +885,7 @@
                 <w:noProof/>
                 <w:webHidden/>
               </w:rPr>
-              <w:instrText xml:space="preserve"> PAGEREF _Toc115646594 \h </w:instrText>
+              <w:instrText xml:space="preserve"> PAGEREF _Toc115694101 \h </w:instrText>
             </w:r>
             <w:r>
               <w:rPr>
@@ -929,7 +929,7 @@
               <w:lang w:eastAsia="el-GR"/>
             </w:rPr>
           </w:pPr>
-          <w:hyperlink w:anchor="_Toc115646595" w:history="1">
+          <w:hyperlink w:anchor="_Toc115694102" w:history="1">
             <w:r>
               <w:rPr>
                 <w:rStyle w:val="-"/>
@@ -956,7 +956,7 @@
                 <w:noProof/>
                 <w:webHidden/>
               </w:rPr>
-              <w:instrText xml:space="preserve"> PAGEREF _Toc115646595 \h </w:instrText>
+              <w:instrText xml:space="preserve"> PAGEREF _Toc115694102 \h </w:instrText>
             </w:r>
             <w:r>
               <w:rPr>
@@ -1000,7 +1000,7 @@
               <w:lang w:eastAsia="el-GR"/>
             </w:rPr>
           </w:pPr>
-          <w:hyperlink w:anchor="_Toc115646596" w:history="1">
+          <w:hyperlink w:anchor="_Toc115694103" w:history="1">
             <w:r>
               <w:rPr>
                 <w:rStyle w:val="-"/>
@@ -1028,7 +1028,7 @@
                 <w:noProof/>
                 <w:webHidden/>
               </w:rPr>
-              <w:instrText xml:space="preserve"> PAGEREF _Toc115646596 \h </w:instrText>
+              <w:instrText xml:space="preserve"> PAGEREF _Toc115694103 \h </w:instrText>
             </w:r>
             <w:r>
               <w:rPr>
@@ -1072,7 +1072,7 @@
               <w:lang w:eastAsia="el-GR"/>
             </w:rPr>
           </w:pPr>
-          <w:hyperlink w:anchor="_Toc115646597" w:history="1">
+          <w:hyperlink w:anchor="_Toc115694104" w:history="1">
             <w:r>
               <w:rPr>
                 <w:rStyle w:val="-"/>
@@ -1115,7 +1115,7 @@
                 <w:noProof/>
                 <w:webHidden/>
               </w:rPr>
-              <w:instrText xml:space="preserve"> PAGEREF _Toc115646597 \h </w:instrText>
+              <w:instrText xml:space="preserve"> PAGEREF _Toc115694104 \h </w:instrText>
             </w:r>
             <w:r>
               <w:rPr>
@@ -1159,7 +1159,7 @@
               <w:lang w:eastAsia="el-GR"/>
             </w:rPr>
           </w:pPr>
-          <w:hyperlink w:anchor="_Toc115646598" w:history="1">
+          <w:hyperlink w:anchor="_Toc115694105" w:history="1">
             <w:r>
               <w:rPr>
                 <w:rStyle w:val="-"/>
@@ -1202,7 +1202,7 @@
                 <w:noProof/>
                 <w:webHidden/>
               </w:rPr>
-              <w:instrText xml:space="preserve"> PAGEREF _Toc115646598 \h </w:instrText>
+              <w:instrText xml:space="preserve"> PAGEREF _Toc115694105 \h </w:instrText>
             </w:r>
             <w:r>
               <w:rPr>
@@ -1246,7 +1246,7 @@
               <w:lang w:eastAsia="el-GR"/>
             </w:rPr>
           </w:pPr>
-          <w:hyperlink w:anchor="_Toc115646599" w:history="1">
+          <w:hyperlink w:anchor="_Toc115694106" w:history="1">
             <w:r>
               <w:rPr>
                 <w:rStyle w:val="-"/>
@@ -1304,7 +1304,7 @@
                 <w:noProof/>
                 <w:webHidden/>
               </w:rPr>
-              <w:instrText xml:space="preserve"> PAGEREF _Toc115646599 \h </w:instrText>
+              <w:instrText xml:space="preserve"> PAGEREF _Toc115694106 \h </w:instrText>
             </w:r>
             <w:r>
               <w:rPr>
@@ -1348,7 +1348,7 @@
               <w:lang w:eastAsia="el-GR"/>
             </w:rPr>
           </w:pPr>
-          <w:hyperlink w:anchor="_Toc115646600" w:history="1">
+          <w:hyperlink w:anchor="_Toc115694107" w:history="1">
             <w:r>
               <w:rPr>
                 <w:rStyle w:val="-"/>
@@ -1406,7 +1406,7 @@
                 <w:noProof/>
                 <w:webHidden/>
               </w:rPr>
-              <w:instrText xml:space="preserve"> PAGEREF _Toc115646600 \h </w:instrText>
+              <w:instrText xml:space="preserve"> PAGEREF _Toc115694107 \h </w:instrText>
             </w:r>
             <w:r>
               <w:rPr>
@@ -1450,7 +1450,7 @@
               <w:lang w:eastAsia="el-GR"/>
             </w:rPr>
           </w:pPr>
-          <w:hyperlink w:anchor="_Toc115646601" w:history="1">
+          <w:hyperlink w:anchor="_Toc115694108" w:history="1">
             <w:r>
               <w:rPr>
                 <w:rStyle w:val="-"/>
@@ -1508,7 +1508,7 @@
                 <w:noProof/>
                 <w:webHidden/>
               </w:rPr>
-              <w:instrText xml:space="preserve"> PAGEREF _Toc115646601 \h </w:instrText>
+              <w:instrText xml:space="preserve"> PAGEREF _Toc115694108 \h </w:instrText>
             </w:r>
             <w:r>
               <w:rPr>
@@ -1552,7 +1552,7 @@
               <w:lang w:eastAsia="el-GR"/>
             </w:rPr>
           </w:pPr>
-          <w:hyperlink w:anchor="_Toc115646602" w:history="1">
+          <w:hyperlink w:anchor="_Toc115694109" w:history="1">
             <w:r>
               <w:rPr>
                 <w:rStyle w:val="-"/>
@@ -1632,7 +1632,7 @@
                 <w:noProof/>
                 <w:webHidden/>
               </w:rPr>
-              <w:instrText xml:space="preserve"> PAGEREF _Toc115646602 \h </w:instrText>
+              <w:instrText xml:space="preserve"> PAGEREF _Toc115694109 \h </w:instrText>
             </w:r>
             <w:r>
               <w:rPr>
@@ -1676,7 +1676,7 @@
               <w:lang w:eastAsia="el-GR"/>
             </w:rPr>
           </w:pPr>
-          <w:hyperlink w:anchor="_Toc115646603" w:history="1">
+          <w:hyperlink w:anchor="_Toc115694110" w:history="1">
             <w:r>
               <w:rPr>
                 <w:rStyle w:val="-"/>
@@ -1704,7 +1704,7 @@
                 <w:noProof/>
                 <w:webHidden/>
               </w:rPr>
-              <w:instrText xml:space="preserve"> PAGEREF _Toc115646603 \h </w:instrText>
+              <w:instrText xml:space="preserve"> PAGEREF _Toc115694110 \h </w:instrText>
             </w:r>
             <w:r>
               <w:rPr>
@@ -1748,7 +1748,7 @@
               <w:lang w:eastAsia="el-GR"/>
             </w:rPr>
           </w:pPr>
-          <w:hyperlink w:anchor="_Toc115646604" w:history="1">
+          <w:hyperlink w:anchor="_Toc115694111" w:history="1">
             <w:r>
               <w:rPr>
                 <w:rStyle w:val="-"/>
@@ -1798,7 +1798,7 @@
                 <w:noProof/>
                 <w:webHidden/>
               </w:rPr>
-              <w:instrText xml:space="preserve"> PAGEREF _Toc115646604 \h </w:instrText>
+              <w:instrText xml:space="preserve"> PAGEREF _Toc115694111 \h </w:instrText>
             </w:r>
             <w:r>
               <w:rPr>
@@ -1842,7 +1842,7 @@
               <w:lang w:eastAsia="el-GR"/>
             </w:rPr>
           </w:pPr>
-          <w:hyperlink w:anchor="_Toc115646605" w:history="1">
+          <w:hyperlink w:anchor="_Toc115694112" w:history="1">
             <w:r>
               <w:rPr>
                 <w:rStyle w:val="-"/>
@@ -1870,237 +1870,7 @@
                 <w:noProof/>
                 <w:webHidden/>
               </w:rPr>
-              <w:instrText xml:space="preserve"> PAGEREF _Toc115646605 \h </w:instrText>
-            </w:r>
-            <w:r>
-              <w:rPr>
-                <w:noProof/>
-                <w:webHidden/>
-              </w:rPr>
-            </w:r>
-            <w:r>
-              <w:rPr>
-                <w:noProof/>
-                <w:webHidden/>
-              </w:rPr>
-              <w:fldChar w:fldCharType="separate"/>
-            </w:r>
-            <w:r>
-              <w:rPr>
-                <w:noProof/>
-                <w:webHidden/>
-              </w:rPr>
-              <w:t>21</w:t>
-            </w:r>
-            <w:r>
-              <w:rPr>
-                <w:noProof/>
-                <w:webHidden/>
-              </w:rPr>
-              <w:fldChar w:fldCharType="end"/>
-            </w:r>
-          </w:hyperlink>
-        </w:p>
-        <w:p>
-          <w:pPr>
-            <w:pStyle w:val="20"/>
-            <w:tabs>
-              <w:tab w:val="right" w:leader="dot" w:pos="8296"/>
-            </w:tabs>
-            <w:rPr>
-              <w:noProof/>
-              <w:sz w:val="22"/>
-              <w:szCs w:val="22"/>
-              <w:lang w:eastAsia="el-GR"/>
-            </w:rPr>
-          </w:pPr>
-          <w:hyperlink w:anchor="_Toc115646606" w:history="1">
-            <w:r>
-              <w:rPr>
-                <w:rStyle w:val="-"/>
-                <w:noProof/>
-                <w:lang w:val="en-US"/>
-              </w:rPr>
-              <w:t>USERS’ AUTHENTICATION</w:t>
-            </w:r>
-            <w:r>
-              <w:rPr>
-                <w:noProof/>
-                <w:webHidden/>
-              </w:rPr>
-              <w:tab/>
-            </w:r>
-            <w:r>
-              <w:rPr>
-                <w:noProof/>
-                <w:webHidden/>
-              </w:rPr>
-              <w:fldChar w:fldCharType="begin"/>
-            </w:r>
-            <w:r>
-              <w:rPr>
-                <w:noProof/>
-                <w:webHidden/>
-              </w:rPr>
-              <w:instrText xml:space="preserve"> PAGEREF _Toc115646606 \h </w:instrText>
-            </w:r>
-            <w:r>
-              <w:rPr>
-                <w:noProof/>
-                <w:webHidden/>
-              </w:rPr>
-            </w:r>
-            <w:r>
-              <w:rPr>
-                <w:noProof/>
-                <w:webHidden/>
-              </w:rPr>
-              <w:fldChar w:fldCharType="separate"/>
-            </w:r>
-            <w:r>
-              <w:rPr>
-                <w:noProof/>
-                <w:webHidden/>
-              </w:rPr>
-              <w:t>22</w:t>
-            </w:r>
-            <w:r>
-              <w:rPr>
-                <w:noProof/>
-                <w:webHidden/>
-              </w:rPr>
-              <w:fldChar w:fldCharType="end"/>
-            </w:r>
-          </w:hyperlink>
-        </w:p>
-        <w:p>
-          <w:pPr>
-            <w:pStyle w:val="20"/>
-            <w:tabs>
-              <w:tab w:val="right" w:leader="dot" w:pos="8296"/>
-            </w:tabs>
-            <w:rPr>
-              <w:noProof/>
-              <w:sz w:val="22"/>
-              <w:szCs w:val="22"/>
-              <w:lang w:eastAsia="el-GR"/>
-            </w:rPr>
-          </w:pPr>
-          <w:hyperlink w:anchor="_Toc115646607" w:history="1">
-            <w:r>
-              <w:rPr>
-                <w:rStyle w:val="-"/>
-                <w:noProof/>
-              </w:rPr>
-              <w:t>ΥΠΟΣΤΗΡΙΖΟΜΕΝΕΣ ΓΛΩΣΣΕΣ</w:t>
-            </w:r>
-            <w:r>
-              <w:rPr>
-                <w:noProof/>
-                <w:webHidden/>
-              </w:rPr>
-              <w:tab/>
-            </w:r>
-            <w:r>
-              <w:rPr>
-                <w:noProof/>
-                <w:webHidden/>
-              </w:rPr>
-              <w:fldChar w:fldCharType="begin"/>
-            </w:r>
-            <w:r>
-              <w:rPr>
-                <w:noProof/>
-                <w:webHidden/>
-              </w:rPr>
-              <w:instrText xml:space="preserve"> PAGEREF _Toc115646607 \h </w:instrText>
-            </w:r>
-            <w:r>
-              <w:rPr>
-                <w:noProof/>
-                <w:webHidden/>
-              </w:rPr>
-            </w:r>
-            <w:r>
-              <w:rPr>
-                <w:noProof/>
-                <w:webHidden/>
-              </w:rPr>
-              <w:fldChar w:fldCharType="separate"/>
-            </w:r>
-            <w:r>
-              <w:rPr>
-                <w:noProof/>
-                <w:webHidden/>
-              </w:rPr>
-              <w:t>23</w:t>
-            </w:r>
-            <w:r>
-              <w:rPr>
-                <w:noProof/>
-                <w:webHidden/>
-              </w:rPr>
-              <w:fldChar w:fldCharType="end"/>
-            </w:r>
-          </w:hyperlink>
-        </w:p>
-        <w:p>
-          <w:pPr>
-            <w:pStyle w:val="20"/>
-            <w:tabs>
-              <w:tab w:val="right" w:leader="dot" w:pos="8296"/>
-            </w:tabs>
-            <w:rPr>
-              <w:noProof/>
-              <w:sz w:val="22"/>
-              <w:szCs w:val="22"/>
-              <w:lang w:eastAsia="el-GR"/>
-            </w:rPr>
-          </w:pPr>
-          <w:hyperlink w:anchor="_Toc115646608" w:history="1">
-            <w:r>
-              <w:rPr>
-                <w:rStyle w:val="-"/>
-                <w:noProof/>
-                <w:lang w:val="en-US"/>
-              </w:rPr>
-              <w:t>CLASS</w:t>
-            </w:r>
-            <w:r>
-              <w:rPr>
-                <w:rStyle w:val="-"/>
-                <w:noProof/>
-              </w:rPr>
-              <w:t xml:space="preserve"> </w:t>
-            </w:r>
-            <w:r>
-              <w:rPr>
-                <w:rStyle w:val="-"/>
-                <w:noProof/>
-                <w:lang w:val="en-US"/>
-              </w:rPr>
-              <w:t>DIAGRAM</w:t>
-            </w:r>
-            <w:r>
-              <w:rPr>
-                <w:noProof/>
-                <w:webHidden/>
-              </w:rPr>
-              <w:tab/>
-            </w:r>
-            <w:r>
-              <w:rPr>
-                <w:noProof/>
-                <w:webHidden/>
-              </w:rPr>
-              <w:fldChar w:fldCharType="begin"/>
-            </w:r>
-            <w:r>
-              <w:rPr>
-                <w:noProof/>
-                <w:webHidden/>
-              </w:rPr>
-              <w:instrText xml:space="preserve"> PAGEREF _Toc115646608 \h </w:instrText>
+              <w:instrText xml:space="preserve"> PAGEREF _Toc115694112 \h </w:instrText>
             </w:r>
             <w:r>
               <w:rPr>
@@ -2133,7 +1903,7 @@
         </w:p>
         <w:p>
           <w:pPr>
-            <w:pStyle w:val="11"/>
+            <w:pStyle w:val="20"/>
             <w:tabs>
               <w:tab w:val="right" w:leader="dot" w:pos="8296"/>
             </w:tabs>
@@ -2144,21 +1914,14 @@
               <w:lang w:eastAsia="el-GR"/>
             </w:rPr>
           </w:pPr>
-          <w:hyperlink w:anchor="_Toc115646609" w:history="1">
+          <w:hyperlink w:anchor="_Toc115694113" w:history="1">
             <w:r>
               <w:rPr>
                 <w:rStyle w:val="-"/>
                 <w:noProof/>
                 <w:lang w:val="en-US"/>
               </w:rPr>
-              <w:t>API</w:t>
-            </w:r>
-            <w:r>
-              <w:rPr>
-                <w:rStyle w:val="-"/>
-                <w:noProof/>
-              </w:rPr>
-              <w:t xml:space="preserve"> ΓΙΑ ΕΞΑΓΩΓΗ ΣΤΑΤΙΣΤΙΚΩΝ ΔΕΔΟΜΕΝΩΝ</w:t>
+              <w:t>USERS’ AUTHENTICATION</w:t>
             </w:r>
             <w:r>
               <w:rPr>
@@ -2179,7 +1942,7 @@
                 <w:noProof/>
                 <w:webHidden/>
               </w:rPr>
-              <w:instrText xml:space="preserve"> PAGEREF _Toc115646609 \h </w:instrText>
+              <w:instrText xml:space="preserve"> PAGEREF _Toc115694113 \h </w:instrText>
             </w:r>
             <w:r>
               <w:rPr>
@@ -2223,13 +1986,13 @@
               <w:lang w:eastAsia="el-GR"/>
             </w:rPr>
           </w:pPr>
-          <w:hyperlink w:anchor="_Toc115646610" w:history="1">
+          <w:hyperlink w:anchor="_Toc115694114" w:history="1">
             <w:r>
               <w:rPr>
                 <w:rStyle w:val="-"/>
                 <w:noProof/>
               </w:rPr>
-              <w:t>ΠΑΡΟΥΣΙΑΣΗ ΙΔΕΑΣ</w:t>
+              <w:t>ΥΠΟΣΤΗΡΙΖΟΜΕΝΕΣ ΓΛΩΣΣΕΣ</w:t>
             </w:r>
             <w:r>
               <w:rPr>
@@ -2250,86 +2013,7 @@
                 <w:noProof/>
                 <w:webHidden/>
               </w:rPr>
-              <w:instrText xml:space="preserve"> PAGEREF _Toc115646610 \h </w:instrText>
-            </w:r>
-            <w:r>
-              <w:rPr>
-                <w:noProof/>
-                <w:webHidden/>
-              </w:rPr>
-            </w:r>
-            <w:r>
-              <w:rPr>
-                <w:noProof/>
-                <w:webHidden/>
-              </w:rPr>
-              <w:fldChar w:fldCharType="separate"/>
-            </w:r>
-            <w:r>
-              <w:rPr>
-                <w:noProof/>
-                <w:webHidden/>
-              </w:rPr>
-              <w:t>25</w:t>
-            </w:r>
-            <w:r>
-              <w:rPr>
-                <w:noProof/>
-                <w:webHidden/>
-              </w:rPr>
-              <w:fldChar w:fldCharType="end"/>
-            </w:r>
-          </w:hyperlink>
-        </w:p>
-        <w:p>
-          <w:pPr>
-            <w:pStyle w:val="20"/>
-            <w:tabs>
-              <w:tab w:val="right" w:leader="dot" w:pos="8296"/>
-            </w:tabs>
-            <w:rPr>
-              <w:noProof/>
-              <w:sz w:val="22"/>
-              <w:szCs w:val="22"/>
-              <w:lang w:eastAsia="el-GR"/>
-            </w:rPr>
-          </w:pPr>
-          <w:hyperlink w:anchor="_Toc115646611" w:history="1">
-            <w:r>
-              <w:rPr>
-                <w:rStyle w:val="-"/>
-                <w:noProof/>
-                <w:lang w:val="en-US"/>
-              </w:rPr>
-              <w:t>REQUESTS</w:t>
-            </w:r>
-            <w:r>
-              <w:rPr>
-                <w:rStyle w:val="-"/>
-                <w:noProof/>
-              </w:rPr>
-              <w:t xml:space="preserve"> ΚΑΙ ΑΠΟΤΕΛΕΣΜΑΤΑ</w:t>
-            </w:r>
-            <w:r>
-              <w:rPr>
-                <w:noProof/>
-                <w:webHidden/>
-              </w:rPr>
-              <w:tab/>
-            </w:r>
-            <w:r>
-              <w:rPr>
-                <w:noProof/>
-                <w:webHidden/>
-              </w:rPr>
-              <w:fldChar w:fldCharType="begin"/>
-            </w:r>
-            <w:r>
-              <w:rPr>
-                <w:noProof/>
-                <w:webHidden/>
-              </w:rPr>
-              <w:instrText xml:space="preserve"> PAGEREF _Toc115646611 \h </w:instrText>
+              <w:instrText xml:space="preserve"> PAGEREF _Toc115694114 \h </w:instrText>
             </w:r>
             <w:r>
               <w:rPr>
@@ -2373,7 +2057,323 @@
               <w:lang w:eastAsia="el-GR"/>
             </w:rPr>
           </w:pPr>
-          <w:hyperlink w:anchor="_Toc115646612" w:history="1">
+          <w:hyperlink w:anchor="_Toc115694115" w:history="1">
+            <w:r>
+              <w:rPr>
+                <w:rStyle w:val="-"/>
+                <w:noProof/>
+                <w:lang w:val="en-US"/>
+              </w:rPr>
+              <w:t>CLASS</w:t>
+            </w:r>
+            <w:r>
+              <w:rPr>
+                <w:rStyle w:val="-"/>
+                <w:noProof/>
+              </w:rPr>
+              <w:t xml:space="preserve"> </w:t>
+            </w:r>
+            <w:r>
+              <w:rPr>
+                <w:rStyle w:val="-"/>
+                <w:noProof/>
+                <w:lang w:val="en-US"/>
+              </w:rPr>
+              <w:t>DIAGRAM</w:t>
+            </w:r>
+            <w:r>
+              <w:rPr>
+                <w:noProof/>
+                <w:webHidden/>
+              </w:rPr>
+              <w:tab/>
+            </w:r>
+            <w:r>
+              <w:rPr>
+                <w:noProof/>
+                <w:webHidden/>
+              </w:rPr>
+              <w:fldChar w:fldCharType="begin"/>
+            </w:r>
+            <w:r>
+              <w:rPr>
+                <w:noProof/>
+                <w:webHidden/>
+              </w:rPr>
+              <w:instrText xml:space="preserve"> PAGEREF _Toc115694115 \h </w:instrText>
+            </w:r>
+            <w:r>
+              <w:rPr>
+                <w:noProof/>
+                <w:webHidden/>
+              </w:rPr>
+            </w:r>
+            <w:r>
+              <w:rPr>
+                <w:noProof/>
+                <w:webHidden/>
+              </w:rPr>
+              <w:fldChar w:fldCharType="separate"/>
+            </w:r>
+            <w:r>
+              <w:rPr>
+                <w:noProof/>
+                <w:webHidden/>
+              </w:rPr>
+              <w:t>27</w:t>
+            </w:r>
+            <w:r>
+              <w:rPr>
+                <w:noProof/>
+                <w:webHidden/>
+              </w:rPr>
+              <w:fldChar w:fldCharType="end"/>
+            </w:r>
+          </w:hyperlink>
+        </w:p>
+        <w:p>
+          <w:pPr>
+            <w:pStyle w:val="11"/>
+            <w:tabs>
+              <w:tab w:val="right" w:leader="dot" w:pos="8296"/>
+            </w:tabs>
+            <w:rPr>
+              <w:noProof/>
+              <w:sz w:val="22"/>
+              <w:szCs w:val="22"/>
+              <w:lang w:eastAsia="el-GR"/>
+            </w:rPr>
+          </w:pPr>
+          <w:hyperlink w:anchor="_Toc115694116" w:history="1">
+            <w:r>
+              <w:rPr>
+                <w:rStyle w:val="-"/>
+                <w:noProof/>
+                <w:lang w:val="en-US"/>
+              </w:rPr>
+              <w:t>API</w:t>
+            </w:r>
+            <w:r>
+              <w:rPr>
+                <w:rStyle w:val="-"/>
+                <w:noProof/>
+              </w:rPr>
+              <w:t xml:space="preserve"> ΓΙΑ ΕΞΑΓΩΓΗ ΣΤΑΤΙΣΤΙΚΩΝ ΔΕΔΟΜΕΝΩΝ</w:t>
+            </w:r>
+            <w:r>
+              <w:rPr>
+                <w:noProof/>
+                <w:webHidden/>
+              </w:rPr>
+              <w:tab/>
+            </w:r>
+            <w:r>
+              <w:rPr>
+                <w:noProof/>
+                <w:webHidden/>
+              </w:rPr>
+              <w:fldChar w:fldCharType="begin"/>
+            </w:r>
+            <w:r>
+              <w:rPr>
+                <w:noProof/>
+                <w:webHidden/>
+              </w:rPr>
+              <w:instrText xml:space="preserve"> PAGEREF _Toc115694116 \h </w:instrText>
+            </w:r>
+            <w:r>
+              <w:rPr>
+                <w:noProof/>
+                <w:webHidden/>
+              </w:rPr>
+            </w:r>
+            <w:r>
+              <w:rPr>
+                <w:noProof/>
+                <w:webHidden/>
+              </w:rPr>
+              <w:fldChar w:fldCharType="separate"/>
+            </w:r>
+            <w:r>
+              <w:rPr>
+                <w:noProof/>
+                <w:webHidden/>
+              </w:rPr>
+              <w:t>28</w:t>
+            </w:r>
+            <w:r>
+              <w:rPr>
+                <w:noProof/>
+                <w:webHidden/>
+              </w:rPr>
+              <w:fldChar w:fldCharType="end"/>
+            </w:r>
+          </w:hyperlink>
+        </w:p>
+        <w:p>
+          <w:pPr>
+            <w:pStyle w:val="20"/>
+            <w:tabs>
+              <w:tab w:val="right" w:leader="dot" w:pos="8296"/>
+            </w:tabs>
+            <w:rPr>
+              <w:noProof/>
+              <w:sz w:val="22"/>
+              <w:szCs w:val="22"/>
+              <w:lang w:eastAsia="el-GR"/>
+            </w:rPr>
+          </w:pPr>
+          <w:hyperlink w:anchor="_Toc115694117" w:history="1">
+            <w:r>
+              <w:rPr>
+                <w:rStyle w:val="-"/>
+                <w:noProof/>
+              </w:rPr>
+              <w:t>ΠΑΡΟΥΣΙΑΣΗ ΙΔΕΑΣ</w:t>
+            </w:r>
+            <w:r>
+              <w:rPr>
+                <w:noProof/>
+                <w:webHidden/>
+              </w:rPr>
+              <w:tab/>
+            </w:r>
+            <w:r>
+              <w:rPr>
+                <w:noProof/>
+                <w:webHidden/>
+              </w:rPr>
+              <w:fldChar w:fldCharType="begin"/>
+            </w:r>
+            <w:r>
+              <w:rPr>
+                <w:noProof/>
+                <w:webHidden/>
+              </w:rPr>
+              <w:instrText xml:space="preserve"> PAGEREF _Toc115694117 \h </w:instrText>
+            </w:r>
+            <w:r>
+              <w:rPr>
+                <w:noProof/>
+                <w:webHidden/>
+              </w:rPr>
+            </w:r>
+            <w:r>
+              <w:rPr>
+                <w:noProof/>
+                <w:webHidden/>
+              </w:rPr>
+              <w:fldChar w:fldCharType="separate"/>
+            </w:r>
+            <w:r>
+              <w:rPr>
+                <w:noProof/>
+                <w:webHidden/>
+              </w:rPr>
+              <w:t>28</w:t>
+            </w:r>
+            <w:r>
+              <w:rPr>
+                <w:noProof/>
+                <w:webHidden/>
+              </w:rPr>
+              <w:fldChar w:fldCharType="end"/>
+            </w:r>
+          </w:hyperlink>
+        </w:p>
+        <w:p>
+          <w:pPr>
+            <w:pStyle w:val="20"/>
+            <w:tabs>
+              <w:tab w:val="right" w:leader="dot" w:pos="8296"/>
+            </w:tabs>
+            <w:rPr>
+              <w:noProof/>
+              <w:sz w:val="22"/>
+              <w:szCs w:val="22"/>
+              <w:lang w:eastAsia="el-GR"/>
+            </w:rPr>
+          </w:pPr>
+          <w:hyperlink w:anchor="_Toc115694118" w:history="1">
+            <w:r>
+              <w:rPr>
+                <w:rStyle w:val="-"/>
+                <w:noProof/>
+                <w:lang w:val="en-US"/>
+              </w:rPr>
+              <w:t>REQUESTS</w:t>
+            </w:r>
+            <w:r>
+              <w:rPr>
+                <w:rStyle w:val="-"/>
+                <w:noProof/>
+              </w:rPr>
+              <w:t xml:space="preserve"> ΚΑΙ ΑΠΟΤΕΛΕΣΜΑΤΑ</w:t>
+            </w:r>
+            <w:r>
+              <w:rPr>
+                <w:noProof/>
+                <w:webHidden/>
+              </w:rPr>
+              <w:tab/>
+            </w:r>
+            <w:r>
+              <w:rPr>
+                <w:noProof/>
+                <w:webHidden/>
+              </w:rPr>
+              <w:fldChar w:fldCharType="begin"/>
+            </w:r>
+            <w:r>
+              <w:rPr>
+                <w:noProof/>
+                <w:webHidden/>
+              </w:rPr>
+              <w:instrText xml:space="preserve"> PAGEREF _Toc115694118 \h </w:instrText>
+            </w:r>
+            <w:r>
+              <w:rPr>
+                <w:noProof/>
+                <w:webHidden/>
+              </w:rPr>
+            </w:r>
+            <w:r>
+              <w:rPr>
+                <w:noProof/>
+                <w:webHidden/>
+              </w:rPr>
+              <w:fldChar w:fldCharType="separate"/>
+            </w:r>
+            <w:r>
+              <w:rPr>
+                <w:noProof/>
+                <w:webHidden/>
+              </w:rPr>
+              <w:t>29</w:t>
+            </w:r>
+            <w:r>
+              <w:rPr>
+                <w:noProof/>
+                <w:webHidden/>
+              </w:rPr>
+              <w:fldChar w:fldCharType="end"/>
+            </w:r>
+          </w:hyperlink>
+        </w:p>
+        <w:p>
+          <w:pPr>
+            <w:pStyle w:val="20"/>
+            <w:tabs>
+              <w:tab w:val="right" w:leader="dot" w:pos="8296"/>
+            </w:tabs>
+            <w:rPr>
+              <w:noProof/>
+              <w:sz w:val="22"/>
+              <w:szCs w:val="22"/>
+              <w:lang w:eastAsia="el-GR"/>
+            </w:rPr>
+          </w:pPr>
+          <w:hyperlink w:anchor="_Toc115694119" w:history="1">
             <w:r>
               <w:rPr>
                 <w:rStyle w:val="-"/>
@@ -2408,7 +2408,7 @@
                 <w:noProof/>
                 <w:webHidden/>
               </w:rPr>
-              <w:instrText xml:space="preserve"> PAGEREF _Toc115646612 \h </w:instrText>
+              <w:instrText xml:space="preserve"> PAGEREF _Toc115694119 \h </w:instrText>
             </w:r>
             <w:r>
               <w:rPr>
@@ -2428,7 +2428,7 @@
                 <w:noProof/>
                 <w:webHidden/>
               </w:rPr>
-              <w:t>27</w:t>
+              <w:t>30</w:t>
             </w:r>
             <w:r>
               <w:rPr>
@@ -2452,7 +2452,7 @@
               <w:lang w:eastAsia="el-GR"/>
             </w:rPr>
           </w:pPr>
-          <w:hyperlink w:anchor="_Toc115646613" w:history="1">
+          <w:hyperlink w:anchor="_Toc115694120" w:history="1">
             <w:r>
               <w:rPr>
                 <w:rStyle w:val="-"/>
@@ -2487,7 +2487,7 @@
                 <w:noProof/>
                 <w:webHidden/>
               </w:rPr>
-              <w:instrText xml:space="preserve"> PAGEREF _Toc115646613 \h </w:instrText>
+              <w:instrText xml:space="preserve"> PAGEREF _Toc115694120 \h </w:instrText>
             </w:r>
             <w:r>
               <w:rPr>
@@ -2507,7 +2507,7 @@
                 <w:noProof/>
                 <w:webHidden/>
               </w:rPr>
-              <w:t>27</w:t>
+              <w:t>30</w:t>
             </w:r>
             <w:r>
               <w:rPr>
@@ -2531,7 +2531,7 @@
               <w:lang w:eastAsia="el-GR"/>
             </w:rPr>
           </w:pPr>
-          <w:hyperlink w:anchor="_Toc115646614" w:history="1">
+          <w:hyperlink w:anchor="_Toc115694121" w:history="1">
             <w:r>
               <w:rPr>
                 <w:rStyle w:val="-"/>
@@ -2566,7 +2566,7 @@
                 <w:noProof/>
                 <w:webHidden/>
               </w:rPr>
-              <w:instrText xml:space="preserve"> PAGEREF _Toc115646614 \h </w:instrText>
+              <w:instrText xml:space="preserve"> PAGEREF _Toc115694121 \h </w:instrText>
             </w:r>
             <w:r>
               <w:rPr>
@@ -2586,7 +2586,7 @@
                 <w:noProof/>
                 <w:webHidden/>
               </w:rPr>
-              <w:t>28</w:t>
+              <w:t>31</w:t>
             </w:r>
             <w:r>
               <w:rPr>
@@ -2610,7 +2610,7 @@
               <w:lang w:eastAsia="el-GR"/>
             </w:rPr>
           </w:pPr>
-          <w:hyperlink w:anchor="_Toc115646615" w:history="1">
+          <w:hyperlink w:anchor="_Toc115694122" w:history="1">
             <w:r>
               <w:rPr>
                 <w:rStyle w:val="-"/>
@@ -2637,7 +2637,7 @@
                 <w:noProof/>
                 <w:webHidden/>
               </w:rPr>
-              <w:instrText xml:space="preserve"> PAGEREF _Toc115646615 \h </w:instrText>
+              <w:instrText xml:space="preserve"> PAGEREF _Toc115694122 \h </w:instrText>
             </w:r>
             <w:r>
               <w:rPr>
@@ -2657,7 +2657,7 @@
                 <w:noProof/>
                 <w:webHidden/>
               </w:rPr>
-              <w:t>29</w:t>
+              <w:t>32</w:t>
             </w:r>
             <w:r>
               <w:rPr>
@@ -2681,7 +2681,7 @@
               <w:lang w:eastAsia="el-GR"/>
             </w:rPr>
           </w:pPr>
-          <w:hyperlink w:anchor="_Toc115646616" w:history="1">
+          <w:hyperlink w:anchor="_Toc115694123" w:history="1">
             <w:r>
               <w:rPr>
                 <w:rStyle w:val="-"/>
@@ -2716,7 +2716,7 @@
                 <w:noProof/>
                 <w:webHidden/>
               </w:rPr>
-              <w:instrText xml:space="preserve"> PAGEREF _Toc115646616 \h </w:instrText>
+              <w:instrText xml:space="preserve"> PAGEREF _Toc115694123 \h </w:instrText>
             </w:r>
             <w:r>
               <w:rPr>
@@ -2736,7 +2736,7 @@
                 <w:noProof/>
                 <w:webHidden/>
               </w:rPr>
-              <w:t>33</w:t>
+              <w:t>36</w:t>
             </w:r>
             <w:r>
               <w:rPr>
@@ -2760,7 +2760,7 @@
               <w:lang w:eastAsia="el-GR"/>
             </w:rPr>
           </w:pPr>
-          <w:hyperlink w:anchor="_Toc115646617" w:history="1">
+          <w:hyperlink w:anchor="_Toc115694124" w:history="1">
             <w:r>
               <w:rPr>
                 <w:rStyle w:val="-"/>
@@ -2795,7 +2795,7 @@
                 <w:noProof/>
                 <w:webHidden/>
               </w:rPr>
-              <w:instrText xml:space="preserve"> PAGEREF _Toc115646617 \h </w:instrText>
+              <w:instrText xml:space="preserve"> PAGEREF _Toc115694124 \h </w:instrText>
             </w:r>
             <w:r>
               <w:rPr>
@@ -2815,7 +2815,7 @@
                 <w:noProof/>
                 <w:webHidden/>
               </w:rPr>
-              <w:t>34</w:t>
+              <w:t>37</w:t>
             </w:r>
             <w:r>
               <w:rPr>
@@ -2839,7 +2839,7 @@
               <w:lang w:eastAsia="el-GR"/>
             </w:rPr>
           </w:pPr>
-          <w:hyperlink w:anchor="_Toc115646618" w:history="1">
+          <w:hyperlink w:anchor="_Toc115694125" w:history="1">
             <w:r>
               <w:rPr>
                 <w:rStyle w:val="-"/>
@@ -2866,7 +2866,7 @@
                 <w:noProof/>
                 <w:webHidden/>
               </w:rPr>
-              <w:instrText xml:space="preserve"> PAGEREF _Toc115646618 \h </w:instrText>
+              <w:instrText xml:space="preserve"> PAGEREF _Toc115694125 \h </w:instrText>
             </w:r>
             <w:r>
               <w:rPr>
@@ -2886,7 +2886,7 @@
                 <w:noProof/>
                 <w:webHidden/>
               </w:rPr>
-              <w:t>40</w:t>
+              <w:t>45</w:t>
             </w:r>
             <w:r>
               <w:rPr>
@@ -2929,7 +2929,7 @@
       <w:pPr>
         <w:pStyle w:val="1"/>
       </w:pPr>
-      <w:bookmarkStart w:id="0" w:name="_Toc115646591"/>
+      <w:bookmarkStart w:id="0" w:name="_Toc115694098"/>
       <w:r>
         <w:lastRenderedPageBreak/>
         <w:t>ΕΥΧΑΡΙΣΤΙΕΣ</w:t>
@@ -2993,7 +2993,7 @@
       <w:pPr>
         <w:pStyle w:val="1"/>
       </w:pPr>
-      <w:bookmarkStart w:id="1" w:name="_Toc115646592"/>
+      <w:bookmarkStart w:id="1" w:name="_Toc115694099"/>
       <w:r>
         <w:lastRenderedPageBreak/>
         <w:t>ΠΡΟΛΟΓΟΣ</w:t>
@@ -3147,7 +3147,7 @@
       <w:pPr>
         <w:pStyle w:val="1"/>
       </w:pPr>
-      <w:bookmarkStart w:id="2" w:name="_Toc115646593"/>
+      <w:bookmarkStart w:id="2" w:name="_Toc115694100"/>
       <w:r>
         <w:lastRenderedPageBreak/>
         <w:t>ΠΑΡΟΥΣΙΑΣΗ</w:t>
@@ -3412,7 +3412,7 @@
       <w:pPr>
         <w:pStyle w:val="1"/>
       </w:pPr>
-      <w:bookmarkStart w:id="3" w:name="_Toc115646594"/>
+      <w:bookmarkStart w:id="3" w:name="_Toc115694101"/>
       <w:r>
         <w:lastRenderedPageBreak/>
         <w:t>ΥΛΟΠΟΙΗΣΗ</w:t>
@@ -3942,7 +3942,7 @@
       <w:pPr>
         <w:pStyle w:val="2"/>
       </w:pPr>
-      <w:bookmarkStart w:id="4" w:name="_Toc115646595"/>
+      <w:bookmarkStart w:id="4" w:name="_Toc115694102"/>
       <w:r>
         <w:lastRenderedPageBreak/>
         <w:t>ΚΩΔΙΚΑΣ</w:t>
@@ -3977,11 +3977,19 @@
         </w:rPr>
       </w:pPr>
       <w:proofErr w:type="spellStart"/>
-      <w:r>
-        <w:rPr>
-          <w:lang w:val="en-US"/>
-        </w:rPr>
-        <w:t>com.apetta.detext_app</w:t>
+      <w:proofErr w:type="gramStart"/>
+      <w:r>
+        <w:rPr>
+          <w:lang w:val="en-US"/>
+        </w:rPr>
+        <w:t>com.apetta</w:t>
+      </w:r>
+      <w:proofErr w:type="gramEnd"/>
+      <w:r>
+        <w:rPr>
+          <w:lang w:val="en-US"/>
+        </w:rPr>
+        <w:t>.detext_app</w:t>
       </w:r>
       <w:proofErr w:type="spellEnd"/>
       <w:r>
@@ -4133,7 +4141,7 @@
           <w:lang w:val="en-US"/>
         </w:rPr>
       </w:pPr>
-      <w:bookmarkStart w:id="5" w:name="_Toc115646596"/>
+      <w:bookmarkStart w:id="5" w:name="_Toc115694103"/>
       <w:proofErr w:type="spellStart"/>
       <w:r>
         <w:rPr>
@@ -4497,7 +4505,7 @@
       <w:pPr>
         <w:pStyle w:val="3"/>
       </w:pPr>
-      <w:bookmarkStart w:id="6" w:name="_Toc115646597"/>
+      <w:bookmarkStart w:id="6" w:name="_Toc115694104"/>
       <w:r>
         <w:rPr>
           <w:lang w:val="en-US"/>
@@ -5356,7 +5364,7 @@
       <w:pPr>
         <w:pStyle w:val="3"/>
       </w:pPr>
-      <w:bookmarkStart w:id="7" w:name="_Toc115646598"/>
+      <w:bookmarkStart w:id="7" w:name="_Toc115694105"/>
       <w:proofErr w:type="spellStart"/>
       <w:r>
         <w:rPr>
@@ -5802,7 +5810,7 @@
       <w:pPr>
         <w:pStyle w:val="3"/>
       </w:pPr>
-      <w:bookmarkStart w:id="8" w:name="_Toc115646599"/>
+      <w:bookmarkStart w:id="8" w:name="_Toc115694106"/>
       <w:proofErr w:type="spellStart"/>
       <w:r>
         <w:rPr>
@@ -7110,7 +7118,7 @@
       <w:pPr>
         <w:pStyle w:val="3"/>
       </w:pPr>
-      <w:bookmarkStart w:id="9" w:name="_Toc115646600"/>
+      <w:bookmarkStart w:id="9" w:name="_Toc115694107"/>
       <w:proofErr w:type="spellStart"/>
       <w:r>
         <w:rPr>
@@ -9039,7 +9047,7 @@
       <w:pPr>
         <w:pStyle w:val="3"/>
       </w:pPr>
-      <w:bookmarkStart w:id="10" w:name="_Toc115646601"/>
+      <w:bookmarkStart w:id="10" w:name="_Toc115694108"/>
       <w:proofErr w:type="spellStart"/>
       <w:r>
         <w:rPr>
@@ -9785,7 +9793,7 @@
       <w:pPr>
         <w:pStyle w:val="2"/>
       </w:pPr>
-      <w:bookmarkStart w:id="11" w:name="_Toc115646602"/>
+      <w:bookmarkStart w:id="11" w:name="_Toc115694109"/>
       <w:r>
         <w:lastRenderedPageBreak/>
         <w:t xml:space="preserve">ΧΡΗΣΗ ΤΟΥ </w:t>
@@ -10083,7 +10091,21 @@
         <w:rPr>
           <w:lang w:val="en-US"/>
         </w:rPr>
-        <w:t xml:space="preserve"> implementation 'com.google.android.gms:play-services-mlkit-text</w:t>
+        <w:t xml:space="preserve"> implementation '</w:t>
+      </w:r>
+      <w:proofErr w:type="gramStart"/>
+      <w:r>
+        <w:rPr>
+          <w:lang w:val="en-US"/>
+        </w:rPr>
+        <w:t>com.google.android.gms:play</w:t>
+      </w:r>
+      <w:proofErr w:type="gramEnd"/>
+      <w:r>
+        <w:rPr>
+          <w:lang w:val="en-US"/>
+        </w:rPr>
+        <w:t>-services-mlkit-text</w:t>
       </w:r>
       <w:r>
         <w:rPr>
@@ -10463,7 +10485,21 @@
         <w:rPr>
           <w:lang w:val="en-US"/>
         </w:rPr>
-        <w:t>« implementation 'com.google.mlkit:language-id:17.0.3' »</w:t>
+        <w:t>« implementation '</w:t>
+      </w:r>
+      <w:proofErr w:type="gramStart"/>
+      <w:r>
+        <w:rPr>
+          <w:lang w:val="en-US"/>
+        </w:rPr>
+        <w:t>com.google</w:t>
+      </w:r>
+      <w:proofErr w:type="gramEnd"/>
+      <w:r>
+        <w:rPr>
+          <w:lang w:val="en-US"/>
+        </w:rPr>
+        <w:t>.mlkit:language-id:17.0.3' »</w:t>
       </w:r>
     </w:p>
     <w:p>
@@ -10700,7 +10736,21 @@
         <w:rPr>
           <w:lang w:val="en-US"/>
         </w:rPr>
-        <w:t>« implementation 'com.google.mlkit:translate:17.0.0' »</w:t>
+        <w:t>« implementation '</w:t>
+      </w:r>
+      <w:proofErr w:type="gramStart"/>
+      <w:r>
+        <w:rPr>
+          <w:lang w:val="en-US"/>
+        </w:rPr>
+        <w:t>com.google</w:t>
+      </w:r>
+      <w:proofErr w:type="gramEnd"/>
+      <w:r>
+        <w:rPr>
+          <w:lang w:val="en-US"/>
+        </w:rPr>
+        <w:t>.mlkit:translate:17.0.0' »</w:t>
       </w:r>
     </w:p>
     <w:p>
@@ -11075,7 +11125,7 @@
           <w:lang w:val="en-US"/>
         </w:rPr>
       </w:pPr>
-      <w:bookmarkStart w:id="12" w:name="_Toc115646603"/>
+      <w:bookmarkStart w:id="12" w:name="_Toc115694110"/>
       <w:r>
         <w:rPr>
           <w:lang w:val="en-US"/>
@@ -12354,7 +12404,7 @@
       <w:pPr>
         <w:pStyle w:val="2"/>
       </w:pPr>
-      <w:bookmarkStart w:id="13" w:name="_Toc115646604"/>
+      <w:bookmarkStart w:id="13" w:name="_Toc115694111"/>
       <w:r>
         <w:lastRenderedPageBreak/>
         <w:t>ΣΥΝΔΕΣΗ ΜΕ ΒΑΣΗ</w:t>
@@ -12573,6 +12623,11 @@
       </w:r>
       <w:r>
         <w:t>τα εξής και έχουν την ακόλουθη μορφή:</w:t>
+      </w:r>
+    </w:p>
+    <w:p>
+      <w:r>
+        <w:br w:type="page"/>
       </w:r>
     </w:p>
     <w:p>
@@ -12587,6 +12642,7 @@
         <w:rPr>
           <w:lang w:val="en-US"/>
         </w:rPr>
+        <w:lastRenderedPageBreak/>
         <w:t>history</w:t>
       </w:r>
       <w:r>
@@ -12936,6 +12992,1046 @@
       </w:r>
       <w:r>
         <w:t>.</w:t>
+      </w:r>
+    </w:p>
+    <w:p>
+      <w:pPr>
+        <w:ind w:left="720"/>
+      </w:pPr>
+      <w:r>
+        <w:t xml:space="preserve">Ακολουθεί ένα παράδειγμα της δομής της </w:t>
+      </w:r>
+      <w:r>
+        <w:rPr>
+          <w:lang w:val="en-US"/>
+        </w:rPr>
+        <w:t>database</w:t>
+      </w:r>
+      <w:r>
+        <w:t>.</w:t>
+      </w:r>
+    </w:p>
+    <w:p>
+      <w:pPr>
+        <w:ind w:left="720"/>
+      </w:pPr>
+      <w:r>
+        <w:rPr>
+          <w:noProof/>
+        </w:rPr>
+        <mc:AlternateContent>
+          <mc:Choice Requires="wps">
+            <w:drawing>
+              <wp:anchor distT="0" distB="0" distL="114300" distR="114300" simplePos="0" relativeHeight="251697152" behindDoc="0" locked="0" layoutInCell="1" allowOverlap="1" wp14:anchorId="51588279" wp14:editId="721B81F8">
+                <wp:simplePos x="0" y="0"/>
+                <wp:positionH relativeFrom="column">
+                  <wp:posOffset>2606040</wp:posOffset>
+                </wp:positionH>
+                <wp:positionV relativeFrom="paragraph">
+                  <wp:posOffset>2667635</wp:posOffset>
+                </wp:positionV>
+                <wp:extent cx="1379220" cy="533400"/>
+                <wp:effectExtent l="0" t="0" r="11430" b="19050"/>
+                <wp:wrapNone/>
+                <wp:docPr id="35" name="Πλαίσιο κειμένου 35"/>
+                <wp:cNvGraphicFramePr/>
+                <a:graphic xmlns:a="http://schemas.openxmlformats.org/drawingml/2006/main">
+                  <a:graphicData uri="http://schemas.microsoft.com/office/word/2010/wordprocessingShape">
+                    <wps:wsp>
+                      <wps:cNvSpPr txBox="1"/>
+                      <wps:spPr>
+                        <a:xfrm>
+                          <a:off x="0" y="0"/>
+                          <a:ext cx="1379220" cy="533400"/>
+                        </a:xfrm>
+                        <a:prstGeom prst="rect">
+                          <a:avLst/>
+                        </a:prstGeom>
+                        <a:ln/>
+                      </wps:spPr>
+                      <wps:style>
+                        <a:lnRef idx="1">
+                          <a:schemeClr val="accent5"/>
+                        </a:lnRef>
+                        <a:fillRef idx="2">
+                          <a:schemeClr val="accent5"/>
+                        </a:fillRef>
+                        <a:effectRef idx="1">
+                          <a:schemeClr val="accent5"/>
+                        </a:effectRef>
+                        <a:fontRef idx="minor">
+                          <a:schemeClr val="dk1"/>
+                        </a:fontRef>
+                      </wps:style>
+                      <wps:txbx>
+                        <w:txbxContent>
+                          <w:p>
+                            <w:pPr>
+                              <w:rPr>
+                                <w:lang w:val="en-US"/>
+                              </w:rPr>
+                            </w:pPr>
+                            <w:r>
+                              <w:rPr>
+                                <w:lang w:val="en-US"/>
+                              </w:rPr>
+                              <w:t>Saved “</w:t>
+                            </w:r>
+                            <w:proofErr w:type="spellStart"/>
+                            <w:r>
+                              <w:rPr>
+                                <w:lang w:val="en-US"/>
+                              </w:rPr>
+                              <w:t>SavedImage</w:t>
+                            </w:r>
+                            <w:proofErr w:type="spellEnd"/>
+                            <w:r>
+                              <w:rPr>
+                                <w:lang w:val="en-US"/>
+                              </w:rPr>
+                              <w:t>” object</w:t>
+                            </w:r>
+                          </w:p>
+                        </w:txbxContent>
+                      </wps:txbx>
+                      <wps:bodyPr rot="0" spcFirstLastPara="0" vertOverflow="overflow" horzOverflow="overflow" vert="horz" wrap="square" lIns="91440" tIns="45720" rIns="91440" bIns="45720" numCol="1" spcCol="0" rtlCol="0" fromWordArt="0" anchor="t" anchorCtr="0" forceAA="0" compatLnSpc="1">
+                        <a:prstTxWarp prst="textNoShape">
+                          <a:avLst/>
+                        </a:prstTxWarp>
+                        <a:noAutofit/>
+                      </wps:bodyPr>
+                    </wps:wsp>
+                  </a:graphicData>
+                </a:graphic>
+                <wp14:sizeRelH relativeFrom="margin">
+                  <wp14:pctWidth>0</wp14:pctWidth>
+                </wp14:sizeRelH>
+                <wp14:sizeRelV relativeFrom="margin">
+                  <wp14:pctHeight>0</wp14:pctHeight>
+                </wp14:sizeRelV>
+              </wp:anchor>
+            </w:drawing>
+          </mc:Choice>
+          <mc:Fallback>
+            <w:pict>
+              <v:shapetype w14:anchorId="51588279" id="_x0000_t202" coordsize="21600,21600" o:spt="202" path="m,l,21600r21600,l21600,xe">
+                <v:stroke joinstyle="miter"/>
+                <v:path gradientshapeok="t" o:connecttype="rect"/>
+              </v:shapetype>
+              <v:shape id="Πλαίσιο κειμένου 35" o:spid="_x0000_s1026" type="#_x0000_t202" style="position:absolute;left:0;text-align:left;margin-left:205.2pt;margin-top:210.05pt;width:108.6pt;height:42pt;z-index:251697152;visibility:visible;mso-wrap-style:square;mso-width-percent:0;mso-height-percent:0;mso-wrap-distance-left:9pt;mso-wrap-distance-top:0;mso-wrap-distance-right:9pt;mso-wrap-distance-bottom:0;mso-position-horizontal:absolute;mso-position-horizontal-relative:text;mso-position-vertical:absolute;mso-position-vertical-relative:text;mso-width-percent:0;mso-height-percent:0;mso-width-relative:margin;mso-height-relative:margin;v-text-anchor:top" o:gfxdata="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" fillcolor="#91bce3 [2168]" strokecolor="#5b9bd5 [3208]" strokeweight=".5pt">
+                <v:fill color2="#7aaddd [2616]" rotate="t" colors="0 #b1cbe9;.5 #a3c1e5;1 #92b9e4" focus="100%" type="gradient">
+                  <o:fill v:ext="view" type="gradientUnscaled"/>
+                </v:fill>
+                <v:textbox>
+                  <w:txbxContent>
+                    <w:p>
+                      <w:pPr>
+                        <w:rPr>
+                          <w:lang w:val="en-US"/>
+                        </w:rPr>
+                      </w:pPr>
+                      <w:r>
+                        <w:rPr>
+                          <w:lang w:val="en-US"/>
+                        </w:rPr>
+                        <w:t>Saved “</w:t>
+                      </w:r>
+                      <w:proofErr w:type="spellStart"/>
+                      <w:r>
+                        <w:rPr>
+                          <w:lang w:val="en-US"/>
+                        </w:rPr>
+                        <w:t>SavedImage</w:t>
+                      </w:r>
+                      <w:proofErr w:type="spellEnd"/>
+                      <w:r>
+                        <w:rPr>
+                          <w:lang w:val="en-US"/>
+                        </w:rPr>
+                        <w:t>” object</w:t>
+                      </w:r>
+                    </w:p>
+                  </w:txbxContent>
+                </v:textbox>
+              </v:shape>
+            </w:pict>
+          </mc:Fallback>
+        </mc:AlternateContent>
+      </w:r>
+      <w:r>
+        <w:rPr>
+          <w:noProof/>
+        </w:rPr>
+        <mc:AlternateContent>
+          <mc:Choice Requires="wps">
+            <w:drawing>
+              <wp:anchor distT="0" distB="0" distL="114300" distR="114300" simplePos="0" relativeHeight="251693056" behindDoc="0" locked="0" layoutInCell="1" allowOverlap="1" wp14:anchorId="7EAF20F0" wp14:editId="1A11F9C2">
+                <wp:simplePos x="0" y="0"/>
+                <wp:positionH relativeFrom="margin">
+                  <wp:posOffset>2270760</wp:posOffset>
+                </wp:positionH>
+                <wp:positionV relativeFrom="paragraph">
+                  <wp:posOffset>2499995</wp:posOffset>
+                </wp:positionV>
+                <wp:extent cx="236220" cy="708660"/>
+                <wp:effectExtent l="0" t="0" r="68580" b="53340"/>
+                <wp:wrapNone/>
+                <wp:docPr id="33" name="Ευθύγραμμο βέλος σύνδεσης 33"/>
+                <wp:cNvGraphicFramePr/>
+                <a:graphic xmlns:a="http://schemas.openxmlformats.org/drawingml/2006/main">
+                  <a:graphicData uri="http://schemas.microsoft.com/office/word/2010/wordprocessingShape">
+                    <wps:wsp>
+                      <wps:cNvCnPr/>
+                      <wps:spPr>
+                        <a:xfrm>
+                          <a:off x="0" y="0"/>
+                          <a:ext cx="236220" cy="708660"/>
+                        </a:xfrm>
+                        <a:prstGeom prst="straightConnector1">
+                          <a:avLst/>
+                        </a:prstGeom>
+                        <a:ln w="12700">
+                          <a:solidFill>
+                            <a:srgbClr val="FF0000"/>
+                          </a:solidFill>
+                          <a:tailEnd type="triangle"/>
+                        </a:ln>
+                      </wps:spPr>
+                      <wps:style>
+                        <a:lnRef idx="1">
+                          <a:schemeClr val="accent1"/>
+                        </a:lnRef>
+                        <a:fillRef idx="0">
+                          <a:schemeClr val="accent1"/>
+                        </a:fillRef>
+                        <a:effectRef idx="0">
+                          <a:schemeClr val="accent1"/>
+                        </a:effectRef>
+                        <a:fontRef idx="minor">
+                          <a:schemeClr val="tx1"/>
+                        </a:fontRef>
+                      </wps:style>
+                      <wps:bodyPr/>
+                    </wps:wsp>
+                  </a:graphicData>
+                </a:graphic>
+                <wp14:sizeRelH relativeFrom="margin">
+                  <wp14:pctWidth>0</wp14:pctWidth>
+                </wp14:sizeRelH>
+                <wp14:sizeRelV relativeFrom="margin">
+                  <wp14:pctHeight>0</wp14:pctHeight>
+                </wp14:sizeRelV>
+              </wp:anchor>
+            </w:drawing>
+          </mc:Choice>
+          <mc:Fallback>
+            <w:pict>
+              <v:shapetype w14:anchorId="20E4641B" id="_x0000_t32" coordsize="21600,21600" o:spt="32" o:oned="t" path="m,l21600,21600e" filled="f">
+                <v:path arrowok="t" fillok="f" o:connecttype="none"/>
+                <o:lock v:ext="edit" shapetype="t"/>
+              </v:shapetype>
+              <v:shape id="Ευθύγραμμο βέλος σύνδεσης 33" o:spid="_x0000_s1026" type="#_x0000_t32" style="position:absolute;margin-left:178.8pt;margin-top:196.85pt;width:18.6pt;height:55.8pt;z-index:251693056;visibility:visible;mso-wrap-style:square;mso-width-percent:0;mso-height-percent:0;mso-wrap-distance-left:9pt;mso-wrap-distance-top:0;mso-wrap-distance-right:9pt;mso-wrap-distance-bottom:0;mso-position-horizontal:absolute;mso-position-horizontal-relative:margin;mso-position-vertical:absolute;mso-position-vertical-relative:text;mso-width-percent:0;mso-height-percent:0;mso-width-relative:margin;mso-height-relative:margin" o:gfxdata="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" strokecolor="red" strokeweight="1pt">
+                <v:stroke endarrow="block" joinstyle="miter"/>
+                <w10:wrap anchorx="margin"/>
+              </v:shape>
+            </w:pict>
+          </mc:Fallback>
+        </mc:AlternateContent>
+      </w:r>
+      <w:r>
+        <w:rPr>
+          <w:noProof/>
+        </w:rPr>
+        <mc:AlternateContent>
+          <mc:Choice Requires="wps">
+            <w:drawing>
+              <wp:anchor distT="0" distB="0" distL="114300" distR="114300" simplePos="0" relativeHeight="251691008" behindDoc="0" locked="0" layoutInCell="1" allowOverlap="1" wp14:anchorId="687FFD8E" wp14:editId="493EA63F">
+                <wp:simplePos x="0" y="0"/>
+                <wp:positionH relativeFrom="column">
+                  <wp:posOffset>1257300</wp:posOffset>
+                </wp:positionH>
+                <wp:positionV relativeFrom="paragraph">
+                  <wp:posOffset>1176020</wp:posOffset>
+                </wp:positionV>
+                <wp:extent cx="4594860" cy="1318260"/>
+                <wp:effectExtent l="0" t="0" r="15240" b="15240"/>
+                <wp:wrapNone/>
+                <wp:docPr id="31" name="Ορθογώνιο 31"/>
+                <wp:cNvGraphicFramePr/>
+                <a:graphic xmlns:a="http://schemas.openxmlformats.org/drawingml/2006/main">
+                  <a:graphicData uri="http://schemas.microsoft.com/office/word/2010/wordprocessingShape">
+                    <wps:wsp>
+                      <wps:cNvSpPr/>
+                      <wps:spPr>
+                        <a:xfrm>
+                          <a:off x="0" y="0"/>
+                          <a:ext cx="4594860" cy="1318260"/>
+                        </a:xfrm>
+                        <a:prstGeom prst="rect">
+                          <a:avLst/>
+                        </a:prstGeom>
+                        <a:noFill/>
+                        <a:ln>
+                          <a:solidFill>
+                            <a:srgbClr val="FF0000"/>
+                          </a:solidFill>
+                        </a:ln>
+                      </wps:spPr>
+                      <wps:style>
+                        <a:lnRef idx="2">
+                          <a:schemeClr val="accent1">
+                            <a:shade val="50000"/>
+                          </a:schemeClr>
+                        </a:lnRef>
+                        <a:fillRef idx="1">
+                          <a:schemeClr val="accent1"/>
+                        </a:fillRef>
+                        <a:effectRef idx="0">
+                          <a:schemeClr val="accent1"/>
+                        </a:effectRef>
+                        <a:fontRef idx="minor">
+                          <a:schemeClr val="lt1"/>
+                        </a:fontRef>
+                      </wps:style>
+                      <wps:bodyPr rot="0" spcFirstLastPara="0" vertOverflow="overflow" horzOverflow="overflow" vert="horz" wrap="square" lIns="91440" tIns="45720" rIns="91440" bIns="45720" numCol="1" spcCol="0" rtlCol="0" fromWordArt="0" anchor="ctr" anchorCtr="0" forceAA="0" compatLnSpc="1">
+                        <a:prstTxWarp prst="textNoShape">
+                          <a:avLst/>
+                        </a:prstTxWarp>
+                        <a:noAutofit/>
+                      </wps:bodyPr>
+                    </wps:wsp>
+                  </a:graphicData>
+                </a:graphic>
+                <wp14:sizeRelV relativeFrom="margin">
+                  <wp14:pctHeight>0</wp14:pctHeight>
+                </wp14:sizeRelV>
+              </wp:anchor>
+            </w:drawing>
+          </mc:Choice>
+          <mc:Fallback>
+            <w:pict>
+              <v:rect w14:anchorId="01C5964C" id="Ορθογώνιο 31" o:spid="_x0000_s1026" style="position:absolute;margin-left:99pt;margin-top:92.6pt;width:361.8pt;height:103.8pt;z-index:251691008;visibility:visible;mso-wrap-style:square;mso-height-percent:0;mso-wrap-distance-left:9pt;mso-wrap-distance-top:0;mso-wrap-distance-right:9pt;mso-wrap-distance-bottom:0;mso-position-horizontal:absolute;mso-position-horizontal-relative:text;mso-position-vertical:absolute;mso-position-vertical-relative:text;mso-height-percent:0;mso-height-relative:margin;v-text-anchor:middle" o:gfxdata="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" filled="f" strokecolor="red" strokeweight="1pt"/>
+            </w:pict>
+          </mc:Fallback>
+        </mc:AlternateContent>
+      </w:r>
+      <w:r>
+        <w:rPr>
+          <w:noProof/>
+        </w:rPr>
+        <mc:AlternateContent>
+          <mc:Choice Requires="wps">
+            <w:drawing>
+              <wp:anchor distT="0" distB="0" distL="114300" distR="114300" simplePos="0" relativeHeight="251687936" behindDoc="0" locked="0" layoutInCell="1" allowOverlap="1" wp14:anchorId="7B269D22" wp14:editId="36C26AED">
+                <wp:simplePos x="0" y="0"/>
+                <wp:positionH relativeFrom="column">
+                  <wp:posOffset>2617470</wp:posOffset>
+                </wp:positionH>
+                <wp:positionV relativeFrom="paragraph">
+                  <wp:posOffset>741680</wp:posOffset>
+                </wp:positionV>
+                <wp:extent cx="1184910" cy="289560"/>
+                <wp:effectExtent l="38100" t="0" r="15240" b="72390"/>
+                <wp:wrapNone/>
+                <wp:docPr id="29" name="Ευθύγραμμο βέλος σύνδεσης 29"/>
+                <wp:cNvGraphicFramePr/>
+                <a:graphic xmlns:a="http://schemas.openxmlformats.org/drawingml/2006/main">
+                  <a:graphicData uri="http://schemas.microsoft.com/office/word/2010/wordprocessingShape">
+                    <wps:wsp>
+                      <wps:cNvCnPr/>
+                      <wps:spPr>
+                        <a:xfrm flipH="1">
+                          <a:off x="0" y="0"/>
+                          <a:ext cx="1184910" cy="289560"/>
+                        </a:xfrm>
+                        <a:prstGeom prst="straightConnector1">
+                          <a:avLst/>
+                        </a:prstGeom>
+                        <a:ln w="12700">
+                          <a:solidFill>
+                            <a:srgbClr val="FF0000"/>
+                          </a:solidFill>
+                          <a:tailEnd type="triangle"/>
+                        </a:ln>
+                      </wps:spPr>
+                      <wps:style>
+                        <a:lnRef idx="1">
+                          <a:schemeClr val="accent1"/>
+                        </a:lnRef>
+                        <a:fillRef idx="0">
+                          <a:schemeClr val="accent1"/>
+                        </a:fillRef>
+                        <a:effectRef idx="0">
+                          <a:schemeClr val="accent1"/>
+                        </a:effectRef>
+                        <a:fontRef idx="minor">
+                          <a:schemeClr val="tx1"/>
+                        </a:fontRef>
+                      </wps:style>
+                      <wps:bodyPr/>
+                    </wps:wsp>
+                  </a:graphicData>
+                </a:graphic>
+                <wp14:sizeRelH relativeFrom="margin">
+                  <wp14:pctWidth>0</wp14:pctWidth>
+                </wp14:sizeRelH>
+                <wp14:sizeRelV relativeFrom="margin">
+                  <wp14:pctHeight>0</wp14:pctHeight>
+                </wp14:sizeRelV>
+              </wp:anchor>
+            </w:drawing>
+          </mc:Choice>
+          <mc:Fallback>
+            <w:pict>
+              <v:shape w14:anchorId="60621D33" id="Ευθύγραμμο βέλος σύνδεσης 29" o:spid="_x0000_s1026" type="#_x0000_t32" style="position:absolute;margin-left:206.1pt;margin-top:58.4pt;width:93.3pt;height:22.8pt;flip:x;z-index:251687936;visibility:visible;mso-wrap-style:square;mso-width-percent:0;mso-height-percent:0;mso-wrap-distance-left:9pt;mso-wrap-distance-top:0;mso-wrap-distance-right:9pt;mso-wrap-distance-bottom:0;mso-position-horizontal:absolute;mso-position-horizontal-relative:text;mso-position-vertical:absolute;mso-position-vertical-relative:text;mso-width-percent:0;mso-height-percent:0;mso-width-relative:margin;mso-height-relative:margin" o:gfxdata="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" strokecolor="red" strokeweight="1pt">
+                <v:stroke endarrow="block" joinstyle="miter"/>
+              </v:shape>
+            </w:pict>
+          </mc:Fallback>
+        </mc:AlternateContent>
+      </w:r>
+      <w:r>
+        <w:rPr>
+          <w:noProof/>
+        </w:rPr>
+        <mc:AlternateContent>
+          <mc:Choice Requires="wps">
+            <w:drawing>
+              <wp:anchor distT="0" distB="0" distL="114300" distR="114300" simplePos="0" relativeHeight="251689984" behindDoc="0" locked="0" layoutInCell="1" allowOverlap="1" wp14:anchorId="6762B2F7" wp14:editId="5736A5F3">
+                <wp:simplePos x="0" y="0"/>
+                <wp:positionH relativeFrom="column">
+                  <wp:posOffset>3821430</wp:posOffset>
+                </wp:positionH>
+                <wp:positionV relativeFrom="paragraph">
+                  <wp:posOffset>642620</wp:posOffset>
+                </wp:positionV>
+                <wp:extent cx="2011680" cy="274320"/>
+                <wp:effectExtent l="0" t="0" r="26670" b="11430"/>
+                <wp:wrapNone/>
+                <wp:docPr id="30" name="Πλαίσιο κειμένου 30"/>
+                <wp:cNvGraphicFramePr/>
+                <a:graphic xmlns:a="http://schemas.openxmlformats.org/drawingml/2006/main">
+                  <a:graphicData uri="http://schemas.microsoft.com/office/word/2010/wordprocessingShape">
+                    <wps:wsp>
+                      <wps:cNvSpPr txBox="1"/>
+                      <wps:spPr>
+                        <a:xfrm>
+                          <a:off x="0" y="0"/>
+                          <a:ext cx="2011680" cy="274320"/>
+                        </a:xfrm>
+                        <a:prstGeom prst="rect">
+                          <a:avLst/>
+                        </a:prstGeom>
+                        <a:ln/>
+                      </wps:spPr>
+                      <wps:style>
+                        <a:lnRef idx="1">
+                          <a:schemeClr val="accent5"/>
+                        </a:lnRef>
+                        <a:fillRef idx="2">
+                          <a:schemeClr val="accent5"/>
+                        </a:fillRef>
+                        <a:effectRef idx="1">
+                          <a:schemeClr val="accent5"/>
+                        </a:effectRef>
+                        <a:fontRef idx="minor">
+                          <a:schemeClr val="dk1"/>
+                        </a:fontRef>
+                      </wps:style>
+                      <wps:txbx>
+                        <w:txbxContent>
+                          <w:p>
+                            <w:pPr>
+                              <w:rPr>
+                                <w:lang w:val="en-US"/>
+                              </w:rPr>
+                            </w:pPr>
+                            <w:r>
+                              <w:rPr>
+                                <w:lang w:val="en-US"/>
+                              </w:rPr>
+                              <w:t>Random generated reference key</w:t>
+                            </w:r>
+                          </w:p>
+                        </w:txbxContent>
+                      </wps:txbx>
+                      <wps:bodyPr rot="0" spcFirstLastPara="0" vertOverflow="overflow" horzOverflow="overflow" vert="horz" wrap="square" lIns="91440" tIns="45720" rIns="91440" bIns="45720" numCol="1" spcCol="0" rtlCol="0" fromWordArt="0" anchor="t" anchorCtr="0" forceAA="0" compatLnSpc="1">
+                        <a:prstTxWarp prst="textNoShape">
+                          <a:avLst/>
+                        </a:prstTxWarp>
+                        <a:noAutofit/>
+                      </wps:bodyPr>
+                    </wps:wsp>
+                  </a:graphicData>
+                </a:graphic>
+                <wp14:sizeRelH relativeFrom="margin">
+                  <wp14:pctWidth>0</wp14:pctWidth>
+                </wp14:sizeRelH>
+              </wp:anchor>
+            </w:drawing>
+          </mc:Choice>
+          <mc:Fallback>
+            <w:pict>
+              <v:shape w14:anchorId="6762B2F7" id="Πλαίσιο κειμένου 30" o:spid="_x0000_s1027" type="#_x0000_t202" style="position:absolute;left:0;text-align:left;margin-left:300.9pt;margin-top:50.6pt;width:158.4pt;height:21.6pt;z-index:251689984;visibility:visible;mso-wrap-style:square;mso-width-percent:0;mso-wrap-distance-left:9pt;mso-wrap-distance-top:0;mso-wrap-distance-right:9pt;mso-wrap-distance-bottom:0;mso-position-horizontal:absolute;mso-position-horizontal-relative:text;mso-position-vertical:absolute;mso-position-vertical-relative:text;mso-width-percent:0;mso-width-relative:margin;v-text-anchor:top" o:gfxdata="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" fillcolor="#91bce3 [2168]" strokecolor="#5b9bd5 [3208]" strokeweight=".5pt">
+                <v:fill color2="#7aaddd [2616]" rotate="t" colors="0 #b1cbe9;.5 #a3c1e5;1 #92b9e4" focus="100%" type="gradient">
+                  <o:fill v:ext="view" type="gradientUnscaled"/>
+                </v:fill>
+                <v:textbox>
+                  <w:txbxContent>
+                    <w:p>
+                      <w:pPr>
+                        <w:rPr>
+                          <w:lang w:val="en-US"/>
+                        </w:rPr>
+                      </w:pPr>
+                      <w:r>
+                        <w:rPr>
+                          <w:lang w:val="en-US"/>
+                        </w:rPr>
+                        <w:t>Random generated reference key</w:t>
+                      </w:r>
+                    </w:p>
+                  </w:txbxContent>
+                </v:textbox>
+              </v:shape>
+            </w:pict>
+          </mc:Fallback>
+        </mc:AlternateContent>
+      </w:r>
+      <w:r>
+        <w:rPr>
+          <w:noProof/>
+        </w:rPr>
+        <mc:AlternateContent>
+          <mc:Choice Requires="wps">
+            <w:drawing>
+              <wp:anchor distT="0" distB="0" distL="114300" distR="114300" simplePos="0" relativeHeight="251681792" behindDoc="0" locked="0" layoutInCell="1" allowOverlap="1" wp14:anchorId="02B90A97" wp14:editId="77D7B483">
+                <wp:simplePos x="0" y="0"/>
+                <wp:positionH relativeFrom="column">
+                  <wp:posOffset>3505200</wp:posOffset>
+                </wp:positionH>
+                <wp:positionV relativeFrom="paragraph">
+                  <wp:posOffset>330200</wp:posOffset>
+                </wp:positionV>
+                <wp:extent cx="556260" cy="274320"/>
+                <wp:effectExtent l="0" t="0" r="15240" b="11430"/>
+                <wp:wrapNone/>
+                <wp:docPr id="8" name="Πλαίσιο κειμένου 8"/>
+                <wp:cNvGraphicFramePr/>
+                <a:graphic xmlns:a="http://schemas.openxmlformats.org/drawingml/2006/main">
+                  <a:graphicData uri="http://schemas.microsoft.com/office/word/2010/wordprocessingShape">
+                    <wps:wsp>
+                      <wps:cNvSpPr txBox="1"/>
+                      <wps:spPr>
+                        <a:xfrm>
+                          <a:off x="0" y="0"/>
+                          <a:ext cx="556260" cy="274320"/>
+                        </a:xfrm>
+                        <a:prstGeom prst="rect">
+                          <a:avLst/>
+                        </a:prstGeom>
+                        <a:ln/>
+                      </wps:spPr>
+                      <wps:style>
+                        <a:lnRef idx="1">
+                          <a:schemeClr val="accent5"/>
+                        </a:lnRef>
+                        <a:fillRef idx="2">
+                          <a:schemeClr val="accent5"/>
+                        </a:fillRef>
+                        <a:effectRef idx="1">
+                          <a:schemeClr val="accent5"/>
+                        </a:effectRef>
+                        <a:fontRef idx="minor">
+                          <a:schemeClr val="dk1"/>
+                        </a:fontRef>
+                      </wps:style>
+                      <wps:txbx>
+                        <w:txbxContent>
+                          <w:p>
+                            <w:pPr>
+                              <w:rPr>
+                                <w:lang w:val="en-US"/>
+                              </w:rPr>
+                            </w:pPr>
+                            <w:proofErr w:type="spellStart"/>
+                            <w:r>
+                              <w:rPr>
+                                <w:lang w:val="en-US"/>
+                              </w:rPr>
+                              <w:t>userId</w:t>
+                            </w:r>
+                            <w:proofErr w:type="spellEnd"/>
+                          </w:p>
+                        </w:txbxContent>
+                      </wps:txbx>
+                      <wps:bodyPr rot="0" spcFirstLastPara="0" vertOverflow="overflow" horzOverflow="overflow" vert="horz" wrap="square" lIns="91440" tIns="45720" rIns="91440" bIns="45720" numCol="1" spcCol="0" rtlCol="0" fromWordArt="0" anchor="t" anchorCtr="0" forceAA="0" compatLnSpc="1">
+                        <a:prstTxWarp prst="textNoShape">
+                          <a:avLst/>
+                        </a:prstTxWarp>
+                        <a:noAutofit/>
+                      </wps:bodyPr>
+                    </wps:wsp>
+                  </a:graphicData>
+                </a:graphic>
+                <wp14:sizeRelH relativeFrom="margin">
+                  <wp14:pctWidth>0</wp14:pctWidth>
+                </wp14:sizeRelH>
+              </wp:anchor>
+            </w:drawing>
+          </mc:Choice>
+          <mc:Fallback>
+            <w:pict>
+              <v:shape w14:anchorId="02B90A97" id="Πλαίσιο κειμένου 8" o:spid="_x0000_s1028" type="#_x0000_t202" style="position:absolute;left:0;text-align:left;margin-left:276pt;margin-top:26pt;width:43.8pt;height:21.6pt;z-index:251681792;visibility:visible;mso-wrap-style:square;mso-width-percent:0;mso-wrap-distance-left:9pt;mso-wrap-distance-top:0;mso-wrap-distance-right:9pt;mso-wrap-distance-bottom:0;mso-position-horizontal:absolute;mso-position-horizontal-relative:text;mso-position-vertical:absolute;mso-position-vertical-relative:text;mso-width-percent:0;mso-width-relative:margin;v-text-anchor:top" o:gfxdata="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" fillcolor="#91bce3 [2168]" strokecolor="#5b9bd5 [3208]" strokeweight=".5pt">
+                <v:fill color2="#7aaddd [2616]" rotate="t" colors="0 #b1cbe9;.5 #a3c1e5;1 #92b9e4" focus="100%" type="gradient">
+                  <o:fill v:ext="view" type="gradientUnscaled"/>
+                </v:fill>
+                <v:textbox>
+                  <w:txbxContent>
+                    <w:p>
+                      <w:pPr>
+                        <w:rPr>
+                          <w:lang w:val="en-US"/>
+                        </w:rPr>
+                      </w:pPr>
+                      <w:proofErr w:type="spellStart"/>
+                      <w:r>
+                        <w:rPr>
+                          <w:lang w:val="en-US"/>
+                        </w:rPr>
+                        <w:t>userId</w:t>
+                      </w:r>
+                      <w:proofErr w:type="spellEnd"/>
+                    </w:p>
+                  </w:txbxContent>
+                </v:textbox>
+              </v:shape>
+            </w:pict>
+          </mc:Fallback>
+        </mc:AlternateContent>
+      </w:r>
+      <w:r>
+        <w:rPr>
+          <w:noProof/>
+        </w:rPr>
+        <mc:AlternateContent>
+          <mc:Choice Requires="wps">
+            <w:drawing>
+              <wp:anchor distT="0" distB="0" distL="114300" distR="114300" simplePos="0" relativeHeight="251682816" behindDoc="0" locked="0" layoutInCell="1" allowOverlap="1" wp14:anchorId="5510A2D9" wp14:editId="3A0ECFF5">
+                <wp:simplePos x="0" y="0"/>
+                <wp:positionH relativeFrom="column">
+                  <wp:posOffset>2910840</wp:posOffset>
+                </wp:positionH>
+                <wp:positionV relativeFrom="paragraph">
+                  <wp:posOffset>467360</wp:posOffset>
+                </wp:positionV>
+                <wp:extent cx="594360" cy="342265"/>
+                <wp:effectExtent l="38100" t="0" r="15240" b="57785"/>
+                <wp:wrapNone/>
+                <wp:docPr id="9" name="Ευθύγραμμο βέλος σύνδεσης 9"/>
+                <wp:cNvGraphicFramePr/>
+                <a:graphic xmlns:a="http://schemas.openxmlformats.org/drawingml/2006/main">
+                  <a:graphicData uri="http://schemas.microsoft.com/office/word/2010/wordprocessingShape">
+                    <wps:wsp>
+                      <wps:cNvCnPr/>
+                      <wps:spPr>
+                        <a:xfrm flipH="1">
+                          <a:off x="0" y="0"/>
+                          <a:ext cx="594360" cy="342265"/>
+                        </a:xfrm>
+                        <a:prstGeom prst="straightConnector1">
+                          <a:avLst/>
+                        </a:prstGeom>
+                        <a:ln w="12700">
+                          <a:solidFill>
+                            <a:srgbClr val="FF0000"/>
+                          </a:solidFill>
+                          <a:tailEnd type="triangle"/>
+                        </a:ln>
+                      </wps:spPr>
+                      <wps:style>
+                        <a:lnRef idx="1">
+                          <a:schemeClr val="accent1"/>
+                        </a:lnRef>
+                        <a:fillRef idx="0">
+                          <a:schemeClr val="accent1"/>
+                        </a:fillRef>
+                        <a:effectRef idx="0">
+                          <a:schemeClr val="accent1"/>
+                        </a:effectRef>
+                        <a:fontRef idx="minor">
+                          <a:schemeClr val="tx1"/>
+                        </a:fontRef>
+                      </wps:style>
+                      <wps:bodyPr/>
+                    </wps:wsp>
+                  </a:graphicData>
+                </a:graphic>
+                <wp14:sizeRelH relativeFrom="margin">
+                  <wp14:pctWidth>0</wp14:pctWidth>
+                </wp14:sizeRelH>
+                <wp14:sizeRelV relativeFrom="margin">
+                  <wp14:pctHeight>0</wp14:pctHeight>
+                </wp14:sizeRelV>
+              </wp:anchor>
+            </w:drawing>
+          </mc:Choice>
+          <mc:Fallback>
+            <w:pict>
+              <v:shape w14:anchorId="68438E0C" id="Ευθύγραμμο βέλος σύνδεσης 9" o:spid="_x0000_s1026" type="#_x0000_t32" style="position:absolute;margin-left:229.2pt;margin-top:36.8pt;width:46.8pt;height:26.95pt;flip:x;z-index:251682816;visibility:visible;mso-wrap-style:square;mso-width-percent:0;mso-height-percent:0;mso-wrap-distance-left:9pt;mso-wrap-distance-top:0;mso-wrap-distance-right:9pt;mso-wrap-distance-bottom:0;mso-position-horizontal:absolute;mso-position-horizontal-relative:text;mso-position-vertical:absolute;mso-position-vertical-relative:text;mso-width-percent:0;mso-height-percent:0;mso-width-relative:margin;mso-height-relative:margin" o:gfxdata="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" strokecolor="red" strokeweight="1pt">
+                <v:stroke endarrow="block" joinstyle="miter"/>
+              </v:shape>
+            </w:pict>
+          </mc:Fallback>
+        </mc:AlternateContent>
+      </w:r>
+      <w:r>
+        <w:rPr>
+          <w:noProof/>
+        </w:rPr>
+        <mc:AlternateContent>
+          <mc:Choice Requires="wps">
+            <w:drawing>
+              <wp:anchor distT="0" distB="0" distL="114300" distR="114300" simplePos="0" relativeHeight="251685888" behindDoc="0" locked="0" layoutInCell="1" allowOverlap="1" wp14:anchorId="33682689" wp14:editId="7D570A46">
+                <wp:simplePos x="0" y="0"/>
+                <wp:positionH relativeFrom="column">
+                  <wp:posOffset>1333500</wp:posOffset>
+                </wp:positionH>
+                <wp:positionV relativeFrom="paragraph">
+                  <wp:posOffset>947420</wp:posOffset>
+                </wp:positionV>
+                <wp:extent cx="1272540" cy="198120"/>
+                <wp:effectExtent l="0" t="0" r="22860" b="11430"/>
+                <wp:wrapNone/>
+                <wp:docPr id="28" name="Ορθογώνιο 28"/>
+                <wp:cNvGraphicFramePr/>
+                <a:graphic xmlns:a="http://schemas.openxmlformats.org/drawingml/2006/main">
+                  <a:graphicData uri="http://schemas.microsoft.com/office/word/2010/wordprocessingShape">
+                    <wps:wsp>
+                      <wps:cNvSpPr/>
+                      <wps:spPr>
+                        <a:xfrm>
+                          <a:off x="0" y="0"/>
+                          <a:ext cx="1272540" cy="198120"/>
+                        </a:xfrm>
+                        <a:prstGeom prst="rect">
+                          <a:avLst/>
+                        </a:prstGeom>
+                        <a:noFill/>
+                        <a:ln>
+                          <a:solidFill>
+                            <a:srgbClr val="FF0000"/>
+                          </a:solidFill>
+                        </a:ln>
+                      </wps:spPr>
+                      <wps:style>
+                        <a:lnRef idx="2">
+                          <a:schemeClr val="accent1">
+                            <a:shade val="50000"/>
+                          </a:schemeClr>
+                        </a:lnRef>
+                        <a:fillRef idx="1">
+                          <a:schemeClr val="accent1"/>
+                        </a:fillRef>
+                        <a:effectRef idx="0">
+                          <a:schemeClr val="accent1"/>
+                        </a:effectRef>
+                        <a:fontRef idx="minor">
+                          <a:schemeClr val="lt1"/>
+                        </a:fontRef>
+                      </wps:style>
+                      <wps:bodyPr rot="0" spcFirstLastPara="0" vertOverflow="overflow" horzOverflow="overflow" vert="horz" wrap="square" lIns="91440" tIns="45720" rIns="91440" bIns="45720" numCol="1" spcCol="0" rtlCol="0" fromWordArt="0" anchor="ctr" anchorCtr="0" forceAA="0" compatLnSpc="1">
+                        <a:prstTxWarp prst="textNoShape">
+                          <a:avLst/>
+                        </a:prstTxWarp>
+                        <a:noAutofit/>
+                      </wps:bodyPr>
+                    </wps:wsp>
+                  </a:graphicData>
+                </a:graphic>
+                <wp14:sizeRelH relativeFrom="margin">
+                  <wp14:pctWidth>0</wp14:pctWidth>
+                </wp14:sizeRelH>
+                <wp14:sizeRelV relativeFrom="margin">
+                  <wp14:pctHeight>0</wp14:pctHeight>
+                </wp14:sizeRelV>
+              </wp:anchor>
+            </w:drawing>
+          </mc:Choice>
+          <mc:Fallback>
+            <w:pict>
+              <v:rect w14:anchorId="1406BCC4" id="Ορθογώνιο 28" o:spid="_x0000_s1026" style="position:absolute;margin-left:105pt;margin-top:74.6pt;width:100.2pt;height:15.6pt;z-index:251685888;visibility:visible;mso-wrap-style:square;mso-width-percent:0;mso-height-percent:0;mso-wrap-distance-left:9pt;mso-wrap-distance-top:0;mso-wrap-distance-right:9pt;mso-wrap-distance-bottom:0;mso-position-horizontal:absolute;mso-position-horizontal-relative:text;mso-position-vertical:absolute;mso-position-vertical-relative:text;mso-width-percent:0;mso-height-percent:0;mso-width-relative:margin;mso-height-relative:margin;v-text-anchor:middle" o:gfxdata="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" filled="f" strokecolor="red" strokeweight="1pt"/>
+            </w:pict>
+          </mc:Fallback>
+        </mc:AlternateContent>
+      </w:r>
+      <w:r>
+        <w:rPr>
+          <w:noProof/>
+        </w:rPr>
+        <mc:AlternateContent>
+          <mc:Choice Requires="wps">
+            <w:drawing>
+              <wp:anchor distT="0" distB="0" distL="114300" distR="114300" simplePos="0" relativeHeight="251683840" behindDoc="0" locked="0" layoutInCell="1" allowOverlap="1" wp14:anchorId="6BB7CA86" wp14:editId="591C5650">
+                <wp:simplePos x="0" y="0"/>
+                <wp:positionH relativeFrom="column">
+                  <wp:posOffset>1127760</wp:posOffset>
+                </wp:positionH>
+                <wp:positionV relativeFrom="paragraph">
+                  <wp:posOffset>726440</wp:posOffset>
+                </wp:positionV>
+                <wp:extent cx="1744980" cy="190500"/>
+                <wp:effectExtent l="0" t="0" r="26670" b="19050"/>
+                <wp:wrapNone/>
+                <wp:docPr id="10" name="Ορθογώνιο 10"/>
+                <wp:cNvGraphicFramePr/>
+                <a:graphic xmlns:a="http://schemas.openxmlformats.org/drawingml/2006/main">
+                  <a:graphicData uri="http://schemas.microsoft.com/office/word/2010/wordprocessingShape">
+                    <wps:wsp>
+                      <wps:cNvSpPr/>
+                      <wps:spPr>
+                        <a:xfrm>
+                          <a:off x="0" y="0"/>
+                          <a:ext cx="1744980" cy="190500"/>
+                        </a:xfrm>
+                        <a:prstGeom prst="rect">
+                          <a:avLst/>
+                        </a:prstGeom>
+                        <a:noFill/>
+                        <a:ln>
+                          <a:solidFill>
+                            <a:srgbClr val="FF0000"/>
+                          </a:solidFill>
+                        </a:ln>
+                      </wps:spPr>
+                      <wps:style>
+                        <a:lnRef idx="2">
+                          <a:schemeClr val="accent1">
+                            <a:shade val="50000"/>
+                          </a:schemeClr>
+                        </a:lnRef>
+                        <a:fillRef idx="1">
+                          <a:schemeClr val="accent1"/>
+                        </a:fillRef>
+                        <a:effectRef idx="0">
+                          <a:schemeClr val="accent1"/>
+                        </a:effectRef>
+                        <a:fontRef idx="minor">
+                          <a:schemeClr val="lt1"/>
+                        </a:fontRef>
+                      </wps:style>
+                      <wps:bodyPr rot="0" spcFirstLastPara="0" vertOverflow="overflow" horzOverflow="overflow" vert="horz" wrap="square" lIns="91440" tIns="45720" rIns="91440" bIns="45720" numCol="1" spcCol="0" rtlCol="0" fromWordArt="0" anchor="ctr" anchorCtr="0" forceAA="0" compatLnSpc="1">
+                        <a:prstTxWarp prst="textNoShape">
+                          <a:avLst/>
+                        </a:prstTxWarp>
+                        <a:noAutofit/>
+                      </wps:bodyPr>
+                    </wps:wsp>
+                  </a:graphicData>
+                </a:graphic>
+              </wp:anchor>
+            </w:drawing>
+          </mc:Choice>
+          <mc:Fallback>
+            <w:pict>
+              <v:rect w14:anchorId="28CB8E66" id="Ορθογώνιο 10" o:spid="_x0000_s1026" style="position:absolute;margin-left:88.8pt;margin-top:57.2pt;width:137.4pt;height:15pt;z-index:251683840;visibility:visible;mso-wrap-style:square;mso-wrap-distance-left:9pt;mso-wrap-distance-top:0;mso-wrap-distance-right:9pt;mso-wrap-distance-bottom:0;mso-position-horizontal:absolute;mso-position-horizontal-relative:text;mso-position-vertical:absolute;mso-position-vertical-relative:text;v-text-anchor:middle" o:gfxdata="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" filled="f" strokecolor="red" strokeweight="1pt"/>
+            </w:pict>
+          </mc:Fallback>
+        </mc:AlternateContent>
+      </w:r>
+      <w:r>
+        <w:drawing>
+          <wp:inline distT="0" distB="0" distL="0" distR="0" wp14:anchorId="77EE27A5" wp14:editId="698A1839">
+            <wp:extent cx="5274310" cy="2391410"/>
+            <wp:effectExtent l="152400" t="152400" r="364490" b="370840"/>
+            <wp:docPr id="3" name="Εικόνα 3"/>
+            <wp:cNvGraphicFramePr>
+              <a:graphicFrameLocks xmlns:a="http://schemas.openxmlformats.org/drawingml/2006/main" noChangeAspect="1"/>
+            </wp:cNvGraphicFramePr>
+            <a:graphic xmlns:a="http://schemas.openxmlformats.org/drawingml/2006/main">
+              <a:graphicData uri="http://schemas.openxmlformats.org/drawingml/2006/picture">
+                <pic:pic xmlns:pic="http://schemas.openxmlformats.org/drawingml/2006/picture">
+                  <pic:nvPicPr>
+                    <pic:cNvPr id="1" name=""/>
+                    <pic:cNvPicPr/>
+                  </pic:nvPicPr>
+                  <pic:blipFill>
+                    <a:blip r:embed="rId14"/>
+                    <a:stretch>
+                      <a:fillRect/>
+                    </a:stretch>
+                  </pic:blipFill>
+                  <pic:spPr>
+                    <a:xfrm>
+                      <a:off x="0" y="0"/>
+                      <a:ext cx="5274310" cy="2391410"/>
+                    </a:xfrm>
+                    <a:prstGeom prst="rect">
+                      <a:avLst/>
+                    </a:prstGeom>
+                    <a:ln>
+                      <a:noFill/>
+                    </a:ln>
+                    <a:effectLst>
+                      <a:outerShdw blurRad="292100" dist="139700" dir="2700000" algn="tl" rotWithShape="0">
+                        <a:srgbClr val="333333">
+                          <a:alpha val="65000"/>
+                        </a:srgbClr>
+                      </a:outerShdw>
+                    </a:effectLst>
+                  </pic:spPr>
+                </pic:pic>
+              </a:graphicData>
+            </a:graphic>
+          </wp:inline>
+        </w:drawing>
+      </w:r>
+    </w:p>
+    <w:p>
+      <w:pPr>
+        <w:ind w:left="720"/>
+      </w:pPr>
+      <w:r>
+        <w:rPr>
+          <w:noProof/>
+        </w:rPr>
+        <mc:AlternateContent>
+          <mc:Choice Requires="wps">
+            <w:drawing>
+              <wp:anchor distT="0" distB="0" distL="114300" distR="114300" simplePos="0" relativeHeight="251695104" behindDoc="0" locked="0" layoutInCell="1" allowOverlap="1" wp14:anchorId="69F7E862" wp14:editId="769BB69A">
+                <wp:simplePos x="0" y="0"/>
+                <wp:positionH relativeFrom="margin">
+                  <wp:posOffset>662940</wp:posOffset>
+                </wp:positionH>
+                <wp:positionV relativeFrom="paragraph">
+                  <wp:posOffset>151765</wp:posOffset>
+                </wp:positionV>
+                <wp:extent cx="5204460" cy="2072640"/>
+                <wp:effectExtent l="0" t="0" r="15240" b="22860"/>
+                <wp:wrapNone/>
+                <wp:docPr id="34" name="Ορθογώνιο 34"/>
+                <wp:cNvGraphicFramePr/>
+                <a:graphic xmlns:a="http://schemas.openxmlformats.org/drawingml/2006/main">
+                  <a:graphicData uri="http://schemas.microsoft.com/office/word/2010/wordprocessingShape">
+                    <wps:wsp>
+                      <wps:cNvSpPr/>
+                      <wps:spPr>
+                        <a:xfrm>
+                          <a:off x="0" y="0"/>
+                          <a:ext cx="5204460" cy="2072640"/>
+                        </a:xfrm>
+                        <a:prstGeom prst="rect">
+                          <a:avLst/>
+                        </a:prstGeom>
+                        <a:noFill/>
+                        <a:ln>
+                          <a:solidFill>
+                            <a:srgbClr val="FF0000"/>
+                          </a:solidFill>
+                        </a:ln>
+                      </wps:spPr>
+                      <wps:style>
+                        <a:lnRef idx="2">
+                          <a:schemeClr val="accent1">
+                            <a:shade val="50000"/>
+                          </a:schemeClr>
+                        </a:lnRef>
+                        <a:fillRef idx="1">
+                          <a:schemeClr val="accent1"/>
+                        </a:fillRef>
+                        <a:effectRef idx="0">
+                          <a:schemeClr val="accent1"/>
+                        </a:effectRef>
+                        <a:fontRef idx="minor">
+                          <a:schemeClr val="lt1"/>
+                        </a:fontRef>
+                      </wps:style>
+                      <wps:bodyPr rot="0" spcFirstLastPara="0" vertOverflow="overflow" horzOverflow="overflow" vert="horz" wrap="square" lIns="91440" tIns="45720" rIns="91440" bIns="45720" numCol="1" spcCol="0" rtlCol="0" fromWordArt="0" anchor="ctr" anchorCtr="0" forceAA="0" compatLnSpc="1">
+                        <a:prstTxWarp prst="textNoShape">
+                          <a:avLst/>
+                        </a:prstTxWarp>
+                        <a:noAutofit/>
+                      </wps:bodyPr>
+                    </wps:wsp>
+                  </a:graphicData>
+                </a:graphic>
+                <wp14:sizeRelH relativeFrom="margin">
+                  <wp14:pctWidth>0</wp14:pctWidth>
+                </wp14:sizeRelH>
+                <wp14:sizeRelV relativeFrom="margin">
+                  <wp14:pctHeight>0</wp14:pctHeight>
+                </wp14:sizeRelV>
+              </wp:anchor>
+            </w:drawing>
+          </mc:Choice>
+          <mc:Fallback>
+            <w:pict>
+              <v:rect w14:anchorId="530B37E1" id="Ορθογώνιο 34" o:spid="_x0000_s1026" style="position:absolute;margin-left:52.2pt;margin-top:11.95pt;width:409.8pt;height:163.2pt;z-index:251695104;visibility:visible;mso-wrap-style:square;mso-width-percent:0;mso-height-percent:0;mso-wrap-distance-left:9pt;mso-wrap-distance-top:0;mso-wrap-distance-right:9pt;mso-wrap-distance-bottom:0;mso-position-horizontal:absolute;mso-position-horizontal-relative:margin;mso-position-vertical:absolute;mso-position-vertical-relative:text;mso-width-percent:0;mso-height-percent:0;mso-width-relative:margin;mso-height-relative:margin;v-text-anchor:middle" o:gfxdata="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" filled="f" strokecolor="red" strokeweight="1pt">
+                <w10:wrap anchorx="margin"/>
+              </v:rect>
+            </w:pict>
+          </mc:Fallback>
+        </mc:AlternateContent>
+      </w:r>
+      <w:r>
+        <w:drawing>
+          <wp:inline distT="0" distB="0" distL="0" distR="0" wp14:anchorId="160EAFCE" wp14:editId="09628429">
+            <wp:extent cx="5274310" cy="2098675"/>
+            <wp:effectExtent l="152400" t="152400" r="364490" b="358775"/>
+            <wp:docPr id="32" name="Εικόνα 32" descr="Εικόνα που περιέχει κείμενο&#10;&#10;Περιγραφή που δημιουργήθηκε αυτόματα"/>
+            <wp:cNvGraphicFramePr>
+              <a:graphicFrameLocks xmlns:a="http://schemas.openxmlformats.org/drawingml/2006/main" noChangeAspect="1"/>
+            </wp:cNvGraphicFramePr>
+            <a:graphic xmlns:a="http://schemas.openxmlformats.org/drawingml/2006/main">
+              <a:graphicData uri="http://schemas.openxmlformats.org/drawingml/2006/picture">
+                <pic:pic xmlns:pic="http://schemas.openxmlformats.org/drawingml/2006/picture">
+                  <pic:nvPicPr>
+                    <pic:cNvPr id="32" name="Εικόνα 32" descr="Εικόνα που περιέχει κείμενο&#10;&#10;Περιγραφή που δημιουργήθηκε αυτόματα"/>
+                    <pic:cNvPicPr/>
+                  </pic:nvPicPr>
+                  <pic:blipFill>
+                    <a:blip r:embed="rId15"/>
+                    <a:stretch>
+                      <a:fillRect/>
+                    </a:stretch>
+                  </pic:blipFill>
+                  <pic:spPr>
+                    <a:xfrm>
+                      <a:off x="0" y="0"/>
+                      <a:ext cx="5274310" cy="2098675"/>
+                    </a:xfrm>
+                    <a:prstGeom prst="rect">
+                      <a:avLst/>
+                    </a:prstGeom>
+                    <a:ln>
+                      <a:noFill/>
+                    </a:ln>
+                    <a:effectLst>
+                      <a:outerShdw blurRad="292100" dist="139700" dir="2700000" algn="tl" rotWithShape="0">
+                        <a:srgbClr val="333333">
+                          <a:alpha val="65000"/>
+                        </a:srgbClr>
+                      </a:outerShdw>
+                    </a:effectLst>
+                  </pic:spPr>
+                </pic:pic>
+              </a:graphicData>
+            </a:graphic>
+          </wp:inline>
+        </w:drawing>
+      </w:r>
+    </w:p>
+    <w:p>
+      <w:pPr>
+        <w:rPr>
+          <w:lang w:val="en-US"/>
+        </w:rPr>
+      </w:pPr>
+      <w:r>
+        <w:rPr>
+          <w:lang w:val="en-US"/>
+        </w:rPr>
+        <w:br w:type="page"/>
       </w:r>
     </w:p>
     <w:p>
@@ -12950,9 +14046,13 @@
         <w:rPr>
           <w:lang w:val="en-US"/>
         </w:rPr>
+        <w:lastRenderedPageBreak/>
         <w:t>stats</w:t>
       </w:r>
       <w:r>
+        <w:rPr>
+          <w:lang w:val="en-US"/>
+        </w:rPr>
         <w:t xml:space="preserve"> </w:t>
       </w:r>
       <w:r>
@@ -12962,6 +14062,9 @@
         <w:sym w:font="Wingdings" w:char="F0E0"/>
       </w:r>
       <w:r>
+        <w:rPr>
+          <w:lang w:val="en-US"/>
+        </w:rPr>
         <w:t xml:space="preserve"> </w:t>
       </w:r>
       <w:proofErr w:type="spellStart"/>
@@ -12973,6 +14076,9 @@
       </w:r>
       <w:proofErr w:type="spellEnd"/>
       <w:r>
+        <w:rPr>
+          <w:lang w:val="en-US"/>
+        </w:rPr>
         <w:t xml:space="preserve"> </w:t>
       </w:r>
       <w:r>
@@ -12982,8 +14088,12 @@
         <w:sym w:font="Wingdings" w:char="F0E0"/>
       </w:r>
       <w:r>
-        <w:t xml:space="preserve"> </w:t>
-      </w:r>
+        <w:rPr>
+          <w:lang w:val="en-US"/>
+        </w:rPr>
+        <w:t xml:space="preserve"> </w:t>
+      </w:r>
+      <w:proofErr w:type="spellStart"/>
       <w:r>
         <w:rPr>
           <w:lang w:val="en-US"/>
@@ -12991,6 +14101,9 @@
         <w:t>node</w:t>
       </w:r>
       <w:r>
+        <w:rPr>
+          <w:lang w:val="en-US"/>
+        </w:rPr>
         <w:t>_</w:t>
       </w:r>
       <w:r>
@@ -13000,6 +14113,9 @@
         <w:t>with</w:t>
       </w:r>
       <w:r>
+        <w:rPr>
+          <w:lang w:val="en-US"/>
+        </w:rPr>
         <w:t>_</w:t>
       </w:r>
       <w:r>
@@ -13009,6 +14125,9 @@
         <w:t>random</w:t>
       </w:r>
       <w:r>
+        <w:rPr>
+          <w:lang w:val="en-US"/>
+        </w:rPr>
         <w:t>_</w:t>
       </w:r>
       <w:r>
@@ -13017,35 +14136,66 @@
         </w:rPr>
         <w:t>key</w:t>
       </w:r>
-      <w:r>
+      <w:proofErr w:type="spellEnd"/>
+      <w:r>
+        <w:rPr>
+          <w:lang w:val="en-US"/>
+        </w:rPr>
         <w:t xml:space="preserve"> </w:t>
       </w:r>
       <w:r>
         <w:t>όπου</w:t>
       </w:r>
       <w:r>
+        <w:rPr>
+          <w:lang w:val="en-US"/>
+        </w:rPr>
         <w:t xml:space="preserve"> </w:t>
       </w:r>
       <w:r>
         <w:t>στο</w:t>
       </w:r>
       <w:r>
+        <w:rPr>
+          <w:lang w:val="en-US"/>
+        </w:rPr>
         <w:t xml:space="preserve"> </w:t>
       </w:r>
       <w:r>
         <w:t>τελευταίο</w:t>
       </w:r>
       <w:r>
+        <w:rPr>
+          <w:lang w:val="en-US"/>
+        </w:rPr>
         <w:t xml:space="preserve"> </w:t>
       </w:r>
       <w:r>
         <w:t>είναι</w:t>
       </w:r>
       <w:r>
-        <w:t xml:space="preserve"> </w:t>
-      </w:r>
-      <w:r>
-        <w:t xml:space="preserve">αποθηκευμένο ένα </w:t>
+        <w:rPr>
+          <w:lang w:val="en-US"/>
+        </w:rPr>
+        <w:t xml:space="preserve"> </w:t>
+      </w:r>
+      <w:r>
+        <w:t>αποθηκευμένο</w:t>
+      </w:r>
+      <w:r>
+        <w:rPr>
+          <w:lang w:val="en-US"/>
+        </w:rPr>
+        <w:t xml:space="preserve"> </w:t>
+      </w:r>
+      <w:r>
+        <w:t>ένα</w:t>
+      </w:r>
+      <w:r>
+        <w:rPr>
+          <w:lang w:val="en-US"/>
+        </w:rPr>
+        <w:t xml:space="preserve"> </w:t>
       </w:r>
       <w:r>
         <w:rPr>
@@ -13054,10 +14204,28 @@
         <w:t>object</w:t>
       </w:r>
       <w:r>
-        <w:t xml:space="preserve"> </w:t>
-      </w:r>
-      <w:r>
-        <w:t xml:space="preserve">της κλάσης </w:t>
+        <w:rPr>
+          <w:lang w:val="en-US"/>
+        </w:rPr>
+        <w:t xml:space="preserve"> </w:t>
+      </w:r>
+      <w:r>
+        <w:t>της</w:t>
+      </w:r>
+      <w:r>
+        <w:rPr>
+          <w:lang w:val="en-US"/>
+        </w:rPr>
+        <w:t xml:space="preserve"> </w:t>
+      </w:r>
+      <w:r>
+        <w:t>κλάσης</w:t>
+      </w:r>
+      <w:r>
+        <w:rPr>
+          <w:lang w:val="en-US"/>
+        </w:rPr>
+        <w:t xml:space="preserve"> </w:t>
       </w:r>
       <w:proofErr w:type="spellStart"/>
       <w:r>
@@ -13068,9 +14236,15 @@
       </w:r>
       <w:proofErr w:type="spellEnd"/>
       <w:r>
+        <w:rPr>
+          <w:lang w:val="en-US"/>
+        </w:rPr>
         <w:t>.</w:t>
       </w:r>
       <w:r>
+        <w:rPr>
+          <w:lang w:val="en-US"/>
+        </w:rPr>
         <w:t xml:space="preserve"> </w:t>
       </w:r>
       <w:r>
@@ -13227,6 +14401,628 @@
       </w:r>
       <w:r>
         <w:t xml:space="preserve"> Στη συνέχεια, σε άλλη ενότητα, θα εξηγηθεί ο λόγος που αποθηκεύονται τα συγκεκριμένα δεδομένα για την εξαγωγή στατιστικών.</w:t>
+      </w:r>
+    </w:p>
+    <w:p>
+      <w:pPr>
+        <w:ind w:left="720"/>
+      </w:pPr>
+      <w:r>
+        <w:rPr>
+          <w:noProof/>
+        </w:rPr>
+        <mc:AlternateContent>
+          <mc:Choice Requires="wps">
+            <w:drawing>
+              <wp:anchor distT="0" distB="0" distL="114300" distR="114300" simplePos="0" relativeHeight="251707392" behindDoc="0" locked="0" layoutInCell="1" allowOverlap="1" wp14:anchorId="072B26AF" wp14:editId="4555AD1B">
+                <wp:simplePos x="0" y="0"/>
+                <wp:positionH relativeFrom="column">
+                  <wp:posOffset>4419600</wp:posOffset>
+                </wp:positionH>
+                <wp:positionV relativeFrom="paragraph">
+                  <wp:posOffset>1099820</wp:posOffset>
+                </wp:positionV>
+                <wp:extent cx="1341120" cy="525780"/>
+                <wp:effectExtent l="0" t="0" r="11430" b="26670"/>
+                <wp:wrapNone/>
+                <wp:docPr id="42" name="Πλαίσιο κειμένου 42"/>
+                <wp:cNvGraphicFramePr/>
+                <a:graphic xmlns:a="http://schemas.openxmlformats.org/drawingml/2006/main">
+                  <a:graphicData uri="http://schemas.microsoft.com/office/word/2010/wordprocessingShape">
+                    <wps:wsp>
+                      <wps:cNvSpPr txBox="1"/>
+                      <wps:spPr>
+                        <a:xfrm>
+                          <a:off x="0" y="0"/>
+                          <a:ext cx="1341120" cy="525780"/>
+                        </a:xfrm>
+                        <a:prstGeom prst="rect">
+                          <a:avLst/>
+                        </a:prstGeom>
+                        <a:ln/>
+                      </wps:spPr>
+                      <wps:style>
+                        <a:lnRef idx="1">
+                          <a:schemeClr val="accent5"/>
+                        </a:lnRef>
+                        <a:fillRef idx="2">
+                          <a:schemeClr val="accent5"/>
+                        </a:fillRef>
+                        <a:effectRef idx="1">
+                          <a:schemeClr val="accent5"/>
+                        </a:effectRef>
+                        <a:fontRef idx="minor">
+                          <a:schemeClr val="dk1"/>
+                        </a:fontRef>
+                      </wps:style>
+                      <wps:txbx>
+                        <w:txbxContent>
+                          <w:p>
+                            <w:pPr>
+                              <w:rPr>
+                                <w:lang w:val="en-US"/>
+                              </w:rPr>
+                            </w:pPr>
+                            <w:r>
+                              <w:rPr>
+                                <w:lang w:val="en-US"/>
+                              </w:rPr>
+                              <w:t>Saved “</w:t>
+                            </w:r>
+                            <w:proofErr w:type="spellStart"/>
+                            <w:r>
+                              <w:rPr>
+                                <w:lang w:val="en-US"/>
+                              </w:rPr>
+                              <w:t>TranslationObject</w:t>
+                            </w:r>
+                            <w:proofErr w:type="spellEnd"/>
+                            <w:r>
+                              <w:rPr>
+                                <w:lang w:val="en-US"/>
+                              </w:rPr>
+                              <w:t>”</w:t>
+                            </w:r>
+                          </w:p>
+                        </w:txbxContent>
+                      </wps:txbx>
+                      <wps:bodyPr rot="0" spcFirstLastPara="0" vertOverflow="overflow" horzOverflow="overflow" vert="horz" wrap="square" lIns="91440" tIns="45720" rIns="91440" bIns="45720" numCol="1" spcCol="0" rtlCol="0" fromWordArt="0" anchor="t" anchorCtr="0" forceAA="0" compatLnSpc="1">
+                        <a:prstTxWarp prst="textNoShape">
+                          <a:avLst/>
+                        </a:prstTxWarp>
+                        <a:noAutofit/>
+                      </wps:bodyPr>
+                    </wps:wsp>
+                  </a:graphicData>
+                </a:graphic>
+                <wp14:sizeRelH relativeFrom="margin">
+                  <wp14:pctWidth>0</wp14:pctWidth>
+                </wp14:sizeRelH>
+                <wp14:sizeRelV relativeFrom="margin">
+                  <wp14:pctHeight>0</wp14:pctHeight>
+                </wp14:sizeRelV>
+              </wp:anchor>
+            </w:drawing>
+          </mc:Choice>
+          <mc:Fallback>
+            <w:pict>
+              <v:shape w14:anchorId="072B26AF" id="Πλαίσιο κειμένου 42" o:spid="_x0000_s1029" type="#_x0000_t202" style="position:absolute;left:0;text-align:left;margin-left:348pt;margin-top:86.6pt;width:105.6pt;height:41.4pt;z-index:251707392;visibility:visible;mso-wrap-style:square;mso-width-percent:0;mso-height-percent:0;mso-wrap-distance-left:9pt;mso-wrap-distance-top:0;mso-wrap-distance-right:9pt;mso-wrap-distance-bottom:0;mso-position-horizontal:absolute;mso-position-horizontal-relative:text;mso-position-vertical:absolute;mso-position-vertical-relative:text;mso-width-percent:0;mso-height-percent:0;mso-width-relative:margin;mso-height-relative:margin;v-text-anchor:top" o:gfxdata="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" fillcolor="#91bce3 [2168]" strokecolor="#5b9bd5 [3208]" strokeweight=".5pt">
+                <v:fill color2="#7aaddd [2616]" rotate="t" colors="0 #b1cbe9;.5 #a3c1e5;1 #92b9e4" focus="100%" type="gradient">
+                  <o:fill v:ext="view" type="gradientUnscaled"/>
+                </v:fill>
+                <v:textbox>
+                  <w:txbxContent>
+                    <w:p>
+                      <w:pPr>
+                        <w:rPr>
+                          <w:lang w:val="en-US"/>
+                        </w:rPr>
+                      </w:pPr>
+                      <w:r>
+                        <w:rPr>
+                          <w:lang w:val="en-US"/>
+                        </w:rPr>
+                        <w:t>Saved “</w:t>
+                      </w:r>
+                      <w:proofErr w:type="spellStart"/>
+                      <w:r>
+                        <w:rPr>
+                          <w:lang w:val="en-US"/>
+                        </w:rPr>
+                        <w:t>TranslationObject</w:t>
+                      </w:r>
+                      <w:proofErr w:type="spellEnd"/>
+                      <w:r>
+                        <w:rPr>
+                          <w:lang w:val="en-US"/>
+                        </w:rPr>
+                        <w:t>”</w:t>
+                      </w:r>
+                    </w:p>
+                  </w:txbxContent>
+                </v:textbox>
+              </v:shape>
+            </w:pict>
+          </mc:Fallback>
+        </mc:AlternateContent>
+      </w:r>
+      <w:r>
+        <w:rPr>
+          <w:noProof/>
+        </w:rPr>
+        <mc:AlternateContent>
+          <mc:Choice Requires="wps">
+            <w:drawing>
+              <wp:anchor distT="0" distB="0" distL="114300" distR="114300" simplePos="0" relativeHeight="251705344" behindDoc="0" locked="0" layoutInCell="1" allowOverlap="1" wp14:anchorId="2F37A244" wp14:editId="4ADBEC83">
+                <wp:simplePos x="0" y="0"/>
+                <wp:positionH relativeFrom="column">
+                  <wp:posOffset>3810000</wp:posOffset>
+                </wp:positionH>
+                <wp:positionV relativeFrom="paragraph">
+                  <wp:posOffset>1297940</wp:posOffset>
+                </wp:positionV>
+                <wp:extent cx="571500" cy="297180"/>
+                <wp:effectExtent l="38100" t="0" r="19050" b="64770"/>
+                <wp:wrapNone/>
+                <wp:docPr id="41" name="Ευθύγραμμο βέλος σύνδεσης 41"/>
+                <wp:cNvGraphicFramePr/>
+                <a:graphic xmlns:a="http://schemas.openxmlformats.org/drawingml/2006/main">
+                  <a:graphicData uri="http://schemas.microsoft.com/office/word/2010/wordprocessingShape">
+                    <wps:wsp>
+                      <wps:cNvCnPr/>
+                      <wps:spPr>
+                        <a:xfrm flipH="1">
+                          <a:off x="0" y="0"/>
+                          <a:ext cx="571500" cy="297180"/>
+                        </a:xfrm>
+                        <a:prstGeom prst="straightConnector1">
+                          <a:avLst/>
+                        </a:prstGeom>
+                        <a:ln w="12700">
+                          <a:solidFill>
+                            <a:srgbClr val="FF0000"/>
+                          </a:solidFill>
+                          <a:tailEnd type="triangle"/>
+                        </a:ln>
+                      </wps:spPr>
+                      <wps:style>
+                        <a:lnRef idx="1">
+                          <a:schemeClr val="accent1"/>
+                        </a:lnRef>
+                        <a:fillRef idx="0">
+                          <a:schemeClr val="accent1"/>
+                        </a:fillRef>
+                        <a:effectRef idx="0">
+                          <a:schemeClr val="accent1"/>
+                        </a:effectRef>
+                        <a:fontRef idx="minor">
+                          <a:schemeClr val="tx1"/>
+                        </a:fontRef>
+                      </wps:style>
+                      <wps:bodyPr/>
+                    </wps:wsp>
+                  </a:graphicData>
+                </a:graphic>
+                <wp14:sizeRelH relativeFrom="margin">
+                  <wp14:pctWidth>0</wp14:pctWidth>
+                </wp14:sizeRelH>
+                <wp14:sizeRelV relativeFrom="margin">
+                  <wp14:pctHeight>0</wp14:pctHeight>
+                </wp14:sizeRelV>
+              </wp:anchor>
+            </w:drawing>
+          </mc:Choice>
+          <mc:Fallback>
+            <w:pict>
+              <v:shape w14:anchorId="270365A3" id="Ευθύγραμμο βέλος σύνδεσης 41" o:spid="_x0000_s1026" type="#_x0000_t32" style="position:absolute;margin-left:300pt;margin-top:102.2pt;width:45pt;height:23.4pt;flip:x;z-index:251705344;visibility:visible;mso-wrap-style:square;mso-width-percent:0;mso-height-percent:0;mso-wrap-distance-left:9pt;mso-wrap-distance-top:0;mso-wrap-distance-right:9pt;mso-wrap-distance-bottom:0;mso-position-horizontal:absolute;mso-position-horizontal-relative:text;mso-position-vertical:absolute;mso-position-vertical-relative:text;mso-width-percent:0;mso-height-percent:0;mso-width-relative:margin;mso-height-relative:margin" o:gfxdata="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" strokecolor="red" strokeweight="1pt">
+                <v:stroke endarrow="block" joinstyle="miter"/>
+              </v:shape>
+            </w:pict>
+          </mc:Fallback>
+        </mc:AlternateContent>
+      </w:r>
+      <w:r>
+        <w:rPr>
+          <w:noProof/>
+        </w:rPr>
+        <mc:AlternateContent>
+          <mc:Choice Requires="wps">
+            <w:drawing>
+              <wp:anchor distT="0" distB="0" distL="114300" distR="114300" simplePos="0" relativeHeight="251703296" behindDoc="0" locked="0" layoutInCell="1" allowOverlap="1" wp14:anchorId="43971988" wp14:editId="271E111E">
+                <wp:simplePos x="0" y="0"/>
+                <wp:positionH relativeFrom="column">
+                  <wp:posOffset>1905000</wp:posOffset>
+                </wp:positionH>
+                <wp:positionV relativeFrom="paragraph">
+                  <wp:posOffset>1084580</wp:posOffset>
+                </wp:positionV>
+                <wp:extent cx="1912620" cy="2042160"/>
+                <wp:effectExtent l="0" t="0" r="11430" b="15240"/>
+                <wp:wrapNone/>
+                <wp:docPr id="40" name="Ορθογώνιο 40"/>
+                <wp:cNvGraphicFramePr/>
+                <a:graphic xmlns:a="http://schemas.openxmlformats.org/drawingml/2006/main">
+                  <a:graphicData uri="http://schemas.microsoft.com/office/word/2010/wordprocessingShape">
+                    <wps:wsp>
+                      <wps:cNvSpPr/>
+                      <wps:spPr>
+                        <a:xfrm>
+                          <a:off x="0" y="0"/>
+                          <a:ext cx="1912620" cy="2042160"/>
+                        </a:xfrm>
+                        <a:prstGeom prst="rect">
+                          <a:avLst/>
+                        </a:prstGeom>
+                        <a:noFill/>
+                        <a:ln>
+                          <a:solidFill>
+                            <a:srgbClr val="FF0000"/>
+                          </a:solidFill>
+                        </a:ln>
+                      </wps:spPr>
+                      <wps:style>
+                        <a:lnRef idx="2">
+                          <a:schemeClr val="accent1">
+                            <a:shade val="50000"/>
+                          </a:schemeClr>
+                        </a:lnRef>
+                        <a:fillRef idx="1">
+                          <a:schemeClr val="accent1"/>
+                        </a:fillRef>
+                        <a:effectRef idx="0">
+                          <a:schemeClr val="accent1"/>
+                        </a:effectRef>
+                        <a:fontRef idx="minor">
+                          <a:schemeClr val="lt1"/>
+                        </a:fontRef>
+                      </wps:style>
+                      <wps:bodyPr rot="0" spcFirstLastPara="0" vertOverflow="overflow" horzOverflow="overflow" vert="horz" wrap="square" lIns="91440" tIns="45720" rIns="91440" bIns="45720" numCol="1" spcCol="0" rtlCol="0" fromWordArt="0" anchor="ctr" anchorCtr="0" forceAA="0" compatLnSpc="1">
+                        <a:prstTxWarp prst="textNoShape">
+                          <a:avLst/>
+                        </a:prstTxWarp>
+                        <a:noAutofit/>
+                      </wps:bodyPr>
+                    </wps:wsp>
+                  </a:graphicData>
+                </a:graphic>
+                <wp14:sizeRelH relativeFrom="margin">
+                  <wp14:pctWidth>0</wp14:pctWidth>
+                </wp14:sizeRelH>
+                <wp14:sizeRelV relativeFrom="margin">
+                  <wp14:pctHeight>0</wp14:pctHeight>
+                </wp14:sizeRelV>
+              </wp:anchor>
+            </w:drawing>
+          </mc:Choice>
+          <mc:Fallback>
+            <w:pict>
+              <v:rect w14:anchorId="129DDD34" id="Ορθογώνιο 40" o:spid="_x0000_s1026" style="position:absolute;margin-left:150pt;margin-top:85.4pt;width:150.6pt;height:160.8pt;z-index:251703296;visibility:visible;mso-wrap-style:square;mso-width-percent:0;mso-height-percent:0;mso-wrap-distance-left:9pt;mso-wrap-distance-top:0;mso-wrap-distance-right:9pt;mso-wrap-distance-bottom:0;mso-position-horizontal:absolute;mso-position-horizontal-relative:text;mso-position-vertical:absolute;mso-position-vertical-relative:text;mso-width-percent:0;mso-height-percent:0;mso-width-relative:margin;mso-height-relative:margin;v-text-anchor:middle" o:gfxdata="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" filled="f" strokecolor="red" strokeweight="1pt"/>
+            </w:pict>
+          </mc:Fallback>
+        </mc:AlternateContent>
+      </w:r>
+      <w:r>
+        <w:rPr>
+          <w:noProof/>
+        </w:rPr>
+        <mc:AlternateContent>
+          <mc:Choice Requires="wps">
+            <w:drawing>
+              <wp:anchor distT="0" distB="0" distL="114300" distR="114300" simplePos="0" relativeHeight="251700224" behindDoc="0" locked="0" layoutInCell="1" allowOverlap="1" wp14:anchorId="58F95ECD" wp14:editId="542B5A27">
+                <wp:simplePos x="0" y="0"/>
+                <wp:positionH relativeFrom="column">
+                  <wp:posOffset>3413760</wp:posOffset>
+                </wp:positionH>
+                <wp:positionV relativeFrom="paragraph">
+                  <wp:posOffset>528320</wp:posOffset>
+                </wp:positionV>
+                <wp:extent cx="571500" cy="297180"/>
+                <wp:effectExtent l="38100" t="0" r="19050" b="64770"/>
+                <wp:wrapNone/>
+                <wp:docPr id="38" name="Ευθύγραμμο βέλος σύνδεσης 38"/>
+                <wp:cNvGraphicFramePr/>
+                <a:graphic xmlns:a="http://schemas.openxmlformats.org/drawingml/2006/main">
+                  <a:graphicData uri="http://schemas.microsoft.com/office/word/2010/wordprocessingShape">
+                    <wps:wsp>
+                      <wps:cNvCnPr/>
+                      <wps:spPr>
+                        <a:xfrm flipH="1">
+                          <a:off x="0" y="0"/>
+                          <a:ext cx="571500" cy="297180"/>
+                        </a:xfrm>
+                        <a:prstGeom prst="straightConnector1">
+                          <a:avLst/>
+                        </a:prstGeom>
+                        <a:ln w="12700">
+                          <a:solidFill>
+                            <a:srgbClr val="FF0000"/>
+                          </a:solidFill>
+                          <a:tailEnd type="triangle"/>
+                        </a:ln>
+                      </wps:spPr>
+                      <wps:style>
+                        <a:lnRef idx="1">
+                          <a:schemeClr val="accent1"/>
+                        </a:lnRef>
+                        <a:fillRef idx="0">
+                          <a:schemeClr val="accent1"/>
+                        </a:fillRef>
+                        <a:effectRef idx="0">
+                          <a:schemeClr val="accent1"/>
+                        </a:effectRef>
+                        <a:fontRef idx="minor">
+                          <a:schemeClr val="tx1"/>
+                        </a:fontRef>
+                      </wps:style>
+                      <wps:bodyPr/>
+                    </wps:wsp>
+                  </a:graphicData>
+                </a:graphic>
+                <wp14:sizeRelH relativeFrom="margin">
+                  <wp14:pctWidth>0</wp14:pctWidth>
+                </wp14:sizeRelH>
+                <wp14:sizeRelV relativeFrom="margin">
+                  <wp14:pctHeight>0</wp14:pctHeight>
+                </wp14:sizeRelV>
+              </wp:anchor>
+            </w:drawing>
+          </mc:Choice>
+          <mc:Fallback>
+            <w:pict>
+              <v:shape w14:anchorId="7216E2D9" id="Ευθύγραμμο βέλος σύνδεσης 38" o:spid="_x0000_s1026" type="#_x0000_t32" style="position:absolute;margin-left:268.8pt;margin-top:41.6pt;width:45pt;height:23.4pt;flip:x;z-index:251700224;visibility:visible;mso-wrap-style:square;mso-width-percent:0;mso-height-percent:0;mso-wrap-distance-left:9pt;mso-wrap-distance-top:0;mso-wrap-distance-right:9pt;mso-wrap-distance-bottom:0;mso-position-horizontal:absolute;mso-position-horizontal-relative:text;mso-position-vertical:absolute;mso-position-vertical-relative:text;mso-width-percent:0;mso-height-percent:0;mso-width-relative:margin;mso-height-relative:margin" o:gfxdata="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" strokecolor="red" strokeweight="1pt">
+                <v:stroke endarrow="block" joinstyle="miter"/>
+              </v:shape>
+            </w:pict>
+          </mc:Fallback>
+        </mc:AlternateContent>
+      </w:r>
+      <w:r>
+        <w:rPr>
+          <w:noProof/>
+        </w:rPr>
+        <mc:AlternateContent>
+          <mc:Choice Requires="wps">
+            <w:drawing>
+              <wp:anchor distT="0" distB="0" distL="114300" distR="114300" simplePos="0" relativeHeight="251699200" behindDoc="0" locked="0" layoutInCell="1" allowOverlap="1" wp14:anchorId="298C7955" wp14:editId="07E084E4">
+                <wp:simplePos x="0" y="0"/>
+                <wp:positionH relativeFrom="column">
+                  <wp:posOffset>4023360</wp:posOffset>
+                </wp:positionH>
+                <wp:positionV relativeFrom="paragraph">
+                  <wp:posOffset>299720</wp:posOffset>
+                </wp:positionV>
+                <wp:extent cx="815340" cy="723900"/>
+                <wp:effectExtent l="0" t="0" r="22860" b="19050"/>
+                <wp:wrapNone/>
+                <wp:docPr id="37" name="Πλαίσιο κειμένου 37"/>
+                <wp:cNvGraphicFramePr/>
+                <a:graphic xmlns:a="http://schemas.openxmlformats.org/drawingml/2006/main">
+                  <a:graphicData uri="http://schemas.microsoft.com/office/word/2010/wordprocessingShape">
+                    <wps:wsp>
+                      <wps:cNvSpPr txBox="1"/>
+                      <wps:spPr>
+                        <a:xfrm>
+                          <a:off x="0" y="0"/>
+                          <a:ext cx="815340" cy="723900"/>
+                        </a:xfrm>
+                        <a:prstGeom prst="rect">
+                          <a:avLst/>
+                        </a:prstGeom>
+                        <a:ln/>
+                      </wps:spPr>
+                      <wps:style>
+                        <a:lnRef idx="1">
+                          <a:schemeClr val="accent5"/>
+                        </a:lnRef>
+                        <a:fillRef idx="2">
+                          <a:schemeClr val="accent5"/>
+                        </a:fillRef>
+                        <a:effectRef idx="1">
+                          <a:schemeClr val="accent5"/>
+                        </a:effectRef>
+                        <a:fontRef idx="minor">
+                          <a:schemeClr val="dk1"/>
+                        </a:fontRef>
+                      </wps:style>
+                      <wps:txbx>
+                        <w:txbxContent>
+                          <w:p>
+                            <w:pPr>
+                              <w:rPr>
+                                <w:lang w:val="en-US"/>
+                              </w:rPr>
+                            </w:pPr>
+                            <w:r>
+                              <w:rPr>
+                                <w:lang w:val="en-US"/>
+                              </w:rPr>
+                              <w:t>Random generated key</w:t>
+                            </w:r>
+                          </w:p>
+                        </w:txbxContent>
+                      </wps:txbx>
+                      <wps:bodyPr rot="0" spcFirstLastPara="0" vertOverflow="overflow" horzOverflow="overflow" vert="horz" wrap="square" lIns="91440" tIns="45720" rIns="91440" bIns="45720" numCol="1" spcCol="0" rtlCol="0" fromWordArt="0" anchor="t" anchorCtr="0" forceAA="0" compatLnSpc="1">
+                        <a:prstTxWarp prst="textNoShape">
+                          <a:avLst/>
+                        </a:prstTxWarp>
+                        <a:noAutofit/>
+                      </wps:bodyPr>
+                    </wps:wsp>
+                  </a:graphicData>
+                </a:graphic>
+                <wp14:sizeRelH relativeFrom="margin">
+                  <wp14:pctWidth>0</wp14:pctWidth>
+                </wp14:sizeRelH>
+                <wp14:sizeRelV relativeFrom="margin">
+                  <wp14:pctHeight>0</wp14:pctHeight>
+                </wp14:sizeRelV>
+              </wp:anchor>
+            </w:drawing>
+          </mc:Choice>
+          <mc:Fallback>
+            <w:pict>
+              <v:shape w14:anchorId="298C7955" id="Πλαίσιο κειμένου 37" o:spid="_x0000_s1030" type="#_x0000_t202" style="position:absolute;left:0;text-align:left;margin-left:316.8pt;margin-top:23.6pt;width:64.2pt;height:57pt;z-index:251699200;visibility:visible;mso-wrap-style:square;mso-width-percent:0;mso-height-percent:0;mso-wrap-distance-left:9pt;mso-wrap-distance-top:0;mso-wrap-distance-right:9pt;mso-wrap-distance-bottom:0;mso-position-horizontal:absolute;mso-position-horizontal-relative:text;mso-position-vertical:absolute;mso-position-vertical-relative:text;mso-width-percent:0;mso-height-percent:0;mso-width-relative:margin;mso-height-relative:margin;v-text-anchor:top" o:gfxdata="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" fillcolor="#91bce3 [2168]" strokecolor="#5b9bd5 [3208]" strokeweight=".5pt">
+                <v:fill color2="#7aaddd [2616]" rotate="t" colors="0 #b1cbe9;.5 #a3c1e5;1 #92b9e4" focus="100%" type="gradient">
+                  <o:fill v:ext="view" type="gradientUnscaled"/>
+                </v:fill>
+                <v:textbox>
+                  <w:txbxContent>
+                    <w:p>
+                      <w:pPr>
+                        <w:rPr>
+                          <w:lang w:val="en-US"/>
+                        </w:rPr>
+                      </w:pPr>
+                      <w:r>
+                        <w:rPr>
+                          <w:lang w:val="en-US"/>
+                        </w:rPr>
+                        <w:t>Random generated key</w:t>
+                      </w:r>
+                    </w:p>
+                  </w:txbxContent>
+                </v:textbox>
+              </v:shape>
+            </w:pict>
+          </mc:Fallback>
+        </mc:AlternateContent>
+      </w:r>
+      <w:r>
+        <w:rPr>
+          <w:noProof/>
+        </w:rPr>
+        <mc:AlternateContent>
+          <mc:Choice Requires="wps">
+            <w:drawing>
+              <wp:anchor distT="0" distB="0" distL="114300" distR="114300" simplePos="0" relativeHeight="251701248" behindDoc="0" locked="0" layoutInCell="1" allowOverlap="1" wp14:anchorId="0D8C9B6A" wp14:editId="3A337557">
+                <wp:simplePos x="0" y="0"/>
+                <wp:positionH relativeFrom="column">
+                  <wp:posOffset>1630680</wp:posOffset>
+                </wp:positionH>
+                <wp:positionV relativeFrom="paragraph">
+                  <wp:posOffset>772160</wp:posOffset>
+                </wp:positionV>
+                <wp:extent cx="1744980" cy="220980"/>
+                <wp:effectExtent l="0" t="0" r="26670" b="26670"/>
+                <wp:wrapNone/>
+                <wp:docPr id="39" name="Ορθογώνιο 39"/>
+                <wp:cNvGraphicFramePr/>
+                <a:graphic xmlns:a="http://schemas.openxmlformats.org/drawingml/2006/main">
+                  <a:graphicData uri="http://schemas.microsoft.com/office/word/2010/wordprocessingShape">
+                    <wps:wsp>
+                      <wps:cNvSpPr/>
+                      <wps:spPr>
+                        <a:xfrm>
+                          <a:off x="0" y="0"/>
+                          <a:ext cx="1744980" cy="220980"/>
+                        </a:xfrm>
+                        <a:prstGeom prst="rect">
+                          <a:avLst/>
+                        </a:prstGeom>
+                        <a:noFill/>
+                        <a:ln>
+                          <a:solidFill>
+                            <a:srgbClr val="FF0000"/>
+                          </a:solidFill>
+                        </a:ln>
+                      </wps:spPr>
+                      <wps:style>
+                        <a:lnRef idx="2">
+                          <a:schemeClr val="accent1">
+                            <a:shade val="50000"/>
+                          </a:schemeClr>
+                        </a:lnRef>
+                        <a:fillRef idx="1">
+                          <a:schemeClr val="accent1"/>
+                        </a:fillRef>
+                        <a:effectRef idx="0">
+                          <a:schemeClr val="accent1"/>
+                        </a:effectRef>
+                        <a:fontRef idx="minor">
+                          <a:schemeClr val="lt1"/>
+                        </a:fontRef>
+                      </wps:style>
+                      <wps:bodyPr rot="0" spcFirstLastPara="0" vertOverflow="overflow" horzOverflow="overflow" vert="horz" wrap="square" lIns="91440" tIns="45720" rIns="91440" bIns="45720" numCol="1" spcCol="0" rtlCol="0" fromWordArt="0" anchor="ctr" anchorCtr="0" forceAA="0" compatLnSpc="1">
+                        <a:prstTxWarp prst="textNoShape">
+                          <a:avLst/>
+                        </a:prstTxWarp>
+                        <a:noAutofit/>
+                      </wps:bodyPr>
+                    </wps:wsp>
+                  </a:graphicData>
+                </a:graphic>
+                <wp14:sizeRelV relativeFrom="margin">
+                  <wp14:pctHeight>0</wp14:pctHeight>
+                </wp14:sizeRelV>
+              </wp:anchor>
+            </w:drawing>
+          </mc:Choice>
+          <mc:Fallback>
+            <w:pict>
+              <v:rect w14:anchorId="18941665" id="Ορθογώνιο 39" o:spid="_x0000_s1026" style="position:absolute;margin-left:128.4pt;margin-top:60.8pt;width:137.4pt;height:17.4pt;z-index:251701248;visibility:visible;mso-wrap-style:square;mso-height-percent:0;mso-wrap-distance-left:9pt;mso-wrap-distance-top:0;mso-wrap-distance-right:9pt;mso-wrap-distance-bottom:0;mso-position-horizontal:absolute;mso-position-horizontal-relative:text;mso-position-vertical:absolute;mso-position-vertical-relative:text;mso-height-percent:0;mso-height-relative:margin;v-text-anchor:middle" o:gfxdata="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" filled="f" strokecolor="red" strokeweight="1pt"/>
+            </w:pict>
+          </mc:Fallback>
+        </mc:AlternateContent>
+      </w:r>
+      <w:r>
+        <w:drawing>
+          <wp:inline distT="0" distB="0" distL="0" distR="0" wp14:anchorId="1696DD0B" wp14:editId="3CAB79CE">
+            <wp:extent cx="4229467" cy="3025402"/>
+            <wp:effectExtent l="152400" t="152400" r="361950" b="365760"/>
+            <wp:docPr id="36" name="Εικόνα 36" descr="Εικόνα που περιέχει πίνακας&#10;&#10;Περιγραφή που δημιουργήθηκε αυτόματα"/>
+            <wp:cNvGraphicFramePr>
+              <a:graphicFrameLocks xmlns:a="http://schemas.openxmlformats.org/drawingml/2006/main" noChangeAspect="1"/>
+            </wp:cNvGraphicFramePr>
+            <a:graphic xmlns:a="http://schemas.openxmlformats.org/drawingml/2006/main">
+              <a:graphicData uri="http://schemas.openxmlformats.org/drawingml/2006/picture">
+                <pic:pic xmlns:pic="http://schemas.openxmlformats.org/drawingml/2006/picture">
+                  <pic:nvPicPr>
+                    <pic:cNvPr id="36" name="Εικόνα 36" descr="Εικόνα που περιέχει πίνακας&#10;&#10;Περιγραφή που δημιουργήθηκε αυτόματα"/>
+                    <pic:cNvPicPr/>
+                  </pic:nvPicPr>
+                  <pic:blipFill>
+                    <a:blip r:embed="rId16"/>
+                    <a:stretch>
+                      <a:fillRect/>
+                    </a:stretch>
+                  </pic:blipFill>
+                  <pic:spPr>
+                    <a:xfrm>
+                      <a:off x="0" y="0"/>
+                      <a:ext cx="4229467" cy="3025402"/>
+                    </a:xfrm>
+                    <a:prstGeom prst="rect">
+                      <a:avLst/>
+                    </a:prstGeom>
+                    <a:ln>
+                      <a:noFill/>
+                    </a:ln>
+                    <a:effectLst>
+                      <a:outerShdw blurRad="292100" dist="139700" dir="2700000" algn="tl" rotWithShape="0">
+                        <a:srgbClr val="333333">
+                          <a:alpha val="65000"/>
+                        </a:srgbClr>
+                      </a:outerShdw>
+                    </a:effectLst>
+                  </pic:spPr>
+                </pic:pic>
+              </a:graphicData>
+            </a:graphic>
+          </wp:inline>
+        </w:drawing>
+      </w:r>
+    </w:p>
+    <w:p>
+      <w:pPr>
+        <w:rPr>
+          <w:lang w:val="en-US"/>
+        </w:rPr>
+      </w:pPr>
+      <w:r>
+        <w:rPr>
+          <w:lang w:val="en-US"/>
+        </w:rPr>
+        <w:br w:type="page"/>
       </w:r>
     </w:p>
     <w:p>
@@ -13241,6 +15037,7 @@
         <w:rPr>
           <w:lang w:val="en-US"/>
         </w:rPr>
+        <w:lastRenderedPageBreak/>
         <w:t>u</w:t>
       </w:r>
       <w:r>
@@ -13503,15 +15300,343 @@
       </w:r>
     </w:p>
     <w:p>
-      <w:r>
-        <w:br w:type="page"/>
+      <w:pPr>
+        <w:ind w:left="720"/>
+        <w:jc w:val="center"/>
+      </w:pPr>
+      <w:r>
+        <w:rPr>
+          <w:noProof/>
+        </w:rPr>
+        <mc:AlternateContent>
+          <mc:Choice Requires="wps">
+            <w:drawing>
+              <wp:anchor distT="0" distB="0" distL="114300" distR="114300" simplePos="0" relativeHeight="251709440" behindDoc="0" locked="0" layoutInCell="1" allowOverlap="1" wp14:anchorId="0595E0D1" wp14:editId="41731407">
+                <wp:simplePos x="0" y="0"/>
+                <wp:positionH relativeFrom="column">
+                  <wp:posOffset>4747260</wp:posOffset>
+                </wp:positionH>
+                <wp:positionV relativeFrom="paragraph">
+                  <wp:posOffset>98425</wp:posOffset>
+                </wp:positionV>
+                <wp:extent cx="586740" cy="274320"/>
+                <wp:effectExtent l="0" t="0" r="22860" b="11430"/>
+                <wp:wrapNone/>
+                <wp:docPr id="44" name="Πλαίσιο κειμένου 44"/>
+                <wp:cNvGraphicFramePr/>
+                <a:graphic xmlns:a="http://schemas.openxmlformats.org/drawingml/2006/main">
+                  <a:graphicData uri="http://schemas.microsoft.com/office/word/2010/wordprocessingShape">
+                    <wps:wsp>
+                      <wps:cNvSpPr txBox="1"/>
+                      <wps:spPr>
+                        <a:xfrm>
+                          <a:off x="0" y="0"/>
+                          <a:ext cx="586740" cy="274320"/>
+                        </a:xfrm>
+                        <a:prstGeom prst="rect">
+                          <a:avLst/>
+                        </a:prstGeom>
+                        <a:ln/>
+                      </wps:spPr>
+                      <wps:style>
+                        <a:lnRef idx="1">
+                          <a:schemeClr val="accent5"/>
+                        </a:lnRef>
+                        <a:fillRef idx="2">
+                          <a:schemeClr val="accent5"/>
+                        </a:fillRef>
+                        <a:effectRef idx="1">
+                          <a:schemeClr val="accent5"/>
+                        </a:effectRef>
+                        <a:fontRef idx="minor">
+                          <a:schemeClr val="dk1"/>
+                        </a:fontRef>
+                      </wps:style>
+                      <wps:txbx>
+                        <w:txbxContent>
+                          <w:p>
+                            <w:pPr>
+                              <w:rPr>
+                                <w:lang w:val="en-US"/>
+                              </w:rPr>
+                            </w:pPr>
+                            <w:proofErr w:type="spellStart"/>
+                            <w:r>
+                              <w:rPr>
+                                <w:lang w:val="en-US"/>
+                              </w:rPr>
+                              <w:t>userId</w:t>
+                            </w:r>
+                            <w:proofErr w:type="spellEnd"/>
+                          </w:p>
+                        </w:txbxContent>
+                      </wps:txbx>
+                      <wps:bodyPr rot="0" spcFirstLastPara="0" vertOverflow="overflow" horzOverflow="overflow" vert="horz" wrap="square" lIns="91440" tIns="45720" rIns="91440" bIns="45720" numCol="1" spcCol="0" rtlCol="0" fromWordArt="0" anchor="t" anchorCtr="0" forceAA="0" compatLnSpc="1">
+                        <a:prstTxWarp prst="textNoShape">
+                          <a:avLst/>
+                        </a:prstTxWarp>
+                        <a:noAutofit/>
+                      </wps:bodyPr>
+                    </wps:wsp>
+                  </a:graphicData>
+                </a:graphic>
+                <wp14:sizeRelH relativeFrom="margin">
+                  <wp14:pctWidth>0</wp14:pctWidth>
+                </wp14:sizeRelH>
+                <wp14:sizeRelV relativeFrom="margin">
+                  <wp14:pctHeight>0</wp14:pctHeight>
+                </wp14:sizeRelV>
+              </wp:anchor>
+            </w:drawing>
+          </mc:Choice>
+          <mc:Fallback>
+            <w:pict>
+              <v:shape w14:anchorId="0595E0D1" id="Πλαίσιο κειμένου 44" o:spid="_x0000_s1031" type="#_x0000_t202" style="position:absolute;left:0;text-align:left;margin-left:373.8pt;margin-top:7.75pt;width:46.2pt;height:21.6pt;z-index:251709440;visibility:visible;mso-wrap-style:square;mso-width-percent:0;mso-height-percent:0;mso-wrap-distance-left:9pt;mso-wrap-distance-top:0;mso-wrap-distance-right:9pt;mso-wrap-distance-bottom:0;mso-position-horizontal:absolute;mso-position-horizontal-relative:text;mso-position-vertical:absolute;mso-position-vertical-relative:text;mso-width-percent:0;mso-height-percent:0;mso-width-relative:margin;mso-height-relative:margin;v-text-anchor:top" o:gfxdata="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" fillcolor="#91bce3 [2168]" strokecolor="#5b9bd5 [3208]" strokeweight=".5pt">
+                <v:fill color2="#7aaddd [2616]" rotate="t" colors="0 #b1cbe9;.5 #a3c1e5;1 #92b9e4" focus="100%" type="gradient">
+                  <o:fill v:ext="view" type="gradientUnscaled"/>
+                </v:fill>
+                <v:textbox>
+                  <w:txbxContent>
+                    <w:p>
+                      <w:pPr>
+                        <w:rPr>
+                          <w:lang w:val="en-US"/>
+                        </w:rPr>
+                      </w:pPr>
+                      <w:proofErr w:type="spellStart"/>
+                      <w:r>
+                        <w:rPr>
+                          <w:lang w:val="en-US"/>
+                        </w:rPr>
+                        <w:t>userId</w:t>
+                      </w:r>
+                      <w:proofErr w:type="spellEnd"/>
+                    </w:p>
+                  </w:txbxContent>
+                </v:textbox>
+              </v:shape>
+            </w:pict>
+          </mc:Fallback>
+        </mc:AlternateContent>
+      </w:r>
+      <w:r>
+        <w:rPr>
+          <w:noProof/>
+        </w:rPr>
+        <mc:AlternateContent>
+          <mc:Choice Requires="wps">
+            <w:drawing>
+              <wp:anchor distT="0" distB="0" distL="114300" distR="114300" simplePos="0" relativeHeight="251710464" behindDoc="0" locked="0" layoutInCell="1" allowOverlap="1" wp14:anchorId="2AC29F27" wp14:editId="460022D9">
+                <wp:simplePos x="0" y="0"/>
+                <wp:positionH relativeFrom="column">
+                  <wp:posOffset>4175760</wp:posOffset>
+                </wp:positionH>
+                <wp:positionV relativeFrom="paragraph">
+                  <wp:posOffset>281305</wp:posOffset>
+                </wp:positionV>
+                <wp:extent cx="571500" cy="297180"/>
+                <wp:effectExtent l="38100" t="0" r="19050" b="64770"/>
+                <wp:wrapNone/>
+                <wp:docPr id="45" name="Ευθύγραμμο βέλος σύνδεσης 45"/>
+                <wp:cNvGraphicFramePr/>
+                <a:graphic xmlns:a="http://schemas.openxmlformats.org/drawingml/2006/main">
+                  <a:graphicData uri="http://schemas.microsoft.com/office/word/2010/wordprocessingShape">
+                    <wps:wsp>
+                      <wps:cNvCnPr/>
+                      <wps:spPr>
+                        <a:xfrm flipH="1">
+                          <a:off x="0" y="0"/>
+                          <a:ext cx="571500" cy="297180"/>
+                        </a:xfrm>
+                        <a:prstGeom prst="straightConnector1">
+                          <a:avLst/>
+                        </a:prstGeom>
+                        <a:ln w="12700">
+                          <a:solidFill>
+                            <a:srgbClr val="FF0000"/>
+                          </a:solidFill>
+                          <a:tailEnd type="triangle"/>
+                        </a:ln>
+                      </wps:spPr>
+                      <wps:style>
+                        <a:lnRef idx="1">
+                          <a:schemeClr val="accent1"/>
+                        </a:lnRef>
+                        <a:fillRef idx="0">
+                          <a:schemeClr val="accent1"/>
+                        </a:fillRef>
+                        <a:effectRef idx="0">
+                          <a:schemeClr val="accent1"/>
+                        </a:effectRef>
+                        <a:fontRef idx="minor">
+                          <a:schemeClr val="tx1"/>
+                        </a:fontRef>
+                      </wps:style>
+                      <wps:bodyPr/>
+                    </wps:wsp>
+                  </a:graphicData>
+                </a:graphic>
+                <wp14:sizeRelH relativeFrom="margin">
+                  <wp14:pctWidth>0</wp14:pctWidth>
+                </wp14:sizeRelH>
+                <wp14:sizeRelV relativeFrom="margin">
+                  <wp14:pctHeight>0</wp14:pctHeight>
+                </wp14:sizeRelV>
+              </wp:anchor>
+            </w:drawing>
+          </mc:Choice>
+          <mc:Fallback>
+            <w:pict>
+              <v:shape w14:anchorId="5706D457" id="Ευθύγραμμο βέλος σύνδεσης 45" o:spid="_x0000_s1026" type="#_x0000_t32" style="position:absolute;margin-left:328.8pt;margin-top:22.15pt;width:45pt;height:23.4pt;flip:x;z-index:251710464;visibility:visible;mso-wrap-style:square;mso-width-percent:0;mso-height-percent:0;mso-wrap-distance-left:9pt;mso-wrap-distance-top:0;mso-wrap-distance-right:9pt;mso-wrap-distance-bottom:0;mso-position-horizontal:absolute;mso-position-horizontal-relative:text;mso-position-vertical:absolute;mso-position-vertical-relative:text;mso-width-percent:0;mso-height-percent:0;mso-width-relative:margin;mso-height-relative:margin" o:gfxdata="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" strokecolor="red" strokeweight="1pt">
+                <v:stroke endarrow="block" joinstyle="miter"/>
+              </v:shape>
+            </w:pict>
+          </mc:Fallback>
+        </mc:AlternateContent>
+      </w:r>
+      <w:r>
+        <w:rPr>
+          <w:noProof/>
+        </w:rPr>
+        <mc:AlternateContent>
+          <mc:Choice Requires="wps">
+            <w:drawing>
+              <wp:anchor distT="0" distB="0" distL="114300" distR="114300" simplePos="0" relativeHeight="251711488" behindDoc="0" locked="0" layoutInCell="1" allowOverlap="1" wp14:anchorId="19870A23" wp14:editId="3B034E15">
+                <wp:simplePos x="0" y="0"/>
+                <wp:positionH relativeFrom="column">
+                  <wp:posOffset>1752600</wp:posOffset>
+                </wp:positionH>
+                <wp:positionV relativeFrom="paragraph">
+                  <wp:posOffset>479425</wp:posOffset>
+                </wp:positionV>
+                <wp:extent cx="2400300" cy="228600"/>
+                <wp:effectExtent l="0" t="0" r="19050" b="19050"/>
+                <wp:wrapNone/>
+                <wp:docPr id="46" name="Ορθογώνιο 46"/>
+                <wp:cNvGraphicFramePr/>
+                <a:graphic xmlns:a="http://schemas.openxmlformats.org/drawingml/2006/main">
+                  <a:graphicData uri="http://schemas.microsoft.com/office/word/2010/wordprocessingShape">
+                    <wps:wsp>
+                      <wps:cNvSpPr/>
+                      <wps:spPr>
+                        <a:xfrm>
+                          <a:off x="0" y="0"/>
+                          <a:ext cx="2400300" cy="228600"/>
+                        </a:xfrm>
+                        <a:prstGeom prst="rect">
+                          <a:avLst/>
+                        </a:prstGeom>
+                        <a:noFill/>
+                        <a:ln>
+                          <a:solidFill>
+                            <a:srgbClr val="FF0000"/>
+                          </a:solidFill>
+                        </a:ln>
+                      </wps:spPr>
+                      <wps:style>
+                        <a:lnRef idx="2">
+                          <a:schemeClr val="accent1">
+                            <a:shade val="50000"/>
+                          </a:schemeClr>
+                        </a:lnRef>
+                        <a:fillRef idx="1">
+                          <a:schemeClr val="accent1"/>
+                        </a:fillRef>
+                        <a:effectRef idx="0">
+                          <a:schemeClr val="accent1"/>
+                        </a:effectRef>
+                        <a:fontRef idx="minor">
+                          <a:schemeClr val="lt1"/>
+                        </a:fontRef>
+                      </wps:style>
+                      <wps:bodyPr rot="0" spcFirstLastPara="0" vertOverflow="overflow" horzOverflow="overflow" vert="horz" wrap="square" lIns="91440" tIns="45720" rIns="91440" bIns="45720" numCol="1" spcCol="0" rtlCol="0" fromWordArt="0" anchor="ctr" anchorCtr="0" forceAA="0" compatLnSpc="1">
+                        <a:prstTxWarp prst="textNoShape">
+                          <a:avLst/>
+                        </a:prstTxWarp>
+                        <a:noAutofit/>
+                      </wps:bodyPr>
+                    </wps:wsp>
+                  </a:graphicData>
+                </a:graphic>
+                <wp14:sizeRelH relativeFrom="margin">
+                  <wp14:pctWidth>0</wp14:pctWidth>
+                </wp14:sizeRelH>
+                <wp14:sizeRelV relativeFrom="margin">
+                  <wp14:pctHeight>0</wp14:pctHeight>
+                </wp14:sizeRelV>
+              </wp:anchor>
+            </w:drawing>
+          </mc:Choice>
+          <mc:Fallback>
+            <w:pict>
+              <v:rect w14:anchorId="789ADEAC" id="Ορθογώνιο 46" o:spid="_x0000_s1026" style="position:absolute;margin-left:138pt;margin-top:37.75pt;width:189pt;height:18pt;z-index:251711488;visibility:visible;mso-wrap-style:square;mso-width-percent:0;mso-height-percent:0;mso-wrap-distance-left:9pt;mso-wrap-distance-top:0;mso-wrap-distance-right:9pt;mso-wrap-distance-bottom:0;mso-position-horizontal:absolute;mso-position-horizontal-relative:text;mso-position-vertical:absolute;mso-position-vertical-relative:text;mso-width-percent:0;mso-height-percent:0;mso-width-relative:margin;mso-height-relative:margin;v-text-anchor:middle" o:gfxdata="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" filled="f" strokecolor="red" strokeweight="1pt"/>
+            </w:pict>
+          </mc:Fallback>
+        </mc:AlternateContent>
+      </w:r>
+      <w:r>
+        <w:drawing>
+          <wp:inline distT="0" distB="0" distL="0" distR="0" wp14:anchorId="505C017E" wp14:editId="7FF28C4C">
+            <wp:extent cx="3330229" cy="891617"/>
+            <wp:effectExtent l="152400" t="152400" r="365760" b="365760"/>
+            <wp:docPr id="43" name="Εικόνα 43" descr="Εικόνα που περιέχει κείμενο&#10;&#10;Περιγραφή που δημιουργήθηκε αυτόματα"/>
+            <wp:cNvGraphicFramePr>
+              <a:graphicFrameLocks xmlns:a="http://schemas.openxmlformats.org/drawingml/2006/main" noChangeAspect="1"/>
+            </wp:cNvGraphicFramePr>
+            <a:graphic xmlns:a="http://schemas.openxmlformats.org/drawingml/2006/main">
+              <a:graphicData uri="http://schemas.openxmlformats.org/drawingml/2006/picture">
+                <pic:pic xmlns:pic="http://schemas.openxmlformats.org/drawingml/2006/picture">
+                  <pic:nvPicPr>
+                    <pic:cNvPr id="43" name="Εικόνα 43" descr="Εικόνα που περιέχει κείμενο&#10;&#10;Περιγραφή που δημιουργήθηκε αυτόματα"/>
+                    <pic:cNvPicPr/>
+                  </pic:nvPicPr>
+                  <pic:blipFill>
+                    <a:blip r:embed="rId17"/>
+                    <a:stretch>
+                      <a:fillRect/>
+                    </a:stretch>
+                  </pic:blipFill>
+                  <pic:spPr>
+                    <a:xfrm>
+                      <a:off x="0" y="0"/>
+                      <a:ext cx="3330229" cy="891617"/>
+                    </a:xfrm>
+                    <a:prstGeom prst="rect">
+                      <a:avLst/>
+                    </a:prstGeom>
+                    <a:ln>
+                      <a:noFill/>
+                    </a:ln>
+                    <a:effectLst>
+                      <a:outerShdw blurRad="292100" dist="139700" dir="2700000" algn="tl" rotWithShape="0">
+                        <a:srgbClr val="333333">
+                          <a:alpha val="65000"/>
+                        </a:srgbClr>
+                      </a:outerShdw>
+                    </a:effectLst>
+                  </pic:spPr>
+                </pic:pic>
+              </a:graphicData>
+            </a:graphic>
+          </wp:inline>
+        </w:drawing>
       </w:r>
     </w:p>
     <w:p>
       <w:pPr>
+        <w:ind w:left="720"/>
+      </w:pPr>
+    </w:p>
+    <w:p>
+      <w:r>
+        <w:br w:type="page"/>
+      </w:r>
+    </w:p>
+    <w:p>
+      <w:pPr>
         <w:pStyle w:val="2"/>
       </w:pPr>
-      <w:bookmarkStart w:id="14" w:name="_Toc115646605"/>
+      <w:bookmarkStart w:id="14" w:name="_Toc115694112"/>
       <w:r>
         <w:rPr>
           <w:lang w:val="en-US"/>
@@ -14196,17 +16321,625 @@
     </w:p>
     <w:p>
       <w:r>
-        <w:br w:type="page"/>
+        <w:tab/>
+        <w:t xml:space="preserve">Ένα παράδειγμα της δομής του </w:t>
+      </w:r>
+      <w:r>
+        <w:rPr>
+          <w:lang w:val="en-US"/>
+        </w:rPr>
+        <w:t>storage</w:t>
+      </w:r>
+      <w:r>
+        <w:t xml:space="preserve"> </w:t>
+      </w:r>
+      <w:r>
+        <w:t>παρουσιάζεται παρακάτω.</w:t>
       </w:r>
     </w:p>
     <w:p>
+      <w:r>
+        <w:rPr>
+          <w:noProof/>
+        </w:rPr>
+        <mc:AlternateContent>
+          <mc:Choice Requires="wps">
+            <w:drawing>
+              <wp:anchor distT="0" distB="0" distL="114300" distR="114300" simplePos="0" relativeHeight="251721728" behindDoc="0" locked="0" layoutInCell="1" allowOverlap="1" wp14:anchorId="79D668AE" wp14:editId="7D6E191C">
+                <wp:simplePos x="0" y="0"/>
+                <wp:positionH relativeFrom="margin">
+                  <wp:posOffset>3413760</wp:posOffset>
+                </wp:positionH>
+                <wp:positionV relativeFrom="paragraph">
+                  <wp:posOffset>790575</wp:posOffset>
+                </wp:positionV>
+                <wp:extent cx="1760220" cy="518160"/>
+                <wp:effectExtent l="0" t="0" r="11430" b="15240"/>
+                <wp:wrapNone/>
+                <wp:docPr id="54" name="Πλαίσιο κειμένου 54"/>
+                <wp:cNvGraphicFramePr/>
+                <a:graphic xmlns:a="http://schemas.openxmlformats.org/drawingml/2006/main">
+                  <a:graphicData uri="http://schemas.microsoft.com/office/word/2010/wordprocessingShape">
+                    <wps:wsp>
+                      <wps:cNvSpPr txBox="1"/>
+                      <wps:spPr>
+                        <a:xfrm>
+                          <a:off x="0" y="0"/>
+                          <a:ext cx="1760220" cy="518160"/>
+                        </a:xfrm>
+                        <a:prstGeom prst="rect">
+                          <a:avLst/>
+                        </a:prstGeom>
+                        <a:ln/>
+                      </wps:spPr>
+                      <wps:style>
+                        <a:lnRef idx="1">
+                          <a:schemeClr val="accent5"/>
+                        </a:lnRef>
+                        <a:fillRef idx="2">
+                          <a:schemeClr val="accent5"/>
+                        </a:fillRef>
+                        <a:effectRef idx="1">
+                          <a:schemeClr val="accent5"/>
+                        </a:effectRef>
+                        <a:fontRef idx="minor">
+                          <a:schemeClr val="dk1"/>
+                        </a:fontRef>
+                      </wps:style>
+                      <wps:txbx>
+                        <w:txbxContent>
+                          <w:p>
+                            <w:pPr>
+                              <w:rPr>
+                                <w:lang w:val="en-US"/>
+                              </w:rPr>
+                            </w:pPr>
+                            <w:r>
+                              <w:rPr>
+                                <w:lang w:val="en-US"/>
+                              </w:rPr>
+                              <w:t>The generated key referred to a history record</w:t>
+                            </w:r>
+                          </w:p>
+                        </w:txbxContent>
+                      </wps:txbx>
+                      <wps:bodyPr rot="0" spcFirstLastPara="0" vertOverflow="overflow" horzOverflow="overflow" vert="horz" wrap="square" lIns="91440" tIns="45720" rIns="91440" bIns="45720" numCol="1" spcCol="0" rtlCol="0" fromWordArt="0" anchor="t" anchorCtr="0" forceAA="0" compatLnSpc="1">
+                        <a:prstTxWarp prst="textNoShape">
+                          <a:avLst/>
+                        </a:prstTxWarp>
+                        <a:noAutofit/>
+                      </wps:bodyPr>
+                    </wps:wsp>
+                  </a:graphicData>
+                </a:graphic>
+                <wp14:sizeRelH relativeFrom="margin">
+                  <wp14:pctWidth>0</wp14:pctWidth>
+                </wp14:sizeRelH>
+                <wp14:sizeRelV relativeFrom="margin">
+                  <wp14:pctHeight>0</wp14:pctHeight>
+                </wp14:sizeRelV>
+              </wp:anchor>
+            </w:drawing>
+          </mc:Choice>
+          <mc:Fallback>
+            <w:pict>
+              <v:shape w14:anchorId="79D668AE" id="Πλαίσιο κειμένου 54" o:spid="_x0000_s1032" type="#_x0000_t202" style="position:absolute;margin-left:268.8pt;margin-top:62.25pt;width:138.6pt;height:40.8pt;z-index:251721728;visibility:visible;mso-wrap-style:square;mso-width-percent:0;mso-height-percent:0;mso-wrap-distance-left:9pt;mso-wrap-distance-top:0;mso-wrap-distance-right:9pt;mso-wrap-distance-bottom:0;mso-position-horizontal:absolute;mso-position-horizontal-relative:margin;mso-position-vertical:absolute;mso-position-vertical-relative:text;mso-width-percent:0;mso-height-percent:0;mso-width-relative:margin;mso-height-relative:margin;v-text-anchor:top" o:gfxdata="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" fillcolor="#91bce3 [2168]" strokecolor="#5b9bd5 [3208]" strokeweight=".5pt">
+                <v:fill color2="#7aaddd [2616]" rotate="t" colors="0 #b1cbe9;.5 #a3c1e5;1 #92b9e4" focus="100%" type="gradient">
+                  <o:fill v:ext="view" type="gradientUnscaled"/>
+                </v:fill>
+                <v:textbox>
+                  <w:txbxContent>
+                    <w:p>
+                      <w:pPr>
+                        <w:rPr>
+                          <w:lang w:val="en-US"/>
+                        </w:rPr>
+                      </w:pPr>
+                      <w:r>
+                        <w:rPr>
+                          <w:lang w:val="en-US"/>
+                        </w:rPr>
+                        <w:t>The generated key referred to a history record</w:t>
+                      </w:r>
+                    </w:p>
+                  </w:txbxContent>
+                </v:textbox>
+                <w10:wrap anchorx="margin"/>
+              </v:shape>
+            </w:pict>
+          </mc:Fallback>
+        </mc:AlternateContent>
+      </w:r>
+      <w:r>
+        <w:rPr>
+          <w:noProof/>
+        </w:rPr>
+        <mc:AlternateContent>
+          <mc:Choice Requires="wps">
+            <w:drawing>
+              <wp:anchor distT="0" distB="0" distL="114300" distR="114300" simplePos="0" relativeHeight="251719680" behindDoc="0" locked="0" layoutInCell="1" allowOverlap="1" wp14:anchorId="07F3A092" wp14:editId="040DDA34">
+                <wp:simplePos x="0" y="0"/>
+                <wp:positionH relativeFrom="column">
+                  <wp:posOffset>2727960</wp:posOffset>
+                </wp:positionH>
+                <wp:positionV relativeFrom="paragraph">
+                  <wp:posOffset>981075</wp:posOffset>
+                </wp:positionV>
+                <wp:extent cx="670560" cy="129540"/>
+                <wp:effectExtent l="38100" t="0" r="15240" b="80010"/>
+                <wp:wrapNone/>
+                <wp:docPr id="52" name="Ευθύγραμμο βέλος σύνδεσης 52"/>
+                <wp:cNvGraphicFramePr/>
+                <a:graphic xmlns:a="http://schemas.openxmlformats.org/drawingml/2006/main">
+                  <a:graphicData uri="http://schemas.microsoft.com/office/word/2010/wordprocessingShape">
+                    <wps:wsp>
+                      <wps:cNvCnPr/>
+                      <wps:spPr>
+                        <a:xfrm flipH="1">
+                          <a:off x="0" y="0"/>
+                          <a:ext cx="670560" cy="129540"/>
+                        </a:xfrm>
+                        <a:prstGeom prst="straightConnector1">
+                          <a:avLst/>
+                        </a:prstGeom>
+                        <a:ln w="12700">
+                          <a:solidFill>
+                            <a:srgbClr val="FF0000"/>
+                          </a:solidFill>
+                          <a:tailEnd type="triangle"/>
+                        </a:ln>
+                      </wps:spPr>
+                      <wps:style>
+                        <a:lnRef idx="1">
+                          <a:schemeClr val="accent1"/>
+                        </a:lnRef>
+                        <a:fillRef idx="0">
+                          <a:schemeClr val="accent1"/>
+                        </a:fillRef>
+                        <a:effectRef idx="0">
+                          <a:schemeClr val="accent1"/>
+                        </a:effectRef>
+                        <a:fontRef idx="minor">
+                          <a:schemeClr val="tx1"/>
+                        </a:fontRef>
+                      </wps:style>
+                      <wps:bodyPr/>
+                    </wps:wsp>
+                  </a:graphicData>
+                </a:graphic>
+                <wp14:sizeRelH relativeFrom="margin">
+                  <wp14:pctWidth>0</wp14:pctWidth>
+                </wp14:sizeRelH>
+                <wp14:sizeRelV relativeFrom="margin">
+                  <wp14:pctHeight>0</wp14:pctHeight>
+                </wp14:sizeRelV>
+              </wp:anchor>
+            </w:drawing>
+          </mc:Choice>
+          <mc:Fallback>
+            <w:pict>
+              <v:shape w14:anchorId="5FA1E975" id="Ευθύγραμμο βέλος σύνδεσης 52" o:spid="_x0000_s1026" type="#_x0000_t32" style="position:absolute;margin-left:214.8pt;margin-top:77.25pt;width:52.8pt;height:10.2pt;flip:x;z-index:251719680;visibility:visible;mso-wrap-style:square;mso-width-percent:0;mso-height-percent:0;mso-wrap-distance-left:9pt;mso-wrap-distance-top:0;mso-wrap-distance-right:9pt;mso-wrap-distance-bottom:0;mso-position-horizontal:absolute;mso-position-horizontal-relative:text;mso-position-vertical:absolute;mso-position-vertical-relative:text;mso-width-percent:0;mso-height-percent:0;mso-width-relative:margin;mso-height-relative:margin" o:gfxdata="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" strokecolor="red" strokeweight="1pt">
+                <v:stroke endarrow="block" joinstyle="miter"/>
+              </v:shape>
+            </w:pict>
+          </mc:Fallback>
+        </mc:AlternateContent>
+      </w:r>
+      <w:r>
+        <w:rPr>
+          <w:noProof/>
+        </w:rPr>
+        <mc:AlternateContent>
+          <mc:Choice Requires="wps">
+            <w:drawing>
+              <wp:anchor distT="0" distB="0" distL="114300" distR="114300" simplePos="0" relativeHeight="251717632" behindDoc="0" locked="0" layoutInCell="1" allowOverlap="1" wp14:anchorId="1ADC9805" wp14:editId="40C77513">
+                <wp:simplePos x="0" y="0"/>
+                <wp:positionH relativeFrom="column">
+                  <wp:posOffset>1021080</wp:posOffset>
+                </wp:positionH>
+                <wp:positionV relativeFrom="paragraph">
+                  <wp:posOffset>1080135</wp:posOffset>
+                </wp:positionV>
+                <wp:extent cx="1706880" cy="251460"/>
+                <wp:effectExtent l="0" t="0" r="26670" b="15240"/>
+                <wp:wrapNone/>
+                <wp:docPr id="51" name="Ορθογώνιο 51"/>
+                <wp:cNvGraphicFramePr/>
+                <a:graphic xmlns:a="http://schemas.openxmlformats.org/drawingml/2006/main">
+                  <a:graphicData uri="http://schemas.microsoft.com/office/word/2010/wordprocessingShape">
+                    <wps:wsp>
+                      <wps:cNvSpPr/>
+                      <wps:spPr>
+                        <a:xfrm>
+                          <a:off x="0" y="0"/>
+                          <a:ext cx="1706880" cy="251460"/>
+                        </a:xfrm>
+                        <a:prstGeom prst="rect">
+                          <a:avLst/>
+                        </a:prstGeom>
+                        <a:noFill/>
+                        <a:ln>
+                          <a:solidFill>
+                            <a:srgbClr val="FF0000"/>
+                          </a:solidFill>
+                        </a:ln>
+                      </wps:spPr>
+                      <wps:style>
+                        <a:lnRef idx="2">
+                          <a:schemeClr val="accent1">
+                            <a:shade val="50000"/>
+                          </a:schemeClr>
+                        </a:lnRef>
+                        <a:fillRef idx="1">
+                          <a:schemeClr val="accent1"/>
+                        </a:fillRef>
+                        <a:effectRef idx="0">
+                          <a:schemeClr val="accent1"/>
+                        </a:effectRef>
+                        <a:fontRef idx="minor">
+                          <a:schemeClr val="lt1"/>
+                        </a:fontRef>
+                      </wps:style>
+                      <wps:bodyPr rot="0" spcFirstLastPara="0" vertOverflow="overflow" horzOverflow="overflow" vert="horz" wrap="square" lIns="91440" tIns="45720" rIns="91440" bIns="45720" numCol="1" spcCol="0" rtlCol="0" fromWordArt="0" anchor="ctr" anchorCtr="0" forceAA="0" compatLnSpc="1">
+                        <a:prstTxWarp prst="textNoShape">
+                          <a:avLst/>
+                        </a:prstTxWarp>
+                        <a:noAutofit/>
+                      </wps:bodyPr>
+                    </wps:wsp>
+                  </a:graphicData>
+                </a:graphic>
+                <wp14:sizeRelH relativeFrom="margin">
+                  <wp14:pctWidth>0</wp14:pctWidth>
+                </wp14:sizeRelH>
+                <wp14:sizeRelV relativeFrom="margin">
+                  <wp14:pctHeight>0</wp14:pctHeight>
+                </wp14:sizeRelV>
+              </wp:anchor>
+            </w:drawing>
+          </mc:Choice>
+          <mc:Fallback>
+            <w:pict>
+              <v:rect w14:anchorId="2A4562E9" id="Ορθογώνιο 51" o:spid="_x0000_s1026" style="position:absolute;margin-left:80.4pt;margin-top:85.05pt;width:134.4pt;height:19.8pt;z-index:251717632;visibility:visible;mso-wrap-style:square;mso-width-percent:0;mso-height-percent:0;mso-wrap-distance-left:9pt;mso-wrap-distance-top:0;mso-wrap-distance-right:9pt;mso-wrap-distance-bottom:0;mso-position-horizontal:absolute;mso-position-horizontal-relative:text;mso-position-vertical:absolute;mso-position-vertical-relative:text;mso-width-percent:0;mso-height-percent:0;mso-width-relative:margin;mso-height-relative:margin;v-text-anchor:middle" o:gfxdata="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" filled="f" strokecolor="red" strokeweight="1pt"/>
+            </w:pict>
+          </mc:Fallback>
+        </mc:AlternateContent>
+      </w:r>
+      <w:r>
+        <w:rPr>
+          <w:noProof/>
+        </w:rPr>
+        <mc:AlternateContent>
+          <mc:Choice Requires="wps">
+            <w:drawing>
+              <wp:anchor distT="0" distB="0" distL="114300" distR="114300" simplePos="0" relativeHeight="251713536" behindDoc="0" locked="0" layoutInCell="1" allowOverlap="1" wp14:anchorId="5D6BCD86" wp14:editId="564F57DE">
+                <wp:simplePos x="0" y="0"/>
+                <wp:positionH relativeFrom="rightMargin">
+                  <wp:posOffset>-251460</wp:posOffset>
+                </wp:positionH>
+                <wp:positionV relativeFrom="paragraph">
+                  <wp:posOffset>203835</wp:posOffset>
+                </wp:positionV>
+                <wp:extent cx="586740" cy="274320"/>
+                <wp:effectExtent l="0" t="0" r="22860" b="11430"/>
+                <wp:wrapNone/>
+                <wp:docPr id="48" name="Πλαίσιο κειμένου 48"/>
+                <wp:cNvGraphicFramePr/>
+                <a:graphic xmlns:a="http://schemas.openxmlformats.org/drawingml/2006/main">
+                  <a:graphicData uri="http://schemas.microsoft.com/office/word/2010/wordprocessingShape">
+                    <wps:wsp>
+                      <wps:cNvSpPr txBox="1"/>
+                      <wps:spPr>
+                        <a:xfrm>
+                          <a:off x="0" y="0"/>
+                          <a:ext cx="586740" cy="274320"/>
+                        </a:xfrm>
+                        <a:prstGeom prst="rect">
+                          <a:avLst/>
+                        </a:prstGeom>
+                        <a:ln/>
+                      </wps:spPr>
+                      <wps:style>
+                        <a:lnRef idx="1">
+                          <a:schemeClr val="accent5"/>
+                        </a:lnRef>
+                        <a:fillRef idx="2">
+                          <a:schemeClr val="accent5"/>
+                        </a:fillRef>
+                        <a:effectRef idx="1">
+                          <a:schemeClr val="accent5"/>
+                        </a:effectRef>
+                        <a:fontRef idx="minor">
+                          <a:schemeClr val="dk1"/>
+                        </a:fontRef>
+                      </wps:style>
+                      <wps:txbx>
+                        <w:txbxContent>
+                          <w:p>
+                            <w:pPr>
+                              <w:rPr>
+                                <w:lang w:val="en-US"/>
+                              </w:rPr>
+                            </w:pPr>
+                            <w:proofErr w:type="spellStart"/>
+                            <w:r>
+                              <w:rPr>
+                                <w:lang w:val="en-US"/>
+                              </w:rPr>
+                              <w:t>userId</w:t>
+                            </w:r>
+                            <w:proofErr w:type="spellEnd"/>
+                          </w:p>
+                        </w:txbxContent>
+                      </wps:txbx>
+                      <wps:bodyPr rot="0" spcFirstLastPara="0" vertOverflow="overflow" horzOverflow="overflow" vert="horz" wrap="square" lIns="91440" tIns="45720" rIns="91440" bIns="45720" numCol="1" spcCol="0" rtlCol="0" fromWordArt="0" anchor="t" anchorCtr="0" forceAA="0" compatLnSpc="1">
+                        <a:prstTxWarp prst="textNoShape">
+                          <a:avLst/>
+                        </a:prstTxWarp>
+                        <a:noAutofit/>
+                      </wps:bodyPr>
+                    </wps:wsp>
+                  </a:graphicData>
+                </a:graphic>
+                <wp14:sizeRelH relativeFrom="margin">
+                  <wp14:pctWidth>0</wp14:pctWidth>
+                </wp14:sizeRelH>
+                <wp14:sizeRelV relativeFrom="margin">
+                  <wp14:pctHeight>0</wp14:pctHeight>
+                </wp14:sizeRelV>
+              </wp:anchor>
+            </w:drawing>
+          </mc:Choice>
+          <mc:Fallback>
+            <w:pict>
+              <v:shape w14:anchorId="5D6BCD86" id="Πλαίσιο κειμένου 48" o:spid="_x0000_s1033" type="#_x0000_t202" style="position:absolute;margin-left:-19.8pt;margin-top:16.05pt;width:46.2pt;height:21.6pt;z-index:251713536;visibility:visible;mso-wrap-style:square;mso-width-percent:0;mso-height-percent:0;mso-wrap-distance-left:9pt;mso-wrap-distance-top:0;mso-wrap-distance-right:9pt;mso-wrap-distance-bottom:0;mso-position-horizontal:absolute;mso-position-horizontal-relative:right-margin-area;mso-position-vertical:absolute;mso-position-vertical-relative:text;mso-width-percent:0;mso-height-percent:0;mso-width-relative:margin;mso-height-relative:margin;v-text-anchor:top" o:gfxdata="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" fillcolor="#91bce3 [2168]" strokecolor="#5b9bd5 [3208]" strokeweight=".5pt">
+                <v:fill color2="#7aaddd [2616]" rotate="t" colors="0 #b1cbe9;.5 #a3c1e5;1 #92b9e4" focus="100%" type="gradient">
+                  <o:fill v:ext="view" type="gradientUnscaled"/>
+                </v:fill>
+                <v:textbox>
+                  <w:txbxContent>
+                    <w:p>
+                      <w:pPr>
+                        <w:rPr>
+                          <w:lang w:val="en-US"/>
+                        </w:rPr>
+                      </w:pPr>
+                      <w:proofErr w:type="spellStart"/>
+                      <w:r>
+                        <w:rPr>
+                          <w:lang w:val="en-US"/>
+                        </w:rPr>
+                        <w:t>userId</w:t>
+                      </w:r>
+                      <w:proofErr w:type="spellEnd"/>
+                    </w:p>
+                  </w:txbxContent>
+                </v:textbox>
+                <w10:wrap anchorx="margin"/>
+              </v:shape>
+            </w:pict>
+          </mc:Fallback>
+        </mc:AlternateContent>
+      </w:r>
+      <w:r>
+        <w:rPr>
+          <w:noProof/>
+        </w:rPr>
+        <mc:AlternateContent>
+          <mc:Choice Requires="wps">
+            <w:drawing>
+              <wp:anchor distT="0" distB="0" distL="114300" distR="114300" simplePos="0" relativeHeight="251714560" behindDoc="0" locked="0" layoutInCell="1" allowOverlap="1" wp14:anchorId="3CAA4804" wp14:editId="1131D387">
+                <wp:simplePos x="0" y="0"/>
+                <wp:positionH relativeFrom="column">
+                  <wp:posOffset>4434840</wp:posOffset>
+                </wp:positionH>
+                <wp:positionV relativeFrom="paragraph">
+                  <wp:posOffset>272415</wp:posOffset>
+                </wp:positionV>
+                <wp:extent cx="548640" cy="198120"/>
+                <wp:effectExtent l="38100" t="0" r="22860" b="68580"/>
+                <wp:wrapNone/>
+                <wp:docPr id="49" name="Ευθύγραμμο βέλος σύνδεσης 49"/>
+                <wp:cNvGraphicFramePr/>
+                <a:graphic xmlns:a="http://schemas.openxmlformats.org/drawingml/2006/main">
+                  <a:graphicData uri="http://schemas.microsoft.com/office/word/2010/wordprocessingShape">
+                    <wps:wsp>
+                      <wps:cNvCnPr/>
+                      <wps:spPr>
+                        <a:xfrm flipH="1">
+                          <a:off x="0" y="0"/>
+                          <a:ext cx="548640" cy="198120"/>
+                        </a:xfrm>
+                        <a:prstGeom prst="straightConnector1">
+                          <a:avLst/>
+                        </a:prstGeom>
+                        <a:ln w="12700">
+                          <a:solidFill>
+                            <a:srgbClr val="FF0000"/>
+                          </a:solidFill>
+                          <a:tailEnd type="triangle"/>
+                        </a:ln>
+                      </wps:spPr>
+                      <wps:style>
+                        <a:lnRef idx="1">
+                          <a:schemeClr val="accent1"/>
+                        </a:lnRef>
+                        <a:fillRef idx="0">
+                          <a:schemeClr val="accent1"/>
+                        </a:fillRef>
+                        <a:effectRef idx="0">
+                          <a:schemeClr val="accent1"/>
+                        </a:effectRef>
+                        <a:fontRef idx="minor">
+                          <a:schemeClr val="tx1"/>
+                        </a:fontRef>
+                      </wps:style>
+                      <wps:bodyPr/>
+                    </wps:wsp>
+                  </a:graphicData>
+                </a:graphic>
+                <wp14:sizeRelH relativeFrom="margin">
+                  <wp14:pctWidth>0</wp14:pctWidth>
+                </wp14:sizeRelH>
+                <wp14:sizeRelV relativeFrom="margin">
+                  <wp14:pctHeight>0</wp14:pctHeight>
+                </wp14:sizeRelV>
+              </wp:anchor>
+            </w:drawing>
+          </mc:Choice>
+          <mc:Fallback>
+            <w:pict>
+              <v:shape w14:anchorId="2D49E9C9" id="Ευθύγραμμο βέλος σύνδεσης 49" o:spid="_x0000_s1026" type="#_x0000_t32" style="position:absolute;margin-left:349.2pt;margin-top:21.45pt;width:43.2pt;height:15.6pt;flip:x;z-index:251714560;visibility:visible;mso-wrap-style:square;mso-width-percent:0;mso-height-percent:0;mso-wrap-distance-left:9pt;mso-wrap-distance-top:0;mso-wrap-distance-right:9pt;mso-wrap-distance-bottom:0;mso-position-horizontal:absolute;mso-position-horizontal-relative:text;mso-position-vertical:absolute;mso-position-vertical-relative:text;mso-width-percent:0;mso-height-percent:0;mso-width-relative:margin;mso-height-relative:margin" o:gfxdata="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" strokecolor="red" strokeweight="1pt">
+                <v:stroke endarrow="block" joinstyle="miter"/>
+              </v:shape>
+            </w:pict>
+          </mc:Fallback>
+        </mc:AlternateContent>
+      </w:r>
+      <w:r>
+        <w:rPr>
+          <w:noProof/>
+        </w:rPr>
+        <mc:AlternateContent>
+          <mc:Choice Requires="wps">
+            <w:drawing>
+              <wp:anchor distT="0" distB="0" distL="114300" distR="114300" simplePos="0" relativeHeight="251715584" behindDoc="0" locked="0" layoutInCell="1" allowOverlap="1" wp14:anchorId="7C215DDC" wp14:editId="1A52ECE8">
+                <wp:simplePos x="0" y="0"/>
+                <wp:positionH relativeFrom="column">
+                  <wp:posOffset>3185160</wp:posOffset>
+                </wp:positionH>
+                <wp:positionV relativeFrom="paragraph">
+                  <wp:posOffset>295275</wp:posOffset>
+                </wp:positionV>
+                <wp:extent cx="1234440" cy="251460"/>
+                <wp:effectExtent l="0" t="0" r="22860" b="15240"/>
+                <wp:wrapNone/>
+                <wp:docPr id="50" name="Ορθογώνιο 50"/>
+                <wp:cNvGraphicFramePr/>
+                <a:graphic xmlns:a="http://schemas.openxmlformats.org/drawingml/2006/main">
+                  <a:graphicData uri="http://schemas.microsoft.com/office/word/2010/wordprocessingShape">
+                    <wps:wsp>
+                      <wps:cNvSpPr/>
+                      <wps:spPr>
+                        <a:xfrm>
+                          <a:off x="0" y="0"/>
+                          <a:ext cx="1234440" cy="251460"/>
+                        </a:xfrm>
+                        <a:prstGeom prst="rect">
+                          <a:avLst/>
+                        </a:prstGeom>
+                        <a:noFill/>
+                        <a:ln>
+                          <a:solidFill>
+                            <a:srgbClr val="FF0000"/>
+                          </a:solidFill>
+                        </a:ln>
+                      </wps:spPr>
+                      <wps:style>
+                        <a:lnRef idx="2">
+                          <a:schemeClr val="accent1">
+                            <a:shade val="50000"/>
+                          </a:schemeClr>
+                        </a:lnRef>
+                        <a:fillRef idx="1">
+                          <a:schemeClr val="accent1"/>
+                        </a:fillRef>
+                        <a:effectRef idx="0">
+                          <a:schemeClr val="accent1"/>
+                        </a:effectRef>
+                        <a:fontRef idx="minor">
+                          <a:schemeClr val="lt1"/>
+                        </a:fontRef>
+                      </wps:style>
+                      <wps:bodyPr rot="0" spcFirstLastPara="0" vertOverflow="overflow" horzOverflow="overflow" vert="horz" wrap="square" lIns="91440" tIns="45720" rIns="91440" bIns="45720" numCol="1" spcCol="0" rtlCol="0" fromWordArt="0" anchor="ctr" anchorCtr="0" forceAA="0" compatLnSpc="1">
+                        <a:prstTxWarp prst="textNoShape">
+                          <a:avLst/>
+                        </a:prstTxWarp>
+                        <a:noAutofit/>
+                      </wps:bodyPr>
+                    </wps:wsp>
+                  </a:graphicData>
+                </a:graphic>
+                <wp14:sizeRelH relativeFrom="margin">
+                  <wp14:pctWidth>0</wp14:pctWidth>
+                </wp14:sizeRelH>
+                <wp14:sizeRelV relativeFrom="margin">
+                  <wp14:pctHeight>0</wp14:pctHeight>
+                </wp14:sizeRelV>
+              </wp:anchor>
+            </w:drawing>
+          </mc:Choice>
+          <mc:Fallback>
+            <w:pict>
+              <v:rect w14:anchorId="0F0325AD" id="Ορθογώνιο 50" o:spid="_x0000_s1026" style="position:absolute;margin-left:250.8pt;margin-top:23.25pt;width:97.2pt;height:19.8pt;z-index:251715584;visibility:visible;mso-wrap-style:square;mso-width-percent:0;mso-height-percent:0;mso-wrap-distance-left:9pt;mso-wrap-distance-top:0;mso-wrap-distance-right:9pt;mso-wrap-distance-bottom:0;mso-position-horizontal:absolute;mso-position-horizontal-relative:text;mso-position-vertical:absolute;mso-position-vertical-relative:text;mso-width-percent:0;mso-height-percent:0;mso-width-relative:margin;mso-height-relative:margin;v-text-anchor:middle" o:gfxdata="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" filled="f" strokecolor="red" strokeweight="1pt"/>
+            </w:pict>
+          </mc:Fallback>
+        </mc:AlternateContent>
+      </w:r>
+      <w:r>
+        <w:drawing>
+          <wp:inline distT="0" distB="0" distL="0" distR="0" wp14:anchorId="1D798D36" wp14:editId="6CE0456F">
+            <wp:extent cx="5274310" cy="1861820"/>
+            <wp:effectExtent l="152400" t="152400" r="364490" b="367030"/>
+            <wp:docPr id="47" name="Εικόνα 47"/>
+            <wp:cNvGraphicFramePr>
+              <a:graphicFrameLocks xmlns:a="http://schemas.openxmlformats.org/drawingml/2006/main" noChangeAspect="1"/>
+            </wp:cNvGraphicFramePr>
+            <a:graphic xmlns:a="http://schemas.openxmlformats.org/drawingml/2006/main">
+              <a:graphicData uri="http://schemas.openxmlformats.org/drawingml/2006/picture">
+                <pic:pic xmlns:pic="http://schemas.openxmlformats.org/drawingml/2006/picture">
+                  <pic:nvPicPr>
+                    <pic:cNvPr id="1" name=""/>
+                    <pic:cNvPicPr/>
+                  </pic:nvPicPr>
+                  <pic:blipFill>
+                    <a:blip r:embed="rId18"/>
+                    <a:stretch>
+                      <a:fillRect/>
+                    </a:stretch>
+                  </pic:blipFill>
+                  <pic:spPr>
+                    <a:xfrm>
+                      <a:off x="0" y="0"/>
+                      <a:ext cx="5274310" cy="1861820"/>
+                    </a:xfrm>
+                    <a:prstGeom prst="rect">
+                      <a:avLst/>
+                    </a:prstGeom>
+                    <a:ln>
+                      <a:noFill/>
+                    </a:ln>
+                    <a:effectLst>
+                      <a:outerShdw blurRad="292100" dist="139700" dir="2700000" algn="tl" rotWithShape="0">
+                        <a:srgbClr val="333333">
+                          <a:alpha val="65000"/>
+                        </a:srgbClr>
+                      </a:outerShdw>
+                    </a:effectLst>
+                  </pic:spPr>
+                </pic:pic>
+              </a:graphicData>
+            </a:graphic>
+          </wp:inline>
+        </w:drawing>
+      </w:r>
+      <w:r>
+        <w:t xml:space="preserve"> </w:t>
+      </w:r>
+    </w:p>
+    <w:p>
+      <w:r>
+        <w:br w:type="page"/>
+      </w:r>
+    </w:p>
+    <w:p>
       <w:pPr>
         <w:pStyle w:val="2"/>
         <w:rPr>
           <w:lang w:val="en-US"/>
         </w:rPr>
       </w:pPr>
-      <w:bookmarkStart w:id="15" w:name="_Toc115646606"/>
+      <w:bookmarkStart w:id="15" w:name="_Toc115694113"/>
       <w:r>
         <w:rPr>
           <w:lang w:val="en-US"/>
@@ -14466,7 +17199,7 @@
       <w:pPr>
         <w:pStyle w:val="2"/>
       </w:pPr>
-      <w:bookmarkStart w:id="16" w:name="_Toc115646607"/>
+      <w:bookmarkStart w:id="16" w:name="_Toc115694114"/>
       <w:r>
         <w:lastRenderedPageBreak/>
         <w:t>ΥΠΟΣΤΗΡΙΖΟΜΕΝ</w:t>
@@ -14592,8 +17325,11 @@
     <w:p>
       <w:pPr>
         <w:pStyle w:val="2"/>
-      </w:pPr>
-      <w:bookmarkStart w:id="17" w:name="_Toc115646608"/>
+        <w:rPr>
+          <w:lang w:val="en-US"/>
+        </w:rPr>
+      </w:pPr>
+      <w:bookmarkStart w:id="17" w:name="_Toc115694115"/>
       <w:r>
         <w:rPr>
           <w:lang w:val="en-US"/>
@@ -14612,29 +17348,140 @@
       </w:r>
       <w:bookmarkEnd w:id="17"/>
     </w:p>
+    <w:p/>
     <w:p>
-      <w:proofErr w:type="spellStart"/>
-      <w:r>
-        <w:rPr>
-          <w:lang w:val="en-US"/>
-        </w:rPr>
-        <w:t>Edww</w:t>
-      </w:r>
-      <w:proofErr w:type="spellEnd"/>
-      <w:r>
-        <w:t>…</w:t>
+      <w:r>
+        <w:tab/>
+        <w:t>Το</w:t>
+      </w:r>
+      <w:r>
+        <w:t xml:space="preserve"> </w:t>
+      </w:r>
+      <w:r>
+        <w:rPr>
+          <w:lang w:val="en-US"/>
+        </w:rPr>
+        <w:t>class</w:t>
+      </w:r>
+      <w:r>
+        <w:t xml:space="preserve"> </w:t>
+      </w:r>
+      <w:r>
+        <w:rPr>
+          <w:lang w:val="en-US"/>
+        </w:rPr>
+        <w:t>diagram</w:t>
+      </w:r>
+      <w:r>
+        <w:t xml:space="preserve"> </w:t>
+      </w:r>
+      <w:r>
+        <w:t>της</w:t>
+      </w:r>
+      <w:r>
+        <w:t xml:space="preserve"> </w:t>
+      </w:r>
+      <w:r>
+        <w:t>εφαρμογής παρουσιάζεται στην παρακάτω εικόνα.</w:t>
       </w:r>
     </w:p>
     <w:p>
-      <w:r>
-        <w:br w:type="page"/>
+      <w:pPr>
+        <w:keepNext/>
+      </w:pPr>
+      <w:r>
+        <w:rPr>
+          <w:noProof/>
+        </w:rPr>
+        <w:drawing>
+          <wp:inline distT="0" distB="0" distL="0" distR="0" wp14:anchorId="7A5CE450" wp14:editId="62209F57">
+            <wp:extent cx="5274310" cy="3719195"/>
+            <wp:effectExtent l="152400" t="152400" r="212090" b="319405"/>
+            <wp:docPr id="2" name="Εικόνα 2"/>
+            <wp:cNvGraphicFramePr>
+              <a:graphicFrameLocks xmlns:a="http://schemas.openxmlformats.org/drawingml/2006/main" noChangeAspect="1"/>
+            </wp:cNvGraphicFramePr>
+            <a:graphic xmlns:a="http://schemas.openxmlformats.org/drawingml/2006/main">
+              <a:graphicData uri="http://schemas.openxmlformats.org/drawingml/2006/picture">
+                <pic:pic xmlns:pic="http://schemas.openxmlformats.org/drawingml/2006/picture">
+                  <pic:nvPicPr>
+                    <pic:cNvPr id="2" name="Εικόνα 2"/>
+                    <pic:cNvPicPr/>
+                  </pic:nvPicPr>
+                  <pic:blipFill>
+                    <a:blip r:embed="rId19">
+                      <a:extLst>
+                        <a:ext uri="{28A0092B-C50C-407E-A947-70E740481C1C}">
+                          <a14:useLocalDpi xmlns:a14="http://schemas.microsoft.com/office/drawing/2010/main" val="0"/>
+                        </a:ext>
+                      </a:extLst>
+                    </a:blip>
+                    <a:stretch>
+                      <a:fillRect/>
+                    </a:stretch>
+                  </pic:blipFill>
+                  <pic:spPr>
+                    <a:xfrm>
+                      <a:off x="0" y="0"/>
+                      <a:ext cx="5274310" cy="3719195"/>
+                    </a:xfrm>
+                    <a:prstGeom prst="rect">
+                      <a:avLst/>
+                    </a:prstGeom>
+                    <a:ln>
+                      <a:noFill/>
+                    </a:ln>
+                    <a:effectLst>
+                      <a:outerShdw blurRad="292100" dist="139700" dir="2700000" algn="tl" rotWithShape="0">
+                        <a:srgbClr val="333333">
+                          <a:alpha val="65000"/>
+                        </a:srgbClr>
+                      </a:outerShdw>
+                    </a:effectLst>
+                  </pic:spPr>
+                </pic:pic>
+              </a:graphicData>
+            </a:graphic>
+          </wp:inline>
+        </w:drawing>
       </w:r>
     </w:p>
     <w:p>
       <w:pPr>
+        <w:pStyle w:val="a3"/>
+        <w:jc w:val="center"/>
+        <w:rPr>
+          <w:i/>
+          <w:iCs/>
+          <w:lang w:val="en-US"/>
+        </w:rPr>
+      </w:pPr>
+      <w:r>
+        <w:rPr>
+          <w:i/>
+          <w:iCs/>
+          <w:lang w:val="en-US"/>
+        </w:rPr>
+        <w:t>Class Diagram</w:t>
+      </w:r>
+    </w:p>
+    <w:p>
+      <w:pPr>
+        <w:rPr>
+          <w:lang w:val="en-US"/>
+        </w:rPr>
+      </w:pPr>
+    </w:p>
+    <w:p>
+      <w:r>
+        <w:br w:type="page"/>
+      </w:r>
+    </w:p>
+    <w:p>
+      <w:pPr>
         <w:pStyle w:val="1"/>
       </w:pPr>
-      <w:bookmarkStart w:id="18" w:name="_Toc115646609"/>
+      <w:bookmarkStart w:id="18" w:name="_Toc115694116"/>
       <w:r>
         <w:rPr>
           <w:lang w:val="en-US"/>
@@ -14655,7 +17502,7 @@
       <w:pPr>
         <w:pStyle w:val="2"/>
       </w:pPr>
-      <w:bookmarkStart w:id="19" w:name="_Toc115646610"/>
+      <w:bookmarkStart w:id="19" w:name="_Toc115694117"/>
       <w:r>
         <w:t>ΠΑΡΟΥΣΙΑΣΗ ΙΔΕΑΣ</w:t>
       </w:r>
@@ -14745,7 +17592,7 @@
       <w:pPr>
         <w:pStyle w:val="2"/>
       </w:pPr>
-      <w:bookmarkStart w:id="20" w:name="_Toc115646611"/>
+      <w:bookmarkStart w:id="20" w:name="_Toc115694118"/>
       <w:r>
         <w:rPr>
           <w:lang w:val="en-US"/>
@@ -15072,7 +17919,7 @@
       <w:pPr>
         <w:pStyle w:val="2"/>
       </w:pPr>
-      <w:bookmarkStart w:id="21" w:name="_Toc115646612"/>
+      <w:bookmarkStart w:id="21" w:name="_Toc115694119"/>
       <w:r>
         <w:lastRenderedPageBreak/>
         <w:t xml:space="preserve">ΥΛΟΠΟΙΗΣΗ </w:t>
@@ -15090,7 +17937,7 @@
       <w:pPr>
         <w:pStyle w:val="3"/>
       </w:pPr>
-      <w:bookmarkStart w:id="22" w:name="_Toc115646613"/>
+      <w:bookmarkStart w:id="22" w:name="_Toc115694120"/>
       <w:r>
         <w:t>ΧΑΡΑΚΤΗΡΙΣΤΙΚΑ</w:t>
       </w:r>
@@ -15214,7 +18061,7 @@
       <w:r>
         <w:t xml:space="preserve"> (</w:t>
       </w:r>
-      <w:hyperlink r:id="rId14" w:history="1">
+      <w:hyperlink r:id="rId20" w:history="1">
         <w:r>
           <w:rPr>
             <w:rStyle w:val="-"/>
@@ -15666,7 +18513,7 @@
           <w:lang w:val="en-US"/>
         </w:rPr>
       </w:pPr>
-      <w:bookmarkStart w:id="23" w:name="_Toc115646614"/>
+      <w:bookmarkStart w:id="23" w:name="_Toc115694121"/>
       <w:r>
         <w:lastRenderedPageBreak/>
         <w:t xml:space="preserve">ΣΥΝΔΕΣΗ ΜΕ </w:t>
@@ -15852,7 +18699,7 @@
       <w:r>
         <w:t xml:space="preserve"> </w:t>
       </w:r>
-      <w:hyperlink r:id="rId15" w:history="1">
+      <w:hyperlink r:id="rId21" w:history="1">
         <w:r>
           <w:rPr>
             <w:rStyle w:val="-"/>
@@ -16580,13 +19427,23 @@
           <w:lang w:val="en-US"/>
         </w:rPr>
       </w:pPr>
+      <w:proofErr w:type="gramStart"/>
       <w:r>
         <w:rPr>
           <w:i/>
           <w:iCs/>
           <w:lang w:val="en-US"/>
         </w:rPr>
-        <w:t>&lt;!-- https://mvnrepository.com/artifact/com.google.firebase/firebase-database --&gt;</w:t>
+        <w:t>&lt;!--</w:t>
+      </w:r>
+      <w:proofErr w:type="gramEnd"/>
+      <w:r>
+        <w:rPr>
+          <w:i/>
+          <w:iCs/>
+          <w:lang w:val="en-US"/>
+        </w:rPr>
+        <w:t xml:space="preserve"> https://mvnrepository.com/artifact/com.google.firebase/firebase-database --&gt;</w:t>
       </w:r>
       <w:r>
         <w:rPr>
@@ -16785,7 +19642,7 @@
       <w:pPr>
         <w:pStyle w:val="3"/>
       </w:pPr>
-      <w:bookmarkStart w:id="24" w:name="_Toc115646615"/>
+      <w:bookmarkStart w:id="24" w:name="_Toc115694122"/>
       <w:r>
         <w:lastRenderedPageBreak/>
         <w:t>ΚΩΔΙΚΑΣ</w:t>
@@ -17273,14 +20130,176 @@
         <w:t xml:space="preserve"> Το αποτέλεσμα είναι η λέξη που έχει αναζητηθεί τις περισσότερες φορές και πόσες είναι αυτές οι φορές που αναζητήθηκε.</w:t>
       </w:r>
     </w:p>
+    <w:p/>
     <w:p>
       <w:pPr>
-        <w:ind w:left="48"/>
-      </w:pPr>
-    </w:p>
-    <w:p>
-      <w:r>
-        <w:br w:type="page"/>
+        <w:ind w:firstLine="408"/>
+        <w:rPr>
+          <w:lang w:val="en-US"/>
+        </w:rPr>
+      </w:pPr>
+      <w:r>
+        <w:t>Το</w:t>
+      </w:r>
+      <w:r>
+        <w:t xml:space="preserve"> </w:t>
+      </w:r>
+      <w:r>
+        <w:rPr>
+          <w:lang w:val="en-US"/>
+        </w:rPr>
+        <w:t>application</w:t>
+      </w:r>
+      <w:r>
+        <w:t xml:space="preserve"> </w:t>
+      </w:r>
+      <w:r>
+        <w:t>ξεκινάει</w:t>
+      </w:r>
+      <w:r>
+        <w:t xml:space="preserve"> </w:t>
+      </w:r>
+      <w:r>
+        <w:t>από</w:t>
+      </w:r>
+      <w:r>
+        <w:t xml:space="preserve"> </w:t>
+      </w:r>
+      <w:r>
+        <w:t>την</w:t>
+      </w:r>
+      <w:r>
+        <w:t xml:space="preserve"> </w:t>
+      </w:r>
+      <w:r>
+        <w:t>κλάση</w:t>
+      </w:r>
+      <w:r>
+        <w:t xml:space="preserve"> </w:t>
+      </w:r>
+      <w:proofErr w:type="spellStart"/>
+      <w:r>
+        <w:rPr>
+          <w:lang w:val="en-US"/>
+        </w:rPr>
+        <w:t>DetextapiApplication</w:t>
+      </w:r>
+      <w:proofErr w:type="spellEnd"/>
+      <w:r>
+        <w:t xml:space="preserve">, </w:t>
+      </w:r>
+      <w:r>
+        <w:t>η</w:t>
+      </w:r>
+      <w:r>
+        <w:t xml:space="preserve"> </w:t>
+      </w:r>
+      <w:r>
+        <w:t>οποία</w:t>
+      </w:r>
+      <w:r>
+        <w:t xml:space="preserve"> </w:t>
+      </w:r>
+      <w:r>
+        <w:t>είναι</w:t>
+      </w:r>
+      <w:r>
+        <w:t xml:space="preserve"> </w:t>
+      </w:r>
+      <w:r>
+        <w:rPr>
+          <w:lang w:val="en-US"/>
+        </w:rPr>
+        <w:t>annotated</w:t>
+      </w:r>
+      <w:r>
+        <w:t xml:space="preserve"> </w:t>
+      </w:r>
+      <w:r>
+        <w:t>με</w:t>
+      </w:r>
+      <w:r>
+        <w:t xml:space="preserve"> </w:t>
+      </w:r>
+      <w:r>
+        <w:t>το</w:t>
+      </w:r>
+      <w:r>
+        <w:t xml:space="preserve"> </w:t>
+      </w:r>
+      <w:r>
+        <w:rPr>
+          <w:lang w:val="en-US"/>
+        </w:rPr>
+        <w:t>annotation</w:t>
+      </w:r>
+      <w:r>
+        <w:t xml:space="preserve"> @</w:t>
+      </w:r>
+      <w:proofErr w:type="spellStart"/>
+      <w:r>
+        <w:rPr>
+          <w:lang w:val="en-US"/>
+        </w:rPr>
+        <w:t>SpringBootApplication</w:t>
+      </w:r>
+      <w:proofErr w:type="spellEnd"/>
+      <w:r>
+        <w:t xml:space="preserve"> </w:t>
+      </w:r>
+      <w:r>
+        <w:t>του</w:t>
+      </w:r>
+      <w:r>
+        <w:t xml:space="preserve"> </w:t>
+      </w:r>
+      <w:r>
+        <w:rPr>
+          <w:lang w:val="en-US"/>
+        </w:rPr>
+        <w:t>Spring</w:t>
+      </w:r>
+      <w:r>
+        <w:t xml:space="preserve"> </w:t>
+      </w:r>
+      <w:r>
+        <w:rPr>
+          <w:lang w:val="en-US"/>
+        </w:rPr>
+        <w:t>Boot</w:t>
+      </w:r>
+      <w:r>
+        <w:t xml:space="preserve"> </w:t>
+      </w:r>
+      <w:r>
+        <w:rPr>
+          <w:lang w:val="en-US"/>
+        </w:rPr>
+        <w:t>Framework</w:t>
+      </w:r>
+      <w:r>
+        <w:t>.</w:t>
+      </w:r>
+      <w:r>
+        <w:t xml:space="preserve"> Από αυτό ξεκινάνε όλα τα </w:t>
+      </w:r>
+      <w:r>
+        <w:rPr>
+          <w:lang w:val="en-US"/>
+        </w:rPr>
+        <w:t xml:space="preserve">configurations </w:t>
+      </w:r>
+      <w:r>
+        <w:t xml:space="preserve">του </w:t>
+      </w:r>
+      <w:r>
+        <w:rPr>
+          <w:lang w:val="en-US"/>
+        </w:rPr>
+        <w:t>application</w:t>
+      </w:r>
+      <w:r>
+        <w:t>.</w:t>
       </w:r>
     </w:p>
     <w:p>
@@ -18002,7 +21021,7 @@
       <w:r>
         <w:t>«</w:t>
       </w:r>
-      <w:hyperlink r:id="rId16" w:history="1">
+      <w:hyperlink r:id="rId22" w:history="1">
         <w:r>
           <w:rPr>
             <w:rStyle w:val="-"/>
@@ -19555,7 +22574,7 @@
       <w:pPr>
         <w:pStyle w:val="1"/>
       </w:pPr>
-      <w:bookmarkStart w:id="25" w:name="_Toc115646616"/>
+      <w:bookmarkStart w:id="25" w:name="_Toc115694123"/>
       <w:r>
         <w:lastRenderedPageBreak/>
         <w:t xml:space="preserve">ΠΑΡΑΓΕΙΓΜΑΤΑ ΕΚΤΕΛΕΣΗΣ </w:t>
@@ -19590,7 +22609,7 @@
       <w:pPr>
         <w:pStyle w:val="1"/>
       </w:pPr>
-      <w:bookmarkStart w:id="26" w:name="_Toc115646617"/>
+      <w:bookmarkStart w:id="26" w:name="_Toc115694124"/>
       <w:r>
         <w:lastRenderedPageBreak/>
         <w:t>ΠΑΡΑΔΕΙΓΜΑΤΑ ΕΚΤΕΛΕΣΗΣ</w:t>
@@ -19717,7 +22736,7 @@
       <w:r>
         <w:t xml:space="preserve"> </w:t>
       </w:r>
-      <w:hyperlink r:id="rId17" w:history="1">
+      <w:hyperlink r:id="rId23" w:history="1">
         <w:r>
           <w:rPr>
             <w:rStyle w:val="-"/>
@@ -19917,36 +22936,22 @@
                                 <w:lang w:val="en-US"/>
                               </w:rPr>
                             </w:pPr>
-                            <w:r>
-                              <w:fldChar w:fldCharType="begin"/>
-                            </w:r>
-                            <w:r>
-                              <w:instrText xml:space="preserve"> HYPERLINK "http://localhost:8080/detext/translations" </w:instrText>
-                            </w:r>
-                            <w:r>
-                              <w:fldChar w:fldCharType="separate"/>
-                            </w:r>
-                            <w:r>
-                              <w:rPr>
-                                <w:rStyle w:val="-"/>
-                                <w:lang w:val="en-US"/>
-                              </w:rPr>
-                              <w:t>http://localhost:8080/detext/translation</w:t>
-                            </w:r>
-                            <w:r>
-                              <w:rPr>
-                                <w:rStyle w:val="-"/>
-                                <w:lang w:val="en-US"/>
-                              </w:rPr>
-                              <w:t>s</w:t>
-                            </w:r>
-                            <w:r>
-                              <w:rPr>
-                                <w:rStyle w:val="-"/>
-                                <w:lang w:val="en-US"/>
-                              </w:rPr>
-                              <w:fldChar w:fldCharType="end"/>
-                            </w:r>
+                            <w:hyperlink r:id="rId24" w:history="1">
+                              <w:r>
+                                <w:rPr>
+                                  <w:rStyle w:val="-"/>
+                                  <w:lang w:val="en-US"/>
+                                </w:rPr>
+                                <w:t>http://localhost:8080/detext/translation</w:t>
+                              </w:r>
+                              <w:r>
+                                <w:rPr>
+                                  <w:rStyle w:val="-"/>
+                                  <w:lang w:val="en-US"/>
+                                </w:rPr>
+                                <w:t>s</w:t>
+                              </w:r>
+                            </w:hyperlink>
                           </w:p>
                           <w:p>
                             <w:pPr>
@@ -19977,11 +22982,7 @@
           </mc:Choice>
           <mc:Fallback>
             <w:pict>
-              <v:shapetype w14:anchorId="11A158AE" id="_x0000_t202" coordsize="21600,21600" o:spt="202" path="m,l,21600r21600,l21600,xe">
-                <v:stroke joinstyle="miter"/>
-                <v:path gradientshapeok="t" o:connecttype="rect"/>
-              </v:shapetype>
-              <v:shape id="Πλαίσιο κειμένου 7" o:spid="_x0000_s1026" type="#_x0000_t202" style="position:absolute;left:0;text-align:left;margin-left:237pt;margin-top:44.45pt;width:200.4pt;height:20.4pt;z-index:251661312;visibility:visible;mso-wrap-style:square;mso-width-percent:0;mso-height-percent:0;mso-wrap-distance-left:9pt;mso-wrap-distance-top:0;mso-wrap-distance-right:9pt;mso-wrap-distance-bottom:0;mso-position-horizontal:absolute;mso-position-horizontal-relative:text;mso-position-vertical:absolute;mso-position-vertical-relative:text;mso-width-percent:0;mso-height-percent:0;mso-width-relative:margin;mso-height-relative:margin;v-text-anchor:top" o:gfxdata="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" fillcolor="#ffd555 [2167]" strokecolor="#ffc000 [3207]" strokeweight=".5pt">
+              <v:shape w14:anchorId="11A158AE" id="Πλαίσιο κειμένου 7" o:spid="_x0000_s1034" type="#_x0000_t202" style="position:absolute;left:0;text-align:left;margin-left:237pt;margin-top:44.45pt;width:200.4pt;height:20.4pt;z-index:251661312;visibility:visible;mso-wrap-style:square;mso-width-percent:0;mso-height-percent:0;mso-wrap-distance-left:9pt;mso-wrap-distance-top:0;mso-wrap-distance-right:9pt;mso-wrap-distance-bottom:0;mso-position-horizontal:absolute;mso-position-horizontal-relative:text;mso-position-vertical:absolute;mso-position-vertical-relative:text;mso-width-percent:0;mso-height-percent:0;mso-width-relative:margin;mso-height-relative:margin;v-text-anchor:top" o:gfxdata="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" fillcolor="#ffd555 [2167]" strokecolor="#ffc000 [3207]" strokeweight=".5pt">
                 <v:fill color2="#ffcc31 [2615]" rotate="t" colors="0 #ffdd9c;.5 #ffd78e;1 #ffd479" focus="100%" type="gradient">
                   <o:fill v:ext="view" type="gradientUnscaled"/>
                 </v:fill>
@@ -19993,7 +22994,7 @@
                           <w:lang w:val="en-US"/>
                         </w:rPr>
                       </w:pPr>
-                      <w:hyperlink r:id="rId19" w:history="1">
+                      <w:hyperlink r:id="rId25" w:history="1">
                         <w:r>
                           <w:rPr>
                             <w:rStyle w:val="-"/>
@@ -20206,7 +23207,7 @@
                     <pic:cNvPicPr/>
                   </pic:nvPicPr>
                   <pic:blipFill>
-                    <a:blip r:embed="rId20"/>
+                    <a:blip r:embed="rId26"/>
                     <a:stretch>
                       <a:fillRect/>
                     </a:stretch>
@@ -20487,7 +23488,7 @@
           </mc:Choice>
           <mc:Fallback>
             <w:pict>
-              <v:shape w14:anchorId="33DDF8CE" id="Πλαίσιο κειμένου 16" o:spid="_x0000_s1027" type="#_x0000_t202" style="position:absolute;left:0;text-align:left;margin-left:237pt;margin-top:112.8pt;width:169.2pt;height:127.2pt;z-index:251672576;visibility:visible;mso-wrap-style:square;mso-width-percent:0;mso-height-percent:0;mso-wrap-distance-left:9pt;mso-wrap-distance-top:0;mso-wrap-distance-right:9pt;mso-wrap-distance-bottom:0;mso-position-horizontal:absolute;mso-position-horizontal-relative:margin;mso-position-vertical:absolute;mso-position-vertical-relative:text;mso-width-percent:0;mso-height-percent:0;mso-width-relative:margin;mso-height-relative:margin;v-text-anchor:top" o:gfxdata="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" fillcolor="#ffd555 [2167]" strokecolor="#ffc000 [3207]" strokeweight=".5pt">
+              <v:shape w14:anchorId="33DDF8CE" id="Πλαίσιο κειμένου 16" o:spid="_x0000_s1035" type="#_x0000_t202" style="position:absolute;left:0;text-align:left;margin-left:237pt;margin-top:112.8pt;width:169.2pt;height:127.2pt;z-index:251672576;visibility:visible;mso-wrap-style:square;mso-width-percent:0;mso-height-percent:0;mso-wrap-distance-left:9pt;mso-wrap-distance-top:0;mso-wrap-distance-right:9pt;mso-wrap-distance-bottom:0;mso-position-horizontal:absolute;mso-position-horizontal-relative:margin;mso-position-vertical:absolute;mso-position-vertical-relative:text;mso-width-percent:0;mso-height-percent:0;mso-width-relative:margin;mso-height-relative:margin;v-text-anchor:top" o:gfxdata="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" fillcolor="#ffd555 [2167]" strokecolor="#ffc000 [3207]" strokeweight=".5pt">
                 <v:fill color2="#ffcc31 [2615]" rotate="t" colors="0 #ffdd9c;.5 #ffd78e;1 #ffd479" focus="100%" type="gradient">
                   <o:fill v:ext="view" type="gradientUnscaled"/>
                 </v:fill>
@@ -20497,24 +23498,28 @@
                       <w:r>
                         <w:t xml:space="preserve">Το </w:t>
                       </w:r>
+                      <w:proofErr w:type="spellStart"/>
                       <w:r>
                         <w:rPr>
                           <w:lang w:val="en-US"/>
                         </w:rPr>
                         <w:t>ResponseBody</w:t>
                       </w:r>
+                      <w:proofErr w:type="spellEnd"/>
                       <w:r>
                         <w:t xml:space="preserve"> </w:t>
                       </w:r>
                       <w:r>
                         <w:t xml:space="preserve">που επιστρέφεται είναι σε μορφή </w:t>
                       </w:r>
+                      <w:proofErr w:type="spellStart"/>
                       <w:r>
                         <w:rPr>
                           <w:lang w:val="en-US"/>
                         </w:rPr>
                         <w:t>json</w:t>
                       </w:r>
+                      <w:proofErr w:type="spellEnd"/>
                       <w:r>
                         <w:t>.</w:t>
                       </w:r>
@@ -20671,7 +23676,7 @@
                                 <w:lang w:val="en-US"/>
                               </w:rPr>
                             </w:pPr>
-                            <w:hyperlink r:id="rId21" w:history="1">
+                            <w:hyperlink r:id="rId27" w:history="1">
                               <w:r>
                                 <w:rPr>
                                   <w:rStyle w:val="-"/>
@@ -20710,7 +23715,7 @@
           </mc:Choice>
           <mc:Fallback>
             <w:pict>
-              <v:shape w14:anchorId="3D7CE594" id="Πλαίσιο κειμένου 14" o:spid="_x0000_s1028" type="#_x0000_t202" style="position:absolute;left:0;text-align:left;margin-left:213pt;margin-top:49.2pt;width:234pt;height:19.8pt;z-index:251669504;visibility:visible;mso-wrap-style:square;mso-width-percent:0;mso-height-percent:0;mso-wrap-distance-left:9pt;mso-wrap-distance-top:0;mso-wrap-distance-right:9pt;mso-wrap-distance-bottom:0;mso-position-horizontal:absolute;mso-position-horizontal-relative:text;mso-position-vertical:absolute;mso-position-vertical-relative:text;mso-width-percent:0;mso-height-percent:0;mso-width-relative:margin;mso-height-relative:margin;v-text-anchor:top" o:gfxdata="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" fillcolor="#ffd555 [2167]" strokecolor="#ffc000 [3207]" strokeweight=".5pt">
+              <v:shape w14:anchorId="3D7CE594" id="Πλαίσιο κειμένου 14" o:spid="_x0000_s1036" type="#_x0000_t202" style="position:absolute;left:0;text-align:left;margin-left:213pt;margin-top:49.2pt;width:234pt;height:19.8pt;z-index:251669504;visibility:visible;mso-wrap-style:square;mso-width-percent:0;mso-height-percent:0;mso-wrap-distance-left:9pt;mso-wrap-distance-top:0;mso-wrap-distance-right:9pt;mso-wrap-distance-bottom:0;mso-position-horizontal:absolute;mso-position-horizontal-relative:text;mso-position-vertical:absolute;mso-position-vertical-relative:text;mso-width-percent:0;mso-height-percent:0;mso-width-relative:margin;mso-height-relative:margin;v-text-anchor:top" o:gfxdata="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" fillcolor="#ffd555 [2167]" strokecolor="#ffc000 [3207]" strokeweight=".5pt">
                 <v:fill color2="#ffcc31 [2615]" rotate="t" colors="0 #ffdd9c;.5 #ffd78e;1 #ffd479" focus="100%" type="gradient">
                   <o:fill v:ext="view" type="gradientUnscaled"/>
                 </v:fill>
@@ -20722,7 +23727,7 @@
                           <w:lang w:val="en-US"/>
                         </w:rPr>
                       </w:pPr>
-                      <w:hyperlink r:id="rId22" w:history="1">
+                      <w:hyperlink r:id="rId28" w:history="1">
                         <w:r>
                           <w:rPr>
                             <w:rStyle w:val="-"/>
@@ -20924,7 +23929,7 @@
                     <pic:cNvPicPr/>
                   </pic:nvPicPr>
                   <pic:blipFill>
-                    <a:blip r:embed="rId23"/>
+                    <a:blip r:embed="rId29"/>
                     <a:stretch>
                       <a:fillRect/>
                     </a:stretch>
@@ -21353,7 +24358,7 @@
       <w:r>
         <w:t xml:space="preserve">για αυτήν την αναζήτηση είναι το </w:t>
       </w:r>
-      <w:hyperlink r:id="rId24" w:history="1">
+      <w:hyperlink r:id="rId30" w:history="1">
         <w:r>
           <w:rPr>
             <w:rStyle w:val="-"/>
@@ -21488,7 +24493,7 @@
                       <wps:txbx>
                         <w:txbxContent>
                           <w:p>
-                            <w:hyperlink r:id="rId25" w:history="1">
+                            <w:hyperlink r:id="rId31" w:history="1">
                               <w:r>
                                 <w:rPr>
                                   <w:rStyle w:val="-"/>
@@ -21526,14 +24531,14 @@
           </mc:Choice>
           <mc:Fallback>
             <w:pict>
-              <v:shape w14:anchorId="6F196FC4" id="Πλαίσιο κειμένου 20" o:spid="_x0000_s1029" type="#_x0000_t202" style="position:absolute;left:0;text-align:left;margin-left:219.6pt;margin-top:34pt;width:234pt;height:21pt;z-index:251676672;visibility:visible;mso-wrap-style:square;mso-width-percent:0;mso-height-percent:0;mso-wrap-distance-left:9pt;mso-wrap-distance-top:0;mso-wrap-distance-right:9pt;mso-wrap-distance-bottom:0;mso-position-horizontal:absolute;mso-position-horizontal-relative:text;mso-position-vertical:absolute;mso-position-vertical-relative:text;mso-width-percent:0;mso-height-percent:0;mso-width-relative:margin;mso-height-relative:margin;v-text-anchor:top" o:gfxdata="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" fillcolor="#ffd555 [2167]" strokecolor="#ffc000 [3207]" strokeweight=".5pt">
+              <v:shape w14:anchorId="6F196FC4" id="Πλαίσιο κειμένου 20" o:spid="_x0000_s1037" type="#_x0000_t202" style="position:absolute;left:0;text-align:left;margin-left:219.6pt;margin-top:34pt;width:234pt;height:21pt;z-index:251676672;visibility:visible;mso-wrap-style:square;mso-width-percent:0;mso-height-percent:0;mso-wrap-distance-left:9pt;mso-wrap-distance-top:0;mso-wrap-distance-right:9pt;mso-wrap-distance-bottom:0;mso-position-horizontal:absolute;mso-position-horizontal-relative:text;mso-position-vertical:absolute;mso-position-vertical-relative:text;mso-width-percent:0;mso-height-percent:0;mso-width-relative:margin;mso-height-relative:margin;v-text-anchor:top" o:gfxdata="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" fillcolor="#ffd555 [2167]" strokecolor="#ffc000 [3207]" strokeweight=".5pt">
                 <v:fill color2="#ffcc31 [2615]" rotate="t" colors="0 #ffdd9c;.5 #ffd78e;1 #ffd479" focus="100%" type="gradient">
                   <o:fill v:ext="view" type="gradientUnscaled"/>
                 </v:fill>
                 <v:textbox>
                   <w:txbxContent>
                     <w:p>
-                      <w:hyperlink r:id="rId26" w:history="1">
+                      <w:hyperlink r:id="rId32" w:history="1">
                         <w:r>
                           <w:rPr>
                             <w:rStyle w:val="-"/>
@@ -21545,14 +24550,7 @@
                             <w:rStyle w:val="-"/>
                             <w:lang w:val="en-US"/>
                           </w:rPr>
-                          <w:t>/</w:t>
-                        </w:r>
-                        <w:r>
-                          <w:rPr>
-                            <w:rStyle w:val="-"/>
-                            <w:lang w:val="en-US"/>
-                          </w:rPr>
-                          <w:t>params</w:t>
+                          <w:t>/params</w:t>
                         </w:r>
                       </w:hyperlink>
                     </w:p>
@@ -21741,7 +24739,7 @@
                     <pic:cNvPicPr/>
                   </pic:nvPicPr>
                   <pic:blipFill>
-                    <a:blip r:embed="rId27"/>
+                    <a:blip r:embed="rId33"/>
                     <a:stretch>
                       <a:fillRect/>
                     </a:stretch>
@@ -21949,7 +24947,7 @@
                                 <w:lang w:val="en-US"/>
                               </w:rPr>
                             </w:pPr>
-                            <w:hyperlink r:id="rId28" w:history="1">
+                            <w:hyperlink r:id="rId34" w:history="1">
                               <w:r>
                                 <w:rPr>
                                   <w:rStyle w:val="-"/>
@@ -21987,7 +24985,7 @@
           </mc:Choice>
           <mc:Fallback>
             <w:pict>
-              <v:shape w14:anchorId="138B04A4" id="Πλαίσιο κειμένου 24" o:spid="_x0000_s1030" type="#_x0000_t202" style="position:absolute;left:0;text-align:left;margin-left:180pt;margin-top:47.9pt;width:265.8pt;height:35.4pt;z-index:251680768;visibility:visible;mso-wrap-style:square;mso-width-percent:0;mso-height-percent:0;mso-wrap-distance-left:9pt;mso-wrap-distance-top:0;mso-wrap-distance-right:9pt;mso-wrap-distance-bottom:0;mso-position-horizontal:absolute;mso-position-horizontal-relative:margin;mso-position-vertical:absolute;mso-position-vertical-relative:text;mso-width-percent:0;mso-height-percent:0;mso-width-relative:margin;mso-height-relative:margin;v-text-anchor:top" o:gfxdata="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" fillcolor="#ffd555 [2167]" strokecolor="#ffc000 [3207]" strokeweight=".5pt">
+              <v:shape w14:anchorId="138B04A4" id="Πλαίσιο κειμένου 24" o:spid="_x0000_s1038" type="#_x0000_t202" style="position:absolute;left:0;text-align:left;margin-left:180pt;margin-top:47.9pt;width:265.8pt;height:35.4pt;z-index:251680768;visibility:visible;mso-wrap-style:square;mso-width-percent:0;mso-height-percent:0;mso-wrap-distance-left:9pt;mso-wrap-distance-top:0;mso-wrap-distance-right:9pt;mso-wrap-distance-bottom:0;mso-position-horizontal:absolute;mso-position-horizontal-relative:margin;mso-position-vertical:absolute;mso-position-vertical-relative:text;mso-width-percent:0;mso-height-percent:0;mso-width-relative:margin;mso-height-relative:margin;v-text-anchor:top" o:gfxdata="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" fillcolor="#ffd555 [2167]" strokecolor="#ffc000 [3207]" strokeweight=".5pt">
                 <v:fill color2="#ffcc31 [2615]" rotate="t" colors="0 #ffdd9c;.5 #ffd78e;1 #ffd479" focus="100%" type="gradient">
                   <o:fill v:ext="view" type="gradientUnscaled"/>
                 </v:fill>
@@ -21999,7 +24997,7 @@
                           <w:lang w:val="en-US"/>
                         </w:rPr>
                       </w:pPr>
-                      <w:hyperlink r:id="rId29" w:history="1">
+                      <w:hyperlink r:id="rId35" w:history="1">
                         <w:r>
                           <w:rPr>
                             <w:rStyle w:val="-"/>
@@ -22011,14 +25009,7 @@
                             <w:rStyle w:val="-"/>
                             <w:lang w:val="en-US"/>
                           </w:rPr>
-                          <w:t>/</w:t>
-                        </w:r>
-                        <w:r>
-                          <w:rPr>
-                            <w:rStyle w:val="-"/>
-                            <w:lang w:val="en-US"/>
-                          </w:rPr>
-                          <w:t>most-searched-word-per-country</w:t>
+                          <w:t>/most-searched-word-per-country</w:t>
                         </w:r>
                       </w:hyperlink>
                     </w:p>
@@ -22207,7 +25198,7 @@
                     <pic:cNvPicPr/>
                   </pic:nvPicPr>
                   <pic:blipFill>
-                    <a:blip r:embed="rId30"/>
+                    <a:blip r:embed="rId36"/>
                     <a:stretch>
                       <a:fillRect/>
                     </a:stretch>
@@ -22335,7 +25326,7 @@
       <w:r>
         <w:t xml:space="preserve">ως </w:t>
       </w:r>
-      <w:hyperlink r:id="rId31" w:history="1">
+      <w:hyperlink r:id="rId37" w:history="1">
         <w:r>
           <w:rPr>
             <w:rStyle w:val="-"/>
@@ -22439,7 +25430,7 @@
                     <pic:cNvPicPr/>
                   </pic:nvPicPr>
                   <pic:blipFill>
-                    <a:blip r:embed="rId32"/>
+                    <a:blip r:embed="rId38"/>
                     <a:stretch>
                       <a:fillRect/>
                     </a:stretch>
@@ -22530,7 +25521,7 @@
                     <pic:cNvPicPr/>
                   </pic:nvPicPr>
                   <pic:blipFill>
-                    <a:blip r:embed="rId33"/>
+                    <a:blip r:embed="rId39"/>
                     <a:stretch>
                       <a:fillRect/>
                     </a:stretch>
@@ -22693,7 +25684,7 @@
                     <pic:cNvPicPr/>
                   </pic:nvPicPr>
                   <pic:blipFill>
-                    <a:blip r:embed="rId34"/>
+                    <a:blip r:embed="rId40"/>
                     <a:stretch>
                       <a:fillRect/>
                     </a:stretch>
@@ -22756,49 +25747,632 @@
           <w:lang w:val="en-US"/>
         </w:rPr>
       </w:pPr>
+      <w:r>
+        <w:rPr>
+          <w:lang w:val="en-US"/>
+        </w:rPr>
+        <w:br w:type="page"/>
+      </w:r>
     </w:p>
     <w:p>
       <w:pPr>
-        <w:rPr>
-          <w:lang w:val="en-US"/>
-        </w:rPr>
-      </w:pPr>
+        <w:pStyle w:val="af4"/>
+        <w:numPr>
+          <w:ilvl w:val="0"/>
+          <w:numId w:val="21"/>
+        </w:numPr>
+      </w:pPr>
+      <w:r>
+        <w:lastRenderedPageBreak/>
+        <w:t xml:space="preserve">Παραδείγματα των </w:t>
+      </w:r>
+      <w:r>
+        <w:rPr>
+          <w:lang w:val="en-US"/>
+        </w:rPr>
+        <w:t>requests</w:t>
+      </w:r>
+      <w:r>
+        <w:t xml:space="preserve"> </w:t>
+      </w:r>
+      <w:r>
+        <w:t xml:space="preserve">μέσω </w:t>
+      </w:r>
+      <w:r>
+        <w:rPr>
+          <w:lang w:val="en-US"/>
+        </w:rPr>
+        <w:t>browser</w:t>
+      </w:r>
     </w:p>
     <w:p>
       <w:pPr>
-        <w:ind w:left="2880"/>
-        <w:rPr>
-          <w:lang w:val="en-US"/>
-        </w:rPr>
-      </w:pPr>
-      <w:r>
-        <w:rPr>
-          <w:lang w:val="en-US"/>
-        </w:rPr>
-        <w:br w:type="page"/>
+        <w:ind w:left="720" w:firstLine="720"/>
+      </w:pPr>
+      <w:r>
+        <w:t xml:space="preserve">Όπως διακρίνεται και στην εικόνα παρακάτω, όπου εμφανίζονται όλα τα </w:t>
+      </w:r>
+      <w:r>
+        <w:rPr>
+          <w:lang w:val="en-US"/>
+        </w:rPr>
+        <w:t>records</w:t>
+      </w:r>
+      <w:r>
+        <w:t xml:space="preserve"> από την </w:t>
+      </w:r>
+      <w:r>
+        <w:rPr>
+          <w:lang w:val="en-US"/>
+        </w:rPr>
+        <w:t>database</w:t>
+      </w:r>
+      <w:r>
+        <w:t xml:space="preserve">, </w:t>
+      </w:r>
+      <w:r>
+        <w:t xml:space="preserve">δεν παρουσιάζονται με τον καλύτερο φιλικό τρόπο στον χρήστη κι αυτό γιατί δεν γίνεται κάποιο </w:t>
+      </w:r>
+      <w:r>
+        <w:rPr>
+          <w:lang w:val="en-US"/>
+        </w:rPr>
+        <w:t>handling</w:t>
+      </w:r>
+      <w:r>
+        <w:t xml:space="preserve"> </w:t>
+      </w:r>
+      <w:r>
+        <w:t xml:space="preserve">στο </w:t>
+      </w:r>
+      <w:r>
+        <w:rPr>
+          <w:lang w:val="en-US"/>
+        </w:rPr>
+        <w:t>response</w:t>
+      </w:r>
+      <w:r>
+        <w:t xml:space="preserve"> </w:t>
+      </w:r>
+      <w:r>
+        <w:t>ως προς την εμφάνισή τους.</w:t>
       </w:r>
     </w:p>
     <w:p>
       <w:pPr>
+        <w:ind w:left="720" w:firstLine="720"/>
+      </w:pPr>
+      <w:hyperlink r:id="rId41" w:history="1">
+        <w:r>
+          <w:rPr>
+            <w:rStyle w:val="-"/>
+            <w:lang w:val="en-US"/>
+          </w:rPr>
+          <w:t>http</w:t>
+        </w:r>
+        <w:r>
+          <w:rPr>
+            <w:rStyle w:val="-"/>
+          </w:rPr>
+          <w:t>://</w:t>
+        </w:r>
+        <w:r>
+          <w:rPr>
+            <w:rStyle w:val="-"/>
+            <w:lang w:val="en-US"/>
+          </w:rPr>
+          <w:t>localhost</w:t>
+        </w:r>
+        <w:r>
+          <w:rPr>
+            <w:rStyle w:val="-"/>
+          </w:rPr>
+          <w:t>:8080/</w:t>
+        </w:r>
+        <w:proofErr w:type="spellStart"/>
+        <w:r>
+          <w:rPr>
+            <w:rStyle w:val="-"/>
+            <w:lang w:val="en-US"/>
+          </w:rPr>
+          <w:t>detext</w:t>
+        </w:r>
+        <w:proofErr w:type="spellEnd"/>
+        <w:r>
+          <w:rPr>
+            <w:rStyle w:val="-"/>
+          </w:rPr>
+          <w:t>/</w:t>
+        </w:r>
+        <w:r>
+          <w:rPr>
+            <w:rStyle w:val="-"/>
+            <w:lang w:val="en-US"/>
+          </w:rPr>
+          <w:t>translations</w:t>
+        </w:r>
+      </w:hyperlink>
+      <w:r>
+        <w:t xml:space="preserve"> για την αναζήτηση όλων των αναζητήσεων που έχουν καταγραφεί στην </w:t>
+      </w:r>
+      <w:r>
+        <w:rPr>
+          <w:lang w:val="en-US"/>
+        </w:rPr>
+        <w:t>database</w:t>
+      </w:r>
+      <w:r>
+        <w:t>.</w:t>
+      </w:r>
+    </w:p>
+    <w:p>
+      <w:pPr>
+        <w:ind w:left="720"/>
+      </w:pPr>
+      <w:r>
+        <w:drawing>
+          <wp:inline distT="0" distB="0" distL="0" distR="0" wp14:anchorId="1AC480BF" wp14:editId="3A15EADC">
+            <wp:extent cx="5274310" cy="2491740"/>
+            <wp:effectExtent l="152400" t="152400" r="364490" b="365760"/>
+            <wp:docPr id="55" name="Εικόνα 55"/>
+            <wp:cNvGraphicFramePr>
+              <a:graphicFrameLocks xmlns:a="http://schemas.openxmlformats.org/drawingml/2006/main" noChangeAspect="1"/>
+            </wp:cNvGraphicFramePr>
+            <a:graphic xmlns:a="http://schemas.openxmlformats.org/drawingml/2006/main">
+              <a:graphicData uri="http://schemas.openxmlformats.org/drawingml/2006/picture">
+                <pic:pic xmlns:pic="http://schemas.openxmlformats.org/drawingml/2006/picture">
+                  <pic:nvPicPr>
+                    <pic:cNvPr id="1" name=""/>
+                    <pic:cNvPicPr/>
+                  </pic:nvPicPr>
+                  <pic:blipFill>
+                    <a:blip r:embed="rId42"/>
+                    <a:stretch>
+                      <a:fillRect/>
+                    </a:stretch>
+                  </pic:blipFill>
+                  <pic:spPr>
+                    <a:xfrm>
+                      <a:off x="0" y="0"/>
+                      <a:ext cx="5274310" cy="2491740"/>
+                    </a:xfrm>
+                    <a:prstGeom prst="rect">
+                      <a:avLst/>
+                    </a:prstGeom>
+                    <a:ln>
+                      <a:noFill/>
+                    </a:ln>
+                    <a:effectLst>
+                      <a:outerShdw blurRad="292100" dist="139700" dir="2700000" algn="tl" rotWithShape="0">
+                        <a:srgbClr val="333333">
+                          <a:alpha val="65000"/>
+                        </a:srgbClr>
+                      </a:outerShdw>
+                    </a:effectLst>
+                  </pic:spPr>
+                </pic:pic>
+              </a:graphicData>
+            </a:graphic>
+          </wp:inline>
+        </w:drawing>
+      </w:r>
+    </w:p>
+    <w:p>
+      <w:pPr>
+        <w:ind w:left="720"/>
+      </w:pPr>
+      <w:r>
+        <w:tab/>
+        <w:t>Στην εικόνα παρακάτω διακρίνεται καλύτερα μια εγγραφή από αυτές που έχουν επιστραφεί, καθώς και το μέγεθος του αποτελέσματος.</w:t>
+      </w:r>
+    </w:p>
+    <w:p>
+      <w:pPr>
+        <w:ind w:left="720"/>
+      </w:pPr>
+      <w:r>
+        <w:rPr>
+          <w:noProof/>
+        </w:rPr>
+        <mc:AlternateContent>
+          <mc:Choice Requires="wps">
+            <w:drawing>
+              <wp:anchor distT="0" distB="0" distL="114300" distR="114300" simplePos="0" relativeHeight="251724800" behindDoc="0" locked="0" layoutInCell="1" allowOverlap="1" wp14:anchorId="1D54FE38" wp14:editId="218D9E91">
+                <wp:simplePos x="0" y="0"/>
+                <wp:positionH relativeFrom="column">
+                  <wp:posOffset>632460</wp:posOffset>
+                </wp:positionH>
+                <wp:positionV relativeFrom="paragraph">
+                  <wp:posOffset>1169670</wp:posOffset>
+                </wp:positionV>
+                <wp:extent cx="5234940" cy="281940"/>
+                <wp:effectExtent l="0" t="0" r="22860" b="22860"/>
+                <wp:wrapNone/>
+                <wp:docPr id="59" name="Ορθογώνιο 59"/>
+                <wp:cNvGraphicFramePr/>
+                <a:graphic xmlns:a="http://schemas.openxmlformats.org/drawingml/2006/main">
+                  <a:graphicData uri="http://schemas.microsoft.com/office/word/2010/wordprocessingShape">
+                    <wps:wsp>
+                      <wps:cNvSpPr/>
+                      <wps:spPr>
+                        <a:xfrm>
+                          <a:off x="0" y="0"/>
+                          <a:ext cx="5234940" cy="281940"/>
+                        </a:xfrm>
+                        <a:prstGeom prst="rect">
+                          <a:avLst/>
+                        </a:prstGeom>
+                        <a:noFill/>
+                        <a:ln>
+                          <a:solidFill>
+                            <a:srgbClr val="FF0000"/>
+                          </a:solidFill>
+                        </a:ln>
+                      </wps:spPr>
+                      <wps:style>
+                        <a:lnRef idx="2">
+                          <a:schemeClr val="accent1">
+                            <a:shade val="50000"/>
+                          </a:schemeClr>
+                        </a:lnRef>
+                        <a:fillRef idx="1">
+                          <a:schemeClr val="accent1"/>
+                        </a:fillRef>
+                        <a:effectRef idx="0">
+                          <a:schemeClr val="accent1"/>
+                        </a:effectRef>
+                        <a:fontRef idx="minor">
+                          <a:schemeClr val="lt1"/>
+                        </a:fontRef>
+                      </wps:style>
+                      <wps:bodyPr rot="0" spcFirstLastPara="0" vertOverflow="overflow" horzOverflow="overflow" vert="horz" wrap="square" lIns="91440" tIns="45720" rIns="91440" bIns="45720" numCol="1" spcCol="0" rtlCol="0" fromWordArt="0" anchor="ctr" anchorCtr="0" forceAA="0" compatLnSpc="1">
+                        <a:prstTxWarp prst="textNoShape">
+                          <a:avLst/>
+                        </a:prstTxWarp>
+                        <a:noAutofit/>
+                      </wps:bodyPr>
+                    </wps:wsp>
+                  </a:graphicData>
+                </a:graphic>
+                <wp14:sizeRelH relativeFrom="margin">
+                  <wp14:pctWidth>0</wp14:pctWidth>
+                </wp14:sizeRelH>
+                <wp14:sizeRelV relativeFrom="margin">
+                  <wp14:pctHeight>0</wp14:pctHeight>
+                </wp14:sizeRelV>
+              </wp:anchor>
+            </w:drawing>
+          </mc:Choice>
+          <mc:Fallback>
+            <w:pict>
+              <v:rect w14:anchorId="2DB68A35" id="Ορθογώνιο 59" o:spid="_x0000_s1026" style="position:absolute;margin-left:49.8pt;margin-top:92.1pt;width:412.2pt;height:22.2pt;z-index:251724800;visibility:visible;mso-wrap-style:square;mso-width-percent:0;mso-height-percent:0;mso-wrap-distance-left:9pt;mso-wrap-distance-top:0;mso-wrap-distance-right:9pt;mso-wrap-distance-bottom:0;mso-position-horizontal:absolute;mso-position-horizontal-relative:text;mso-position-vertical:absolute;mso-position-vertical-relative:text;mso-width-percent:0;mso-height-percent:0;mso-width-relative:margin;mso-height-relative:margin;v-text-anchor:middle" o:gfxdata="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" filled="f" strokecolor="red" strokeweight="1pt"/>
+            </w:pict>
+          </mc:Fallback>
+        </mc:AlternateContent>
+      </w:r>
+      <w:r>
+        <w:rPr>
+          <w:noProof/>
+        </w:rPr>
+        <mc:AlternateContent>
+          <mc:Choice Requires="wps">
+            <w:drawing>
+              <wp:anchor distT="0" distB="0" distL="114300" distR="114300" simplePos="0" relativeHeight="251722752" behindDoc="0" locked="0" layoutInCell="1" allowOverlap="1" wp14:anchorId="1675291B" wp14:editId="0A74D9BB">
+                <wp:simplePos x="0" y="0"/>
+                <wp:positionH relativeFrom="column">
+                  <wp:posOffset>723900</wp:posOffset>
+                </wp:positionH>
+                <wp:positionV relativeFrom="paragraph">
+                  <wp:posOffset>788670</wp:posOffset>
+                </wp:positionV>
+                <wp:extent cx="586740" cy="160020"/>
+                <wp:effectExtent l="0" t="0" r="22860" b="11430"/>
+                <wp:wrapNone/>
+                <wp:docPr id="58" name="Ορθογώνιο 58"/>
+                <wp:cNvGraphicFramePr/>
+                <a:graphic xmlns:a="http://schemas.openxmlformats.org/drawingml/2006/main">
+                  <a:graphicData uri="http://schemas.microsoft.com/office/word/2010/wordprocessingShape">
+                    <wps:wsp>
+                      <wps:cNvSpPr/>
+                      <wps:spPr>
+                        <a:xfrm>
+                          <a:off x="0" y="0"/>
+                          <a:ext cx="586740" cy="160020"/>
+                        </a:xfrm>
+                        <a:prstGeom prst="rect">
+                          <a:avLst/>
+                        </a:prstGeom>
+                        <a:noFill/>
+                        <a:ln>
+                          <a:solidFill>
+                            <a:srgbClr val="FF0000"/>
+                          </a:solidFill>
+                        </a:ln>
+                      </wps:spPr>
+                      <wps:style>
+                        <a:lnRef idx="2">
+                          <a:schemeClr val="accent1">
+                            <a:shade val="50000"/>
+                          </a:schemeClr>
+                        </a:lnRef>
+                        <a:fillRef idx="1">
+                          <a:schemeClr val="accent1"/>
+                        </a:fillRef>
+                        <a:effectRef idx="0">
+                          <a:schemeClr val="accent1"/>
+                        </a:effectRef>
+                        <a:fontRef idx="minor">
+                          <a:schemeClr val="lt1"/>
+                        </a:fontRef>
+                      </wps:style>
+                      <wps:bodyPr rot="0" spcFirstLastPara="0" vertOverflow="overflow" horzOverflow="overflow" vert="horz" wrap="square" lIns="91440" tIns="45720" rIns="91440" bIns="45720" numCol="1" spcCol="0" rtlCol="0" fromWordArt="0" anchor="ctr" anchorCtr="0" forceAA="0" compatLnSpc="1">
+                        <a:prstTxWarp prst="textNoShape">
+                          <a:avLst/>
+                        </a:prstTxWarp>
+                        <a:noAutofit/>
+                      </wps:bodyPr>
+                    </wps:wsp>
+                  </a:graphicData>
+                </a:graphic>
+                <wp14:sizeRelH relativeFrom="margin">
+                  <wp14:pctWidth>0</wp14:pctWidth>
+                </wp14:sizeRelH>
+                <wp14:sizeRelV relativeFrom="margin">
+                  <wp14:pctHeight>0</wp14:pctHeight>
+                </wp14:sizeRelV>
+              </wp:anchor>
+            </w:drawing>
+          </mc:Choice>
+          <mc:Fallback>
+            <w:pict>
+              <v:rect w14:anchorId="3EBAA529" id="Ορθογώνιο 58" o:spid="_x0000_s1026" style="position:absolute;margin-left:57pt;margin-top:62.1pt;width:46.2pt;height:12.6pt;z-index:251722752;visibility:visible;mso-wrap-style:square;mso-width-percent:0;mso-height-percent:0;mso-wrap-distance-left:9pt;mso-wrap-distance-top:0;mso-wrap-distance-right:9pt;mso-wrap-distance-bottom:0;mso-position-horizontal:absolute;mso-position-horizontal-relative:text;mso-position-vertical:absolute;mso-position-vertical-relative:text;mso-width-percent:0;mso-height-percent:0;mso-width-relative:margin;mso-height-relative:margin;v-text-anchor:middle" o:gfxdata="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" filled="f" strokecolor="red" strokeweight="1pt"/>
+            </w:pict>
+          </mc:Fallback>
+        </mc:AlternateContent>
+      </w:r>
+      <w:r>
+        <w:drawing>
+          <wp:inline distT="0" distB="0" distL="0" distR="0" wp14:anchorId="3577CCB3" wp14:editId="79308DFA">
+            <wp:extent cx="5274310" cy="2768600"/>
+            <wp:effectExtent l="152400" t="152400" r="364490" b="355600"/>
+            <wp:docPr id="56" name="Εικόνα 56" descr="Εικόνα που περιέχει κείμενο&#10;&#10;Περιγραφή που δημιουργήθηκε αυτόματα"/>
+            <wp:cNvGraphicFramePr>
+              <a:graphicFrameLocks xmlns:a="http://schemas.openxmlformats.org/drawingml/2006/main" noChangeAspect="1"/>
+            </wp:cNvGraphicFramePr>
+            <a:graphic xmlns:a="http://schemas.openxmlformats.org/drawingml/2006/main">
+              <a:graphicData uri="http://schemas.openxmlformats.org/drawingml/2006/picture">
+                <pic:pic xmlns:pic="http://schemas.openxmlformats.org/drawingml/2006/picture">
+                  <pic:nvPicPr>
+                    <pic:cNvPr id="56" name="Εικόνα 56" descr="Εικόνα που περιέχει κείμενο&#10;&#10;Περιγραφή που δημιουργήθηκε αυτόματα"/>
+                    <pic:cNvPicPr/>
+                  </pic:nvPicPr>
+                  <pic:blipFill>
+                    <a:blip r:embed="rId43"/>
+                    <a:stretch>
+                      <a:fillRect/>
+                    </a:stretch>
+                  </pic:blipFill>
+                  <pic:spPr>
+                    <a:xfrm>
+                      <a:off x="0" y="0"/>
+                      <a:ext cx="5274310" cy="2768600"/>
+                    </a:xfrm>
+                    <a:prstGeom prst="rect">
+                      <a:avLst/>
+                    </a:prstGeom>
+                    <a:ln>
+                      <a:noFill/>
+                    </a:ln>
+                    <a:effectLst>
+                      <a:outerShdw blurRad="292100" dist="139700" dir="2700000" algn="tl" rotWithShape="0">
+                        <a:srgbClr val="333333">
+                          <a:alpha val="65000"/>
+                        </a:srgbClr>
+                      </a:outerShdw>
+                    </a:effectLst>
+                  </pic:spPr>
+                </pic:pic>
+              </a:graphicData>
+            </a:graphic>
+          </wp:inline>
+        </w:drawing>
+      </w:r>
+    </w:p>
+    <w:p>
+      <w:pPr>
+        <w:ind w:left="720"/>
+      </w:pPr>
+      <w:r>
+        <w:lastRenderedPageBreak/>
+        <w:tab/>
+        <w:t xml:space="preserve">Στη συνέχεια, παρουσιάζεται το </w:t>
+      </w:r>
+      <w:r>
+        <w:rPr>
+          <w:lang w:val="en-US"/>
+        </w:rPr>
+        <w:t>response</w:t>
+      </w:r>
+      <w:r>
+        <w:t xml:space="preserve"> </w:t>
+      </w:r>
+      <w:r>
+        <w:t xml:space="preserve">στο </w:t>
+      </w:r>
+      <w:r>
+        <w:rPr>
+          <w:lang w:val="en-US"/>
+        </w:rPr>
+        <w:t>request</w:t>
+      </w:r>
+      <w:r>
+        <w:t xml:space="preserve"> </w:t>
+      </w:r>
+      <w:r>
+        <w:t xml:space="preserve">που αφορά την πιο </w:t>
+      </w:r>
+      <w:r>
+        <w:rPr>
+          <w:lang w:val="en-US"/>
+        </w:rPr>
+        <w:t>searched</w:t>
+      </w:r>
+      <w:r>
+        <w:t xml:space="preserve"> </w:t>
+      </w:r>
+      <w:r>
+        <w:t>λέξη ανά χώρα.</w:t>
+      </w:r>
+    </w:p>
+    <w:p>
+      <w:pPr>
+        <w:ind w:left="720"/>
+      </w:pPr>
+      <w:r>
+        <w:drawing>
+          <wp:inline distT="0" distB="0" distL="0" distR="0" wp14:anchorId="09AD8D47" wp14:editId="6E918295">
+            <wp:extent cx="5274310" cy="1330325"/>
+            <wp:effectExtent l="152400" t="152400" r="364490" b="365125"/>
+            <wp:docPr id="60" name="Εικόνα 60" descr="Εικόνα που περιέχει κείμενο&#10;&#10;Περιγραφή που δημιουργήθηκε αυτόματα"/>
+            <wp:cNvGraphicFramePr>
+              <a:graphicFrameLocks xmlns:a="http://schemas.openxmlformats.org/drawingml/2006/main" noChangeAspect="1"/>
+            </wp:cNvGraphicFramePr>
+            <a:graphic xmlns:a="http://schemas.openxmlformats.org/drawingml/2006/main">
+              <a:graphicData uri="http://schemas.openxmlformats.org/drawingml/2006/picture">
+                <pic:pic xmlns:pic="http://schemas.openxmlformats.org/drawingml/2006/picture">
+                  <pic:nvPicPr>
+                    <pic:cNvPr id="60" name="Εικόνα 60" descr="Εικόνα που περιέχει κείμενο&#10;&#10;Περιγραφή που δημιουργήθηκε αυτόματα"/>
+                    <pic:cNvPicPr/>
+                  </pic:nvPicPr>
+                  <pic:blipFill>
+                    <a:blip r:embed="rId44"/>
+                    <a:stretch>
+                      <a:fillRect/>
+                    </a:stretch>
+                  </pic:blipFill>
+                  <pic:spPr>
+                    <a:xfrm>
+                      <a:off x="0" y="0"/>
+                      <a:ext cx="5274310" cy="1330325"/>
+                    </a:xfrm>
+                    <a:prstGeom prst="rect">
+                      <a:avLst/>
+                    </a:prstGeom>
+                    <a:ln>
+                      <a:noFill/>
+                    </a:ln>
+                    <a:effectLst>
+                      <a:outerShdw blurRad="292100" dist="139700" dir="2700000" algn="tl" rotWithShape="0">
+                        <a:srgbClr val="333333">
+                          <a:alpha val="65000"/>
+                        </a:srgbClr>
+                      </a:outerShdw>
+                    </a:effectLst>
+                  </pic:spPr>
+                </pic:pic>
+              </a:graphicData>
+            </a:graphic>
+          </wp:inline>
+        </w:drawing>
+      </w:r>
+    </w:p>
+    <w:p>
+      <w:pPr>
+        <w:ind w:left="720"/>
+      </w:pPr>
+      <w:r>
+        <w:tab/>
+        <w:t>Το επόμενο παράδειγμα αφορά τις διακριτές λέξεις που έχουν αναζητηθεί κατά καιρούς και τόπους</w:t>
+      </w:r>
+      <w:r>
+        <w:t xml:space="preserve">, </w:t>
+      </w:r>
+      <w:r>
+        <w:t>καθώς και το πλήθος των αναζητήσεων που έχουν γίνει για καθεμία από αυτές</w:t>
+      </w:r>
+      <w:r>
+        <w:t>.</w:t>
+      </w:r>
+    </w:p>
+    <w:p>
+      <w:pPr>
+        <w:ind w:left="720"/>
+        <w:rPr>
+          <w:lang w:val="en-US"/>
+        </w:rPr>
+      </w:pPr>
+      <w:r>
+        <w:rPr>
+          <w:lang w:val="en-US"/>
+        </w:rPr>
+        <w:drawing>
+          <wp:inline distT="0" distB="0" distL="0" distR="0" wp14:anchorId="2D040BF5" wp14:editId="37CDBA78">
+            <wp:extent cx="5274310" cy="1450340"/>
+            <wp:effectExtent l="152400" t="152400" r="364490" b="359410"/>
+            <wp:docPr id="61" name="Εικόνα 61"/>
+            <wp:cNvGraphicFramePr>
+              <a:graphicFrameLocks xmlns:a="http://schemas.openxmlformats.org/drawingml/2006/main" noChangeAspect="1"/>
+            </wp:cNvGraphicFramePr>
+            <a:graphic xmlns:a="http://schemas.openxmlformats.org/drawingml/2006/main">
+              <a:graphicData uri="http://schemas.openxmlformats.org/drawingml/2006/picture">
+                <pic:pic xmlns:pic="http://schemas.openxmlformats.org/drawingml/2006/picture">
+                  <pic:nvPicPr>
+                    <pic:cNvPr id="1" name=""/>
+                    <pic:cNvPicPr/>
+                  </pic:nvPicPr>
+                  <pic:blipFill>
+                    <a:blip r:embed="rId45"/>
+                    <a:stretch>
+                      <a:fillRect/>
+                    </a:stretch>
+                  </pic:blipFill>
+                  <pic:spPr>
+                    <a:xfrm>
+                      <a:off x="0" y="0"/>
+                      <a:ext cx="5274310" cy="1450340"/>
+                    </a:xfrm>
+                    <a:prstGeom prst="rect">
+                      <a:avLst/>
+                    </a:prstGeom>
+                    <a:ln>
+                      <a:noFill/>
+                    </a:ln>
+                    <a:effectLst>
+                      <a:outerShdw blurRad="292100" dist="139700" dir="2700000" algn="tl" rotWithShape="0">
+                        <a:srgbClr val="333333">
+                          <a:alpha val="65000"/>
+                        </a:srgbClr>
+                      </a:outerShdw>
+                    </a:effectLst>
+                  </pic:spPr>
+                </pic:pic>
+              </a:graphicData>
+            </a:graphic>
+          </wp:inline>
+        </w:drawing>
+      </w:r>
+    </w:p>
+    <w:p/>
+    <w:p>
+      <w:pPr>
+        <w:ind w:left="2880"/>
+      </w:pPr>
+      <w:r>
+        <w:br w:type="page"/>
+      </w:r>
+    </w:p>
+    <w:p>
+      <w:pPr>
         <w:pStyle w:val="1"/>
-        <w:rPr>
-          <w:lang w:val="en-US"/>
-        </w:rPr>
-      </w:pPr>
-      <w:bookmarkStart w:id="27" w:name="_Toc115646618"/>
+      </w:pPr>
+      <w:bookmarkStart w:id="27" w:name="_Toc115694125"/>
       <w:r>
         <w:lastRenderedPageBreak/>
         <w:t>ΠΗΓΕΣ</w:t>
       </w:r>
       <w:bookmarkEnd w:id="27"/>
     </w:p>
-    <w:p>
-      <w:pPr>
-        <w:rPr>
-          <w:lang w:val="en-US"/>
-        </w:rPr>
-      </w:pPr>
-    </w:p>
+    <w:p/>
     <w:p>
       <w:pPr>
         <w:pStyle w:val="af4"/>
@@ -22867,7 +26441,7 @@
           <w:lang w:val="en-US"/>
         </w:rPr>
       </w:pPr>
-      <w:hyperlink r:id="rId35" w:anchor="java" w:history="1">
+      <w:hyperlink r:id="rId46" w:anchor="java" w:history="1">
         <w:r>
           <w:rPr>
             <w:rStyle w:val="-"/>
@@ -22891,7 +26465,7 @@
           <w:lang w:val="en-US"/>
         </w:rPr>
       </w:pPr>
-      <w:hyperlink r:id="rId36" w:history="1">
+      <w:hyperlink r:id="rId47" w:history="1">
         <w:r>
           <w:rPr>
             <w:rStyle w:val="-"/>
@@ -22915,7 +26489,7 @@
           <w:lang w:val="en-US"/>
         </w:rPr>
       </w:pPr>
-      <w:hyperlink r:id="rId37" w:history="1">
+      <w:hyperlink r:id="rId48" w:history="1">
         <w:r>
           <w:rPr>
             <w:rStyle w:val="-"/>
@@ -22936,7 +26510,7 @@
           <w:lang w:val="en-US"/>
         </w:rPr>
       </w:pPr>
-      <w:hyperlink r:id="rId38" w:history="1">
+      <w:hyperlink r:id="rId49" w:history="1">
         <w:r>
           <w:rPr>
             <w:rStyle w:val="-"/>
@@ -22969,7 +26543,7 @@
         </w:rPr>
         <w:t xml:space="preserve">: </w:t>
       </w:r>
-      <w:hyperlink r:id="rId39" w:history="1">
+      <w:hyperlink r:id="rId50" w:history="1">
         <w:r>
           <w:rPr>
             <w:rStyle w:val="-"/>
@@ -22996,7 +26570,7 @@
         </w:rPr>
         <w:t xml:space="preserve">Translation: </w:t>
       </w:r>
-      <w:hyperlink r:id="rId40" w:history="1">
+      <w:hyperlink r:id="rId51" w:history="1">
         <w:r>
           <w:rPr>
             <w:rStyle w:val="-"/>
@@ -23035,7 +26609,7 @@
           <w:lang w:val="en-US"/>
         </w:rPr>
       </w:pPr>
-      <w:hyperlink r:id="rId41" w:history="1">
+      <w:hyperlink r:id="rId52" w:history="1">
         <w:r>
           <w:rPr>
             <w:rStyle w:val="-"/>
@@ -23073,7 +26647,7 @@
         </w:rPr>
         <w:t xml:space="preserve"> </w:t>
       </w:r>
-      <w:hyperlink r:id="rId42" w:history="1">
+      <w:hyperlink r:id="rId53" w:history="1">
         <w:r>
           <w:rPr>
             <w:rStyle w:val="-"/>
@@ -23103,7 +26677,7 @@
           <w:lang w:val="en-US"/>
         </w:rPr>
       </w:pPr>
-      <w:hyperlink r:id="rId43" w:history="1">
+      <w:hyperlink r:id="rId54" w:history="1">
         <w:r>
           <w:rPr>
             <w:rStyle w:val="-"/>
@@ -23124,7 +26698,7 @@
           <w:lang w:val="en-US"/>
         </w:rPr>
       </w:pPr>
-      <w:hyperlink r:id="rId44" w:history="1">
+      <w:hyperlink r:id="rId55" w:history="1">
         <w:r>
           <w:rPr>
             <w:rStyle w:val="-"/>
@@ -23145,7 +26719,7 @@
           <w:lang w:val="en-US"/>
         </w:rPr>
       </w:pPr>
-      <w:hyperlink r:id="rId45" w:history="1">
+      <w:hyperlink r:id="rId56" w:history="1">
         <w:r>
           <w:rPr>
             <w:rStyle w:val="-"/>
@@ -23187,7 +26761,7 @@
           <w:lang w:val="en-US"/>
         </w:rPr>
       </w:pPr>
-      <w:hyperlink r:id="rId46" w:history="1">
+      <w:hyperlink r:id="rId57" w:history="1">
         <w:r>
           <w:rPr>
             <w:rStyle w:val="-"/>
@@ -23211,7 +26785,7 @@
           <w:lang w:val="en-US"/>
         </w:rPr>
       </w:pPr>
-      <w:hyperlink r:id="rId47" w:history="1">
+      <w:hyperlink r:id="rId58" w:history="1">
         <w:r>
           <w:rPr>
             <w:rStyle w:val="-"/>
@@ -23277,7 +26851,7 @@
           <w:lang w:val="en-US"/>
         </w:rPr>
       </w:pPr>
-      <w:hyperlink r:id="rId48" w:history="1">
+      <w:hyperlink r:id="rId59" w:history="1">
         <w:r>
           <w:rPr>
             <w:rStyle w:val="-"/>
@@ -23318,7 +26892,7 @@
         </w:rPr>
         <w:t xml:space="preserve">up: </w:t>
       </w:r>
-      <w:hyperlink r:id="rId49" w:history="1">
+      <w:hyperlink r:id="rId60" w:history="1">
         <w:r>
           <w:rPr>
             <w:rStyle w:val="-"/>
@@ -23339,7 +26913,7 @@
           <w:lang w:val="en-US"/>
         </w:rPr>
       </w:pPr>
-      <w:hyperlink r:id="rId50" w:history="1">
+      <w:hyperlink r:id="rId61" w:history="1">
         <w:r>
           <w:rPr>
             <w:rStyle w:val="-"/>
@@ -23360,7 +26934,7 @@
           <w:lang w:val="en-US"/>
         </w:rPr>
       </w:pPr>
-      <w:hyperlink r:id="rId51" w:history="1">
+      <w:hyperlink r:id="rId62" w:history="1">
         <w:r>
           <w:rPr>
             <w:rStyle w:val="-"/>
@@ -23378,7 +26952,7 @@
       </w:pPr>
     </w:p>
     <w:sectPr>
-      <w:footerReference w:type="default" r:id="rId52"/>
+      <w:footerReference w:type="default" r:id="rId63"/>
       <w:pgSz w:w="11906" w:h="16838"/>
       <w:pgMar w:top="1440" w:right="1800" w:bottom="1440" w:left="1800" w:header="708" w:footer="708" w:gutter="0"/>
       <w:cols w:space="708"/>
@@ -24907,7 +28481,7 @@
   <w:abstractNum w:abstractNumId="12" w15:restartNumberingAfterBreak="0">
     <w:nsid w:val="47F5565C"/>
     <w:multiLevelType w:val="hybridMultilevel"/>
-    <w:tmpl w:val="5D782DC8"/>
+    <w:tmpl w:val="8B7A36FA"/>
     <w:lvl w:ilvl="0" w:tplc="04080001">
       <w:start w:val="1"/>
       <w:numFmt w:val="bullet"/>

--- a/de_text__app_documentation.docx
+++ b/de_text__app_documentation.docx
@@ -645,7 +645,7 @@
           <w:r>
             <w:fldChar w:fldCharType="separate"/>
           </w:r>
-          <w:hyperlink w:anchor="_Toc115694098" w:history="1">
+          <w:hyperlink w:anchor="_Toc115771375" w:history="1">
             <w:r>
               <w:rPr>
                 <w:rStyle w:val="-"/>
@@ -672,7 +672,7 @@
                 <w:noProof/>
                 <w:webHidden/>
               </w:rPr>
-              <w:instrText xml:space="preserve"> PAGEREF _Toc115694098 \h </w:instrText>
+              <w:instrText xml:space="preserve"> PAGEREF _Toc115771375 \h </w:instrText>
             </w:r>
             <w:r>
               <w:rPr>
@@ -716,7 +716,7 @@
               <w:lang w:eastAsia="el-GR"/>
             </w:rPr>
           </w:pPr>
-          <w:hyperlink w:anchor="_Toc115694099" w:history="1">
+          <w:hyperlink w:anchor="_Toc115771376" w:history="1">
             <w:r>
               <w:rPr>
                 <w:rStyle w:val="-"/>
@@ -743,7 +743,7 @@
                 <w:noProof/>
                 <w:webHidden/>
               </w:rPr>
-              <w:instrText xml:space="preserve"> PAGEREF _Toc115694099 \h </w:instrText>
+              <w:instrText xml:space="preserve"> PAGEREF _Toc115771376 \h </w:instrText>
             </w:r>
             <w:r>
               <w:rPr>
@@ -787,7 +787,7 @@
               <w:lang w:eastAsia="el-GR"/>
             </w:rPr>
           </w:pPr>
-          <w:hyperlink w:anchor="_Toc115694100" w:history="1">
+          <w:hyperlink w:anchor="_Toc115771377" w:history="1">
             <w:r>
               <w:rPr>
                 <w:rStyle w:val="-"/>
@@ -814,7 +814,7 @@
                 <w:noProof/>
                 <w:webHidden/>
               </w:rPr>
-              <w:instrText xml:space="preserve"> PAGEREF _Toc115694100 \h </w:instrText>
+              <w:instrText xml:space="preserve"> PAGEREF _Toc115771377 \h </w:instrText>
             </w:r>
             <w:r>
               <w:rPr>
@@ -858,7 +858,7 @@
               <w:lang w:eastAsia="el-GR"/>
             </w:rPr>
           </w:pPr>
-          <w:hyperlink w:anchor="_Toc115694101" w:history="1">
+          <w:hyperlink w:anchor="_Toc115771378" w:history="1">
             <w:r>
               <w:rPr>
                 <w:rStyle w:val="-"/>
@@ -885,7 +885,7 @@
                 <w:noProof/>
                 <w:webHidden/>
               </w:rPr>
-              <w:instrText xml:space="preserve"> PAGEREF _Toc115694101 \h </w:instrText>
+              <w:instrText xml:space="preserve"> PAGEREF _Toc115771378 \h </w:instrText>
             </w:r>
             <w:r>
               <w:rPr>
@@ -929,7 +929,7 @@
               <w:lang w:eastAsia="el-GR"/>
             </w:rPr>
           </w:pPr>
-          <w:hyperlink w:anchor="_Toc115694102" w:history="1">
+          <w:hyperlink w:anchor="_Toc115771379" w:history="1">
             <w:r>
               <w:rPr>
                 <w:rStyle w:val="-"/>
@@ -956,7 +956,7 @@
                 <w:noProof/>
                 <w:webHidden/>
               </w:rPr>
-              <w:instrText xml:space="preserve"> PAGEREF _Toc115694102 \h </w:instrText>
+              <w:instrText xml:space="preserve"> PAGEREF _Toc115771379 \h </w:instrText>
             </w:r>
             <w:r>
               <w:rPr>
@@ -1000,7 +1000,7 @@
               <w:lang w:eastAsia="el-GR"/>
             </w:rPr>
           </w:pPr>
-          <w:hyperlink w:anchor="_Toc115694103" w:history="1">
+          <w:hyperlink w:anchor="_Toc115771380" w:history="1">
             <w:r>
               <w:rPr>
                 <w:rStyle w:val="-"/>
@@ -1028,7 +1028,7 @@
                 <w:noProof/>
                 <w:webHidden/>
               </w:rPr>
-              <w:instrText xml:space="preserve"> PAGEREF _Toc115694103 \h </w:instrText>
+              <w:instrText xml:space="preserve"> PAGEREF _Toc115771380 \h </w:instrText>
             </w:r>
             <w:r>
               <w:rPr>
@@ -1072,7 +1072,7 @@
               <w:lang w:eastAsia="el-GR"/>
             </w:rPr>
           </w:pPr>
-          <w:hyperlink w:anchor="_Toc115694104" w:history="1">
+          <w:hyperlink w:anchor="_Toc115771381" w:history="1">
             <w:r>
               <w:rPr>
                 <w:rStyle w:val="-"/>
@@ -1115,7 +1115,7 @@
                 <w:noProof/>
                 <w:webHidden/>
               </w:rPr>
-              <w:instrText xml:space="preserve"> PAGEREF _Toc115694104 \h </w:instrText>
+              <w:instrText xml:space="preserve"> PAGEREF _Toc115771381 \h </w:instrText>
             </w:r>
             <w:r>
               <w:rPr>
@@ -1159,7 +1159,7 @@
               <w:lang w:eastAsia="el-GR"/>
             </w:rPr>
           </w:pPr>
-          <w:hyperlink w:anchor="_Toc115694105" w:history="1">
+          <w:hyperlink w:anchor="_Toc115771382" w:history="1">
             <w:r>
               <w:rPr>
                 <w:rStyle w:val="-"/>
@@ -1202,7 +1202,7 @@
                 <w:noProof/>
                 <w:webHidden/>
               </w:rPr>
-              <w:instrText xml:space="preserve"> PAGEREF _Toc115694105 \h </w:instrText>
+              <w:instrText xml:space="preserve"> PAGEREF _Toc115771382 \h </w:instrText>
             </w:r>
             <w:r>
               <w:rPr>
@@ -1246,7 +1246,7 @@
               <w:lang w:eastAsia="el-GR"/>
             </w:rPr>
           </w:pPr>
-          <w:hyperlink w:anchor="_Toc115694106" w:history="1">
+          <w:hyperlink w:anchor="_Toc115771383" w:history="1">
             <w:r>
               <w:rPr>
                 <w:rStyle w:val="-"/>
@@ -1304,7 +1304,7 @@
                 <w:noProof/>
                 <w:webHidden/>
               </w:rPr>
-              <w:instrText xml:space="preserve"> PAGEREF _Toc115694106 \h </w:instrText>
+              <w:instrText xml:space="preserve"> PAGEREF _Toc115771383 \h </w:instrText>
             </w:r>
             <w:r>
               <w:rPr>
@@ -1348,7 +1348,7 @@
               <w:lang w:eastAsia="el-GR"/>
             </w:rPr>
           </w:pPr>
-          <w:hyperlink w:anchor="_Toc115694107" w:history="1">
+          <w:hyperlink w:anchor="_Toc115771384" w:history="1">
             <w:r>
               <w:rPr>
                 <w:rStyle w:val="-"/>
@@ -1406,7 +1406,7 @@
                 <w:noProof/>
                 <w:webHidden/>
               </w:rPr>
-              <w:instrText xml:space="preserve"> PAGEREF _Toc115694107 \h </w:instrText>
+              <w:instrText xml:space="preserve"> PAGEREF _Toc115771384 \h </w:instrText>
             </w:r>
             <w:r>
               <w:rPr>
@@ -1450,7 +1450,7 @@
               <w:lang w:eastAsia="el-GR"/>
             </w:rPr>
           </w:pPr>
-          <w:hyperlink w:anchor="_Toc115694108" w:history="1">
+          <w:hyperlink w:anchor="_Toc115771385" w:history="1">
             <w:r>
               <w:rPr>
                 <w:rStyle w:val="-"/>
@@ -1508,7 +1508,7 @@
                 <w:noProof/>
                 <w:webHidden/>
               </w:rPr>
-              <w:instrText xml:space="preserve"> PAGEREF _Toc115694108 \h </w:instrText>
+              <w:instrText xml:space="preserve"> PAGEREF _Toc115771385 \h </w:instrText>
             </w:r>
             <w:r>
               <w:rPr>
@@ -1552,7 +1552,7 @@
               <w:lang w:eastAsia="el-GR"/>
             </w:rPr>
           </w:pPr>
-          <w:hyperlink w:anchor="_Toc115694109" w:history="1">
+          <w:hyperlink w:anchor="_Toc115771386" w:history="1">
             <w:r>
               <w:rPr>
                 <w:rStyle w:val="-"/>
@@ -1632,7 +1632,7 @@
                 <w:noProof/>
                 <w:webHidden/>
               </w:rPr>
-              <w:instrText xml:space="preserve"> PAGEREF _Toc115694109 \h </w:instrText>
+              <w:instrText xml:space="preserve"> PAGEREF _Toc115771386 \h </w:instrText>
             </w:r>
             <w:r>
               <w:rPr>
@@ -1676,7 +1676,7 @@
               <w:lang w:eastAsia="el-GR"/>
             </w:rPr>
           </w:pPr>
-          <w:hyperlink w:anchor="_Toc115694110" w:history="1">
+          <w:hyperlink w:anchor="_Toc115771387" w:history="1">
             <w:r>
               <w:rPr>
                 <w:rStyle w:val="-"/>
@@ -1704,7 +1704,7 @@
                 <w:noProof/>
                 <w:webHidden/>
               </w:rPr>
-              <w:instrText xml:space="preserve"> PAGEREF _Toc115694110 \h </w:instrText>
+              <w:instrText xml:space="preserve"> PAGEREF _Toc115771387 \h </w:instrText>
             </w:r>
             <w:r>
               <w:rPr>
@@ -1748,7 +1748,7 @@
               <w:lang w:eastAsia="el-GR"/>
             </w:rPr>
           </w:pPr>
-          <w:hyperlink w:anchor="_Toc115694111" w:history="1">
+          <w:hyperlink w:anchor="_Toc115771388" w:history="1">
             <w:r>
               <w:rPr>
                 <w:rStyle w:val="-"/>
@@ -1798,7 +1798,7 @@
                 <w:noProof/>
                 <w:webHidden/>
               </w:rPr>
-              <w:instrText xml:space="preserve"> PAGEREF _Toc115694111 \h </w:instrText>
+              <w:instrText xml:space="preserve"> PAGEREF _Toc115771388 \h </w:instrText>
             </w:r>
             <w:r>
               <w:rPr>
@@ -1842,7 +1842,7 @@
               <w:lang w:eastAsia="el-GR"/>
             </w:rPr>
           </w:pPr>
-          <w:hyperlink w:anchor="_Toc115694112" w:history="1">
+          <w:hyperlink w:anchor="_Toc115771389" w:history="1">
             <w:r>
               <w:rPr>
                 <w:rStyle w:val="-"/>
@@ -1870,7 +1870,7 @@
                 <w:noProof/>
                 <w:webHidden/>
               </w:rPr>
-              <w:instrText xml:space="preserve"> PAGEREF _Toc115694112 \h </w:instrText>
+              <w:instrText xml:space="preserve"> PAGEREF _Toc115771389 \h </w:instrText>
             </w:r>
             <w:r>
               <w:rPr>
@@ -1914,7 +1914,7 @@
               <w:lang w:eastAsia="el-GR"/>
             </w:rPr>
           </w:pPr>
-          <w:hyperlink w:anchor="_Toc115694113" w:history="1">
+          <w:hyperlink w:anchor="_Toc115771390" w:history="1">
             <w:r>
               <w:rPr>
                 <w:rStyle w:val="-"/>
@@ -1942,7 +1942,7 @@
                 <w:noProof/>
                 <w:webHidden/>
               </w:rPr>
-              <w:instrText xml:space="preserve"> PAGEREF _Toc115694113 \h </w:instrText>
+              <w:instrText xml:space="preserve"> PAGEREF _Toc115771390 \h </w:instrText>
             </w:r>
             <w:r>
               <w:rPr>
@@ -1986,7 +1986,7 @@
               <w:lang w:eastAsia="el-GR"/>
             </w:rPr>
           </w:pPr>
-          <w:hyperlink w:anchor="_Toc115694114" w:history="1">
+          <w:hyperlink w:anchor="_Toc115771391" w:history="1">
             <w:r>
               <w:rPr>
                 <w:rStyle w:val="-"/>
@@ -2013,7 +2013,7 @@
                 <w:noProof/>
                 <w:webHidden/>
               </w:rPr>
-              <w:instrText xml:space="preserve"> PAGEREF _Toc115694114 \h </w:instrText>
+              <w:instrText xml:space="preserve"> PAGEREF _Toc115771391 \h </w:instrText>
             </w:r>
             <w:r>
               <w:rPr>
@@ -2057,7 +2057,7 @@
               <w:lang w:eastAsia="el-GR"/>
             </w:rPr>
           </w:pPr>
-          <w:hyperlink w:anchor="_Toc115694115" w:history="1">
+          <w:hyperlink w:anchor="_Toc115771392" w:history="1">
             <w:r>
               <w:rPr>
                 <w:rStyle w:val="-"/>
@@ -2100,7 +2100,7 @@
                 <w:noProof/>
                 <w:webHidden/>
               </w:rPr>
-              <w:instrText xml:space="preserve"> PAGEREF _Toc115694115 \h </w:instrText>
+              <w:instrText xml:space="preserve"> PAGEREF _Toc115771392 \h </w:instrText>
             </w:r>
             <w:r>
               <w:rPr>
@@ -2144,7 +2144,7 @@
               <w:lang w:eastAsia="el-GR"/>
             </w:rPr>
           </w:pPr>
-          <w:hyperlink w:anchor="_Toc115694116" w:history="1">
+          <w:hyperlink w:anchor="_Toc115771393" w:history="1">
             <w:r>
               <w:rPr>
                 <w:rStyle w:val="-"/>
@@ -2179,7 +2179,7 @@
                 <w:noProof/>
                 <w:webHidden/>
               </w:rPr>
-              <w:instrText xml:space="preserve"> PAGEREF _Toc115694116 \h </w:instrText>
+              <w:instrText xml:space="preserve"> PAGEREF _Toc115771393 \h </w:instrText>
             </w:r>
             <w:r>
               <w:rPr>
@@ -2223,7 +2223,7 @@
               <w:lang w:eastAsia="el-GR"/>
             </w:rPr>
           </w:pPr>
-          <w:hyperlink w:anchor="_Toc115694117" w:history="1">
+          <w:hyperlink w:anchor="_Toc115771394" w:history="1">
             <w:r>
               <w:rPr>
                 <w:rStyle w:val="-"/>
@@ -2250,7 +2250,7 @@
                 <w:noProof/>
                 <w:webHidden/>
               </w:rPr>
-              <w:instrText xml:space="preserve"> PAGEREF _Toc115694117 \h </w:instrText>
+              <w:instrText xml:space="preserve"> PAGEREF _Toc115771394 \h </w:instrText>
             </w:r>
             <w:r>
               <w:rPr>
@@ -2294,7 +2294,7 @@
               <w:lang w:eastAsia="el-GR"/>
             </w:rPr>
           </w:pPr>
-          <w:hyperlink w:anchor="_Toc115694118" w:history="1">
+          <w:hyperlink w:anchor="_Toc115771395" w:history="1">
             <w:r>
               <w:rPr>
                 <w:rStyle w:val="-"/>
@@ -2329,7 +2329,7 @@
                 <w:noProof/>
                 <w:webHidden/>
               </w:rPr>
-              <w:instrText xml:space="preserve"> PAGEREF _Toc115694118 \h </w:instrText>
+              <w:instrText xml:space="preserve"> PAGEREF _Toc115771395 \h </w:instrText>
             </w:r>
             <w:r>
               <w:rPr>
@@ -2373,7 +2373,7 @@
               <w:lang w:eastAsia="el-GR"/>
             </w:rPr>
           </w:pPr>
-          <w:hyperlink w:anchor="_Toc115694119" w:history="1">
+          <w:hyperlink w:anchor="_Toc115771396" w:history="1">
             <w:r>
               <w:rPr>
                 <w:rStyle w:val="-"/>
@@ -2408,7 +2408,7 @@
                 <w:noProof/>
                 <w:webHidden/>
               </w:rPr>
-              <w:instrText xml:space="preserve"> PAGEREF _Toc115694119 \h </w:instrText>
+              <w:instrText xml:space="preserve"> PAGEREF _Toc115771396 \h </w:instrText>
             </w:r>
             <w:r>
               <w:rPr>
@@ -2452,7 +2452,7 @@
               <w:lang w:eastAsia="el-GR"/>
             </w:rPr>
           </w:pPr>
-          <w:hyperlink w:anchor="_Toc115694120" w:history="1">
+          <w:hyperlink w:anchor="_Toc115771397" w:history="1">
             <w:r>
               <w:rPr>
                 <w:rStyle w:val="-"/>
@@ -2487,7 +2487,7 @@
                 <w:noProof/>
                 <w:webHidden/>
               </w:rPr>
-              <w:instrText xml:space="preserve"> PAGEREF _Toc115694120 \h </w:instrText>
+              <w:instrText xml:space="preserve"> PAGEREF _Toc115771397 \h </w:instrText>
             </w:r>
             <w:r>
               <w:rPr>
@@ -2531,7 +2531,7 @@
               <w:lang w:eastAsia="el-GR"/>
             </w:rPr>
           </w:pPr>
-          <w:hyperlink w:anchor="_Toc115694121" w:history="1">
+          <w:hyperlink w:anchor="_Toc115771398" w:history="1">
             <w:r>
               <w:rPr>
                 <w:rStyle w:val="-"/>
@@ -2566,7 +2566,7 @@
                 <w:noProof/>
                 <w:webHidden/>
               </w:rPr>
-              <w:instrText xml:space="preserve"> PAGEREF _Toc115694121 \h </w:instrText>
+              <w:instrText xml:space="preserve"> PAGEREF _Toc115771398 \h </w:instrText>
             </w:r>
             <w:r>
               <w:rPr>
@@ -2610,7 +2610,7 @@
               <w:lang w:eastAsia="el-GR"/>
             </w:rPr>
           </w:pPr>
-          <w:hyperlink w:anchor="_Toc115694122" w:history="1">
+          <w:hyperlink w:anchor="_Toc115771399" w:history="1">
             <w:r>
               <w:rPr>
                 <w:rStyle w:val="-"/>
@@ -2637,7 +2637,7 @@
                 <w:noProof/>
                 <w:webHidden/>
               </w:rPr>
-              <w:instrText xml:space="preserve"> PAGEREF _Toc115694122 \h </w:instrText>
+              <w:instrText xml:space="preserve"> PAGEREF _Toc115771399 \h </w:instrText>
             </w:r>
             <w:r>
               <w:rPr>
@@ -2681,7 +2681,7 @@
               <w:lang w:eastAsia="el-GR"/>
             </w:rPr>
           </w:pPr>
-          <w:hyperlink w:anchor="_Toc115694123" w:history="1">
+          <w:hyperlink w:anchor="_Toc115771400" w:history="1">
             <w:r>
               <w:rPr>
                 <w:rStyle w:val="-"/>
@@ -2716,7 +2716,7 @@
                 <w:noProof/>
                 <w:webHidden/>
               </w:rPr>
-              <w:instrText xml:space="preserve"> PAGEREF _Toc115694123 \h </w:instrText>
+              <w:instrText xml:space="preserve"> PAGEREF _Toc115771400 \h </w:instrText>
             </w:r>
             <w:r>
               <w:rPr>
@@ -2760,7 +2760,7 @@
               <w:lang w:eastAsia="el-GR"/>
             </w:rPr>
           </w:pPr>
-          <w:hyperlink w:anchor="_Toc115694124" w:history="1">
+          <w:hyperlink w:anchor="_Toc115771401" w:history="1">
             <w:r>
               <w:rPr>
                 <w:rStyle w:val="-"/>
@@ -2795,7 +2795,7 @@
                 <w:noProof/>
                 <w:webHidden/>
               </w:rPr>
-              <w:instrText xml:space="preserve"> PAGEREF _Toc115694124 \h </w:instrText>
+              <w:instrText xml:space="preserve"> PAGEREF _Toc115771401 \h </w:instrText>
             </w:r>
             <w:r>
               <w:rPr>
@@ -2839,7 +2839,7 @@
               <w:lang w:eastAsia="el-GR"/>
             </w:rPr>
           </w:pPr>
-          <w:hyperlink w:anchor="_Toc115694125" w:history="1">
+          <w:hyperlink w:anchor="_Toc115771402" w:history="1">
             <w:r>
               <w:rPr>
                 <w:rStyle w:val="-"/>
@@ -2866,7 +2866,7 @@
                 <w:noProof/>
                 <w:webHidden/>
               </w:rPr>
-              <w:instrText xml:space="preserve"> PAGEREF _Toc115694125 \h </w:instrText>
+              <w:instrText xml:space="preserve"> PAGEREF _Toc115771402 \h </w:instrText>
             </w:r>
             <w:r>
               <w:rPr>
@@ -2929,12 +2929,23 @@
       <w:pPr>
         <w:pStyle w:val="1"/>
       </w:pPr>
-      <w:bookmarkStart w:id="0" w:name="_Toc115694098"/>
+      <w:bookmarkStart w:id="0" w:name="_Toc115771375"/>
       <w:r>
         <w:lastRenderedPageBreak/>
         <w:t>ΕΥΧΑΡΙΣΤΙΕΣ</w:t>
       </w:r>
       <w:bookmarkEnd w:id="0"/>
+    </w:p>
+    <w:p/>
+    <w:p>
+      <w:pPr>
+        <w:tabs>
+          <w:tab w:val="left" w:pos="4704"/>
+        </w:tabs>
+      </w:pPr>
+      <w:r>
+        <w:tab/>
+      </w:r>
     </w:p>
     <w:p/>
     <w:p/>
@@ -2956,8 +2967,6 @@
     <w:p/>
     <w:p/>
     <w:p/>
-    <w:p/>
-    <w:p/>
     <w:p>
       <w:pPr>
         <w:jc w:val="right"/>
@@ -2993,7 +3002,7 @@
       <w:pPr>
         <w:pStyle w:val="1"/>
       </w:pPr>
-      <w:bookmarkStart w:id="1" w:name="_Toc115694099"/>
+      <w:bookmarkStart w:id="1" w:name="_Toc115771376"/>
       <w:r>
         <w:lastRenderedPageBreak/>
         <w:t>ΠΡΟΛΟΓΟΣ</w:t>
@@ -3147,7 +3156,7 @@
       <w:pPr>
         <w:pStyle w:val="1"/>
       </w:pPr>
-      <w:bookmarkStart w:id="2" w:name="_Toc115694100"/>
+      <w:bookmarkStart w:id="2" w:name="_Toc115771377"/>
       <w:r>
         <w:lastRenderedPageBreak/>
         <w:t>ΠΑΡΟΥΣΙΑΣΗ</w:t>
@@ -3412,7 +3421,7 @@
       <w:pPr>
         <w:pStyle w:val="1"/>
       </w:pPr>
-      <w:bookmarkStart w:id="3" w:name="_Toc115694101"/>
+      <w:bookmarkStart w:id="3" w:name="_Toc115771378"/>
       <w:r>
         <w:lastRenderedPageBreak/>
         <w:t>ΥΛΟΠΟΙΗΣΗ</w:t>
@@ -3942,7 +3951,7 @@
       <w:pPr>
         <w:pStyle w:val="2"/>
       </w:pPr>
-      <w:bookmarkStart w:id="4" w:name="_Toc115694102"/>
+      <w:bookmarkStart w:id="4" w:name="_Toc115771379"/>
       <w:r>
         <w:lastRenderedPageBreak/>
         <w:t>ΚΩΔΙΚΑΣ</w:t>
@@ -4141,7 +4150,7 @@
           <w:lang w:val="en-US"/>
         </w:rPr>
       </w:pPr>
-      <w:bookmarkStart w:id="5" w:name="_Toc115694103"/>
+      <w:bookmarkStart w:id="5" w:name="_Toc115771380"/>
       <w:proofErr w:type="spellStart"/>
       <w:r>
         <w:rPr>
@@ -4505,7 +4514,7 @@
       <w:pPr>
         <w:pStyle w:val="3"/>
       </w:pPr>
-      <w:bookmarkStart w:id="6" w:name="_Toc115694104"/>
+      <w:bookmarkStart w:id="6" w:name="_Toc115771381"/>
       <w:r>
         <w:rPr>
           <w:lang w:val="en-US"/>
@@ -5364,7 +5373,7 @@
       <w:pPr>
         <w:pStyle w:val="3"/>
       </w:pPr>
-      <w:bookmarkStart w:id="7" w:name="_Toc115694105"/>
+      <w:bookmarkStart w:id="7" w:name="_Toc115771382"/>
       <w:proofErr w:type="spellStart"/>
       <w:r>
         <w:rPr>
@@ -5810,7 +5819,7 @@
       <w:pPr>
         <w:pStyle w:val="3"/>
       </w:pPr>
-      <w:bookmarkStart w:id="8" w:name="_Toc115694106"/>
+      <w:bookmarkStart w:id="8" w:name="_Toc115771383"/>
       <w:proofErr w:type="spellStart"/>
       <w:r>
         <w:rPr>
@@ -7118,7 +7127,7 @@
       <w:pPr>
         <w:pStyle w:val="3"/>
       </w:pPr>
-      <w:bookmarkStart w:id="9" w:name="_Toc115694107"/>
+      <w:bookmarkStart w:id="9" w:name="_Toc115771384"/>
       <w:proofErr w:type="spellStart"/>
       <w:r>
         <w:rPr>
@@ -9047,7 +9056,7 @@
       <w:pPr>
         <w:pStyle w:val="3"/>
       </w:pPr>
-      <w:bookmarkStart w:id="10" w:name="_Toc115694108"/>
+      <w:bookmarkStart w:id="10" w:name="_Toc115771385"/>
       <w:proofErr w:type="spellStart"/>
       <w:r>
         <w:rPr>
@@ -9793,7 +9802,7 @@
       <w:pPr>
         <w:pStyle w:val="2"/>
       </w:pPr>
-      <w:bookmarkStart w:id="11" w:name="_Toc115694109"/>
+      <w:bookmarkStart w:id="11" w:name="_Toc115771386"/>
       <w:r>
         <w:lastRenderedPageBreak/>
         <w:t xml:space="preserve">ΧΡΗΣΗ ΤΟΥ </w:t>
@@ -10137,6 +10146,55 @@
         </w:rPr>
         <w:t>.</w:t>
       </w:r>
+    </w:p>
+    <w:p>
+      <w:pPr>
+        <w:pStyle w:val="-HTML"/>
+        <w:shd w:val="clear" w:color="auto" w:fill="2B2B2B"/>
+        <w:rPr>
+          <w:color w:val="A9B7C6"/>
+          <w:lang w:val="en-US"/>
+        </w:rPr>
+      </w:pPr>
+      <w:r>
+        <w:rPr>
+          <w:color w:val="A9B7C6"/>
+          <w:lang w:val="en-US"/>
+        </w:rPr>
+        <w:t xml:space="preserve">implementation </w:t>
+      </w:r>
+      <w:r>
+        <w:rPr>
+          <w:color w:val="6A8759"/>
+          <w:lang w:val="en-US"/>
+        </w:rPr>
+        <w:t>'</w:t>
+      </w:r>
+      <w:proofErr w:type="gramStart"/>
+      <w:r>
+        <w:rPr>
+          <w:color w:val="6A8759"/>
+          <w:lang w:val="en-US"/>
+        </w:rPr>
+        <w:t>com.google</w:t>
+      </w:r>
+      <w:proofErr w:type="gramEnd"/>
+      <w:r>
+        <w:rPr>
+          <w:color w:val="6A8759"/>
+          <w:lang w:val="en-US"/>
+        </w:rPr>
+        <w:t>.mlkit:text-recognition:16.0.0-beta6'</w:t>
+      </w:r>
+    </w:p>
+    <w:p>
+      <w:pPr>
+        <w:ind w:left="720"/>
+        <w:jc w:val="center"/>
+        <w:rPr>
+          <w:lang w:val="en-US"/>
+        </w:rPr>
+      </w:pPr>
     </w:p>
     <w:p>
       <w:pPr>
@@ -10648,6 +10706,7 @@
         <w:rPr>
           <w:lang w:val="en-US"/>
         </w:rPr>
+        <w:lastRenderedPageBreak/>
         <w:t>LanguageIdentifier</w:t>
       </w:r>
       <w:proofErr w:type="spellEnd"/>
@@ -10664,11 +10723,7 @@
         <w:t xml:space="preserve"> </w:t>
       </w:r>
       <w:r>
-        <w:t xml:space="preserve">Για κάθε κείμενο που είναι αποθηκευμένο </w:t>
-      </w:r>
-      <w:r>
-        <w:lastRenderedPageBreak/>
-        <w:t xml:space="preserve">στο υπάρχον </w:t>
+        <w:t xml:space="preserve">Για κάθε κείμενο που είναι αποθηκευμένο στο υπάρχον </w:t>
       </w:r>
       <w:r>
         <w:rPr>
@@ -11125,7 +11180,7 @@
           <w:lang w:val="en-US"/>
         </w:rPr>
       </w:pPr>
-      <w:bookmarkStart w:id="12" w:name="_Toc115694110"/>
+      <w:bookmarkStart w:id="12" w:name="_Toc115771387"/>
       <w:r>
         <w:rPr>
           <w:lang w:val="en-US"/>
@@ -12404,7 +12459,7 @@
       <w:pPr>
         <w:pStyle w:val="2"/>
       </w:pPr>
-      <w:bookmarkStart w:id="13" w:name="_Toc115694111"/>
+      <w:bookmarkStart w:id="13" w:name="_Toc115771388"/>
       <w:r>
         <w:lastRenderedPageBreak/>
         <w:t>ΣΥΝΔΕΣΗ ΜΕ ΒΑΣΗ</w:t>
@@ -13075,21 +13130,7 @@
                               <w:rPr>
                                 <w:lang w:val="en-US"/>
                               </w:rPr>
-                              <w:t>Saved “</w:t>
-                            </w:r>
-                            <w:proofErr w:type="spellStart"/>
-                            <w:r>
-                              <w:rPr>
-                                <w:lang w:val="en-US"/>
-                              </w:rPr>
-                              <w:t>SavedImage</w:t>
-                            </w:r>
-                            <w:proofErr w:type="spellEnd"/>
-                            <w:r>
-                              <w:rPr>
-                                <w:lang w:val="en-US"/>
-                              </w:rPr>
-                              <w:t>” object</w:t>
+                              <w:t>Saved “SavedImage” object</w:t>
                             </w:r>
                           </w:p>
                         </w:txbxContent>
@@ -13226,7 +13267,7 @@
           </mc:Choice>
           <mc:Fallback>
             <w:pict>
-              <v:shapetype w14:anchorId="20E4641B" id="_x0000_t32" coordsize="21600,21600" o:spt="32" o:oned="t" path="m,l21600,21600e" filled="f">
+              <v:shapetype w14:anchorId="0B7B7E9F" id="_x0000_t32" coordsize="21600,21600" o:spt="32" o:oned="t" path="m,l21600,21600e" filled="f">
                 <v:path arrowok="t" fillok="f" o:connecttype="none"/>
                 <o:lock v:ext="edit" shapetype="t"/>
               </v:shapetype>
@@ -13310,7 +13351,7 @@
           </mc:Choice>
           <mc:Fallback>
             <w:pict>
-              <v:rect w14:anchorId="01C5964C" id="Ορθογώνιο 31" o:spid="_x0000_s1026" style="position:absolute;margin-left:99pt;margin-top:92.6pt;width:361.8pt;height:103.8pt;z-index:251691008;visibility:visible;mso-wrap-style:square;mso-height-percent:0;mso-wrap-distance-left:9pt;mso-wrap-distance-top:0;mso-wrap-distance-right:9pt;mso-wrap-distance-bottom:0;mso-position-horizontal:absolute;mso-position-horizontal-relative:text;mso-position-vertical:absolute;mso-position-vertical-relative:text;mso-height-percent:0;mso-height-relative:margin;v-text-anchor:middle" o:gfxdata="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" filled="f" strokecolor="red" strokeweight="1pt"/>
+              <v:rect w14:anchorId="4392372C" id="Ορθογώνιο 31" o:spid="_x0000_s1026" style="position:absolute;margin-left:99pt;margin-top:92.6pt;width:361.8pt;height:103.8pt;z-index:251691008;visibility:visible;mso-wrap-style:square;mso-height-percent:0;mso-wrap-distance-left:9pt;mso-wrap-distance-top:0;mso-wrap-distance-right:9pt;mso-wrap-distance-bottom:0;mso-position-horizontal:absolute;mso-position-horizontal-relative:text;mso-position-vertical:absolute;mso-position-vertical-relative:text;mso-height-percent:0;mso-height-relative:margin;v-text-anchor:middle" o:gfxdata="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" filled="f" strokecolor="red" strokeweight="1pt"/>
             </w:pict>
           </mc:Fallback>
         </mc:AlternateContent>
@@ -13383,7 +13424,7 @@
           </mc:Choice>
           <mc:Fallback>
             <w:pict>
-              <v:shape w14:anchorId="60621D33" id="Ευθύγραμμο βέλος σύνδεσης 29" o:spid="_x0000_s1026" type="#_x0000_t32" style="position:absolute;margin-left:206.1pt;margin-top:58.4pt;width:93.3pt;height:22.8pt;flip:x;z-index:251687936;visibility:visible;mso-wrap-style:square;mso-width-percent:0;mso-height-percent:0;mso-wrap-distance-left:9pt;mso-wrap-distance-top:0;mso-wrap-distance-right:9pt;mso-wrap-distance-bottom:0;mso-position-horizontal:absolute;mso-position-horizontal-relative:text;mso-position-vertical:absolute;mso-position-vertical-relative:text;mso-width-percent:0;mso-height-percent:0;mso-width-relative:margin;mso-height-relative:margin" o:gfxdata="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" strokecolor="red" strokeweight="1pt">
+              <v:shape w14:anchorId="0A0842B0" id="Ευθύγραμμο βέλος σύνδεσης 29" o:spid="_x0000_s1026" type="#_x0000_t32" style="position:absolute;margin-left:206.1pt;margin-top:58.4pt;width:93.3pt;height:22.8pt;flip:x;z-index:251687936;visibility:visible;mso-wrap-style:square;mso-width-percent:0;mso-height-percent:0;mso-wrap-distance-left:9pt;mso-wrap-distance-top:0;mso-wrap-distance-right:9pt;mso-wrap-distance-bottom:0;mso-position-horizontal:absolute;mso-position-horizontal-relative:text;mso-position-vertical:absolute;mso-position-vertical-relative:text;mso-width-percent:0;mso-height-percent:0;mso-width-relative:margin;mso-height-relative:margin" o:gfxdata="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" strokecolor="red" strokeweight="1pt">
                 <v:stroke endarrow="block" joinstyle="miter"/>
               </v:shape>
             </w:pict>
@@ -13554,14 +13595,12 @@
                                 <w:lang w:val="en-US"/>
                               </w:rPr>
                             </w:pPr>
-                            <w:proofErr w:type="spellStart"/>
                             <w:r>
                               <w:rPr>
                                 <w:lang w:val="en-US"/>
                               </w:rPr>
                               <w:t>userId</w:t>
                             </w:r>
-                            <w:proofErr w:type="spellEnd"/>
                           </w:p>
                         </w:txbxContent>
                       </wps:txbx>
@@ -13678,7 +13717,7 @@
           </mc:Choice>
           <mc:Fallback>
             <w:pict>
-              <v:shape w14:anchorId="68438E0C" id="Ευθύγραμμο βέλος σύνδεσης 9" o:spid="_x0000_s1026" type="#_x0000_t32" style="position:absolute;margin-left:229.2pt;margin-top:36.8pt;width:46.8pt;height:26.95pt;flip:x;z-index:251682816;visibility:visible;mso-wrap-style:square;mso-width-percent:0;mso-height-percent:0;mso-wrap-distance-left:9pt;mso-wrap-distance-top:0;mso-wrap-distance-right:9pt;mso-wrap-distance-bottom:0;mso-position-horizontal:absolute;mso-position-horizontal-relative:text;mso-position-vertical:absolute;mso-position-vertical-relative:text;mso-width-percent:0;mso-height-percent:0;mso-width-relative:margin;mso-height-relative:margin" o:gfxdata="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" strokecolor="red" strokeweight="1pt">
+              <v:shape w14:anchorId="15073340" id="Ευθύγραμμο βέλος σύνδεσης 9" o:spid="_x0000_s1026" type="#_x0000_t32" style="position:absolute;margin-left:229.2pt;margin-top:36.8pt;width:46.8pt;height:26.95pt;flip:x;z-index:251682816;visibility:visible;mso-wrap-style:square;mso-width-percent:0;mso-height-percent:0;mso-wrap-distance-left:9pt;mso-wrap-distance-top:0;mso-wrap-distance-right:9pt;mso-wrap-distance-bottom:0;mso-position-horizontal:absolute;mso-position-horizontal-relative:text;mso-position-vertical:absolute;mso-position-vertical-relative:text;mso-width-percent:0;mso-height-percent:0;mso-width-relative:margin;mso-height-relative:margin" o:gfxdata="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" strokecolor="red" strokeweight="1pt">
                 <v:stroke endarrow="block" joinstyle="miter"/>
               </v:shape>
             </w:pict>
@@ -13760,7 +13799,7 @@
           </mc:Choice>
           <mc:Fallback>
             <w:pict>
-              <v:rect w14:anchorId="1406BCC4" id="Ορθογώνιο 28" o:spid="_x0000_s1026" style="position:absolute;margin-left:105pt;margin-top:74.6pt;width:100.2pt;height:15.6pt;z-index:251685888;visibility:visible;mso-wrap-style:square;mso-width-percent:0;mso-height-percent:0;mso-wrap-distance-left:9pt;mso-wrap-distance-top:0;mso-wrap-distance-right:9pt;mso-wrap-distance-bottom:0;mso-position-horizontal:absolute;mso-position-horizontal-relative:text;mso-position-vertical:absolute;mso-position-vertical-relative:text;mso-width-percent:0;mso-height-percent:0;mso-width-relative:margin;mso-height-relative:margin;v-text-anchor:middle" o:gfxdata="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" filled="f" strokecolor="red" strokeweight="1pt"/>
+              <v:rect w14:anchorId="3EBE99DF" id="Ορθογώνιο 28" o:spid="_x0000_s1026" style="position:absolute;margin-left:105pt;margin-top:74.6pt;width:100.2pt;height:15.6pt;z-index:251685888;visibility:visible;mso-wrap-style:square;mso-width-percent:0;mso-height-percent:0;mso-wrap-distance-left:9pt;mso-wrap-distance-top:0;mso-wrap-distance-right:9pt;mso-wrap-distance-bottom:0;mso-position-horizontal:absolute;mso-position-horizontal-relative:text;mso-position-vertical:absolute;mso-position-vertical-relative:text;mso-width-percent:0;mso-height-percent:0;mso-width-relative:margin;mso-height-relative:margin;v-text-anchor:middle" o:gfxdata="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" filled="f" strokecolor="red" strokeweight="1pt"/>
             </w:pict>
           </mc:Fallback>
         </mc:AlternateContent>
@@ -13834,12 +13873,15 @@
           </mc:Choice>
           <mc:Fallback>
             <w:pict>
-              <v:rect w14:anchorId="28CB8E66" id="Ορθογώνιο 10" o:spid="_x0000_s1026" style="position:absolute;margin-left:88.8pt;margin-top:57.2pt;width:137.4pt;height:15pt;z-index:251683840;visibility:visible;mso-wrap-style:square;mso-wrap-distance-left:9pt;mso-wrap-distance-top:0;mso-wrap-distance-right:9pt;mso-wrap-distance-bottom:0;mso-position-horizontal:absolute;mso-position-horizontal-relative:text;mso-position-vertical:absolute;mso-position-vertical-relative:text;v-text-anchor:middle" o:gfxdata="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" filled="f" strokecolor="red" strokeweight="1pt"/>
+              <v:rect w14:anchorId="357F1D78" id="Ορθογώνιο 10" o:spid="_x0000_s1026" style="position:absolute;margin-left:88.8pt;margin-top:57.2pt;width:137.4pt;height:15pt;z-index:251683840;visibility:visible;mso-wrap-style:square;mso-wrap-distance-left:9pt;mso-wrap-distance-top:0;mso-wrap-distance-right:9pt;mso-wrap-distance-bottom:0;mso-position-horizontal:absolute;mso-position-horizontal-relative:text;mso-position-vertical:absolute;mso-position-vertical-relative:text;v-text-anchor:middle" o:gfxdata="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" filled="f" strokecolor="red" strokeweight="1pt"/>
             </w:pict>
           </mc:Fallback>
         </mc:AlternateContent>
       </w:r>
       <w:r>
+        <w:rPr>
+          <w:noProof/>
+        </w:rPr>
         <w:drawing>
           <wp:inline distT="0" distB="0" distL="0" distR="0" wp14:anchorId="77EE27A5" wp14:editId="698A1839">
             <wp:extent cx="5274310" cy="2391410"/>
@@ -13966,7 +14008,7 @@
           </mc:Choice>
           <mc:Fallback>
             <w:pict>
-              <v:rect w14:anchorId="530B37E1" id="Ορθογώνιο 34" o:spid="_x0000_s1026" style="position:absolute;margin-left:52.2pt;margin-top:11.95pt;width:409.8pt;height:163.2pt;z-index:251695104;visibility:visible;mso-wrap-style:square;mso-width-percent:0;mso-height-percent:0;mso-wrap-distance-left:9pt;mso-wrap-distance-top:0;mso-wrap-distance-right:9pt;mso-wrap-distance-bottom:0;mso-position-horizontal:absolute;mso-position-horizontal-relative:margin;mso-position-vertical:absolute;mso-position-vertical-relative:text;mso-width-percent:0;mso-height-percent:0;mso-width-relative:margin;mso-height-relative:margin;v-text-anchor:middle" o:gfxdata="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" filled="f" strokecolor="red" strokeweight="1pt">
+              <v:rect w14:anchorId="0E30FEA4" id="Ορθογώνιο 34" o:spid="_x0000_s1026" style="position:absolute;margin-left:52.2pt;margin-top:11.95pt;width:409.8pt;height:163.2pt;z-index:251695104;visibility:visible;mso-wrap-style:square;mso-width-percent:0;mso-height-percent:0;mso-wrap-distance-left:9pt;mso-wrap-distance-top:0;mso-wrap-distance-right:9pt;mso-wrap-distance-bottom:0;mso-position-horizontal:absolute;mso-position-horizontal-relative:margin;mso-position-vertical:absolute;mso-position-vertical-relative:text;mso-width-percent:0;mso-height-percent:0;mso-width-relative:margin;mso-height-relative:margin;v-text-anchor:middle" o:gfxdata="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" filled="f" strokecolor="red" strokeweight="1pt">
                 <w10:wrap anchorx="margin"/>
               </v:rect>
             </w:pict>
@@ -13974,6 +14016,9 @@
         </mc:AlternateContent>
       </w:r>
       <w:r>
+        <w:rPr>
+          <w:noProof/>
+        </w:rPr>
         <w:drawing>
           <wp:inline distT="0" distB="0" distL="0" distR="0" wp14:anchorId="160EAFCE" wp14:editId="09628429">
             <wp:extent cx="5274310" cy="2098675"/>
@@ -14469,19 +14514,11 @@
                               </w:rPr>
                               <w:t>Saved “</w:t>
                             </w:r>
-                            <w:proofErr w:type="spellStart"/>
                             <w:r>
                               <w:rPr>
                                 <w:lang w:val="en-US"/>
                               </w:rPr>
-                              <w:t>TranslationObject</w:t>
-                            </w:r>
-                            <w:proofErr w:type="spellEnd"/>
-                            <w:r>
-                              <w:rPr>
-                                <w:lang w:val="en-US"/>
-                              </w:rPr>
-                              <w:t>”</w:t>
+                              <w:t>TranslationObject”</w:t>
                             </w:r>
                           </w:p>
                         </w:txbxContent>
@@ -14614,7 +14651,7 @@
           </mc:Choice>
           <mc:Fallback>
             <w:pict>
-              <v:shape w14:anchorId="270365A3" id="Ευθύγραμμο βέλος σύνδεσης 41" o:spid="_x0000_s1026" type="#_x0000_t32" style="position:absolute;margin-left:300pt;margin-top:102.2pt;width:45pt;height:23.4pt;flip:x;z-index:251705344;visibility:visible;mso-wrap-style:square;mso-width-percent:0;mso-height-percent:0;mso-wrap-distance-left:9pt;mso-wrap-distance-top:0;mso-wrap-distance-right:9pt;mso-wrap-distance-bottom:0;mso-position-horizontal:absolute;mso-position-horizontal-relative:text;mso-position-vertical:absolute;mso-position-vertical-relative:text;mso-width-percent:0;mso-height-percent:0;mso-width-relative:margin;mso-height-relative:margin" o:gfxdata="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" strokecolor="red" strokeweight="1pt">
+              <v:shape w14:anchorId="29798667" id="Ευθύγραμμο βέλος σύνδεσης 41" o:spid="_x0000_s1026" type="#_x0000_t32" style="position:absolute;margin-left:300pt;margin-top:102.2pt;width:45pt;height:23.4pt;flip:x;z-index:251705344;visibility:visible;mso-wrap-style:square;mso-width-percent:0;mso-height-percent:0;mso-wrap-distance-left:9pt;mso-wrap-distance-top:0;mso-wrap-distance-right:9pt;mso-wrap-distance-bottom:0;mso-position-horizontal:absolute;mso-position-horizontal-relative:text;mso-position-vertical:absolute;mso-position-vertical-relative:text;mso-width-percent:0;mso-height-percent:0;mso-width-relative:margin;mso-height-relative:margin" o:gfxdata="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" strokecolor="red" strokeweight="1pt">
                 <v:stroke endarrow="block" joinstyle="miter"/>
               </v:shape>
             </w:pict>
@@ -14696,7 +14733,7 @@
           </mc:Choice>
           <mc:Fallback>
             <w:pict>
-              <v:rect w14:anchorId="129DDD34" id="Ορθογώνιο 40" o:spid="_x0000_s1026" style="position:absolute;margin-left:150pt;margin-top:85.4pt;width:150.6pt;height:160.8pt;z-index:251703296;visibility:visible;mso-wrap-style:square;mso-width-percent:0;mso-height-percent:0;mso-wrap-distance-left:9pt;mso-wrap-distance-top:0;mso-wrap-distance-right:9pt;mso-wrap-distance-bottom:0;mso-position-horizontal:absolute;mso-position-horizontal-relative:text;mso-position-vertical:absolute;mso-position-vertical-relative:text;mso-width-percent:0;mso-height-percent:0;mso-width-relative:margin;mso-height-relative:margin;v-text-anchor:middle" o:gfxdata="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" filled="f" strokecolor="red" strokeweight="1pt"/>
+              <v:rect w14:anchorId="2B34367D" id="Ορθογώνιο 40" o:spid="_x0000_s1026" style="position:absolute;margin-left:150pt;margin-top:85.4pt;width:150.6pt;height:160.8pt;z-index:251703296;visibility:visible;mso-wrap-style:square;mso-width-percent:0;mso-height-percent:0;mso-wrap-distance-left:9pt;mso-wrap-distance-top:0;mso-wrap-distance-right:9pt;mso-wrap-distance-bottom:0;mso-position-horizontal:absolute;mso-position-horizontal-relative:text;mso-position-vertical:absolute;mso-position-vertical-relative:text;mso-width-percent:0;mso-height-percent:0;mso-width-relative:margin;mso-height-relative:margin;v-text-anchor:middle" o:gfxdata="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" filled="f" strokecolor="red" strokeweight="1pt"/>
             </w:pict>
           </mc:Fallback>
         </mc:AlternateContent>
@@ -14769,7 +14806,7 @@
           </mc:Choice>
           <mc:Fallback>
             <w:pict>
-              <v:shape w14:anchorId="7216E2D9" id="Ευθύγραμμο βέλος σύνδεσης 38" o:spid="_x0000_s1026" type="#_x0000_t32" style="position:absolute;margin-left:268.8pt;margin-top:41.6pt;width:45pt;height:23.4pt;flip:x;z-index:251700224;visibility:visible;mso-wrap-style:square;mso-width-percent:0;mso-height-percent:0;mso-wrap-distance-left:9pt;mso-wrap-distance-top:0;mso-wrap-distance-right:9pt;mso-wrap-distance-bottom:0;mso-position-horizontal:absolute;mso-position-horizontal-relative:text;mso-position-vertical:absolute;mso-position-vertical-relative:text;mso-width-percent:0;mso-height-percent:0;mso-width-relative:margin;mso-height-relative:margin" o:gfxdata="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" strokecolor="red" strokeweight="1pt">
+              <v:shape w14:anchorId="4FB3500D" id="Ευθύγραμμο βέλος σύνδεσης 38" o:spid="_x0000_s1026" type="#_x0000_t32" style="position:absolute;margin-left:268.8pt;margin-top:41.6pt;width:45pt;height:23.4pt;flip:x;z-index:251700224;visibility:visible;mso-wrap-style:square;mso-width-percent:0;mso-height-percent:0;mso-wrap-distance-left:9pt;mso-wrap-distance-top:0;mso-wrap-distance-right:9pt;mso-wrap-distance-bottom:0;mso-position-horizontal:absolute;mso-position-horizontal-relative:text;mso-position-vertical:absolute;mso-position-vertical-relative:text;mso-width-percent:0;mso-height-percent:0;mso-width-relative:margin;mso-height-relative:margin" o:gfxdata="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" strokecolor="red" strokeweight="1pt">
                 <v:stroke endarrow="block" joinstyle="miter"/>
               </v:shape>
             </w:pict>
@@ -14959,12 +14996,15 @@
           </mc:Choice>
           <mc:Fallback>
             <w:pict>
-              <v:rect w14:anchorId="18941665" id="Ορθογώνιο 39" o:spid="_x0000_s1026" style="position:absolute;margin-left:128.4pt;margin-top:60.8pt;width:137.4pt;height:17.4pt;z-index:251701248;visibility:visible;mso-wrap-style:square;mso-height-percent:0;mso-wrap-distance-left:9pt;mso-wrap-distance-top:0;mso-wrap-distance-right:9pt;mso-wrap-distance-bottom:0;mso-position-horizontal:absolute;mso-position-horizontal-relative:text;mso-position-vertical:absolute;mso-position-vertical-relative:text;mso-height-percent:0;mso-height-relative:margin;v-text-anchor:middle" o:gfxdata="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" filled="f" strokecolor="red" strokeweight="1pt"/>
+              <v:rect w14:anchorId="7A4C3F2E" id="Ορθογώνιο 39" o:spid="_x0000_s1026" style="position:absolute;margin-left:128.4pt;margin-top:60.8pt;width:137.4pt;height:17.4pt;z-index:251701248;visibility:visible;mso-wrap-style:square;mso-height-percent:0;mso-wrap-distance-left:9pt;mso-wrap-distance-top:0;mso-wrap-distance-right:9pt;mso-wrap-distance-bottom:0;mso-position-horizontal:absolute;mso-position-horizontal-relative:text;mso-position-vertical:absolute;mso-position-vertical-relative:text;mso-height-percent:0;mso-height-relative:margin;v-text-anchor:middle" o:gfxdata="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" filled="f" strokecolor="red" strokeweight="1pt"/>
             </w:pict>
           </mc:Fallback>
         </mc:AlternateContent>
       </w:r>
       <w:r>
+        <w:rPr>
+          <w:noProof/>
+        </w:rPr>
         <w:drawing>
           <wp:inline distT="0" distB="0" distL="0" distR="0" wp14:anchorId="1696DD0B" wp14:editId="3CAB79CE">
             <wp:extent cx="4229467" cy="3025402"/>
@@ -15360,14 +15400,12 @@
                                 <w:lang w:val="en-US"/>
                               </w:rPr>
                             </w:pPr>
-                            <w:proofErr w:type="spellStart"/>
                             <w:r>
                               <w:rPr>
                                 <w:lang w:val="en-US"/>
                               </w:rPr>
                               <w:t>userId</w:t>
                             </w:r>
-                            <w:proofErr w:type="spellEnd"/>
                           </w:p>
                         </w:txbxContent>
                       </wps:txbx>
@@ -15487,7 +15525,7 @@
           </mc:Choice>
           <mc:Fallback>
             <w:pict>
-              <v:shape w14:anchorId="5706D457" id="Ευθύγραμμο βέλος σύνδεσης 45" o:spid="_x0000_s1026" type="#_x0000_t32" style="position:absolute;margin-left:328.8pt;margin-top:22.15pt;width:45pt;height:23.4pt;flip:x;z-index:251710464;visibility:visible;mso-wrap-style:square;mso-width-percent:0;mso-height-percent:0;mso-wrap-distance-left:9pt;mso-wrap-distance-top:0;mso-wrap-distance-right:9pt;mso-wrap-distance-bottom:0;mso-position-horizontal:absolute;mso-position-horizontal-relative:text;mso-position-vertical:absolute;mso-position-vertical-relative:text;mso-width-percent:0;mso-height-percent:0;mso-width-relative:margin;mso-height-relative:margin" o:gfxdata="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" strokecolor="red" strokeweight="1pt">
+              <v:shape w14:anchorId="0E3165AB" id="Ευθύγραμμο βέλος σύνδεσης 45" o:spid="_x0000_s1026" type="#_x0000_t32" style="position:absolute;margin-left:328.8pt;margin-top:22.15pt;width:45pt;height:23.4pt;flip:x;z-index:251710464;visibility:visible;mso-wrap-style:square;mso-width-percent:0;mso-height-percent:0;mso-wrap-distance-left:9pt;mso-wrap-distance-top:0;mso-wrap-distance-right:9pt;mso-wrap-distance-bottom:0;mso-position-horizontal:absolute;mso-position-horizontal-relative:text;mso-position-vertical:absolute;mso-position-vertical-relative:text;mso-width-percent:0;mso-height-percent:0;mso-width-relative:margin;mso-height-relative:margin" o:gfxdata="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" strokecolor="red" strokeweight="1pt">
                 <v:stroke endarrow="block" joinstyle="miter"/>
               </v:shape>
             </w:pict>
@@ -15569,12 +15607,15 @@
           </mc:Choice>
           <mc:Fallback>
             <w:pict>
-              <v:rect w14:anchorId="789ADEAC" id="Ορθογώνιο 46" o:spid="_x0000_s1026" style="position:absolute;margin-left:138pt;margin-top:37.75pt;width:189pt;height:18pt;z-index:251711488;visibility:visible;mso-wrap-style:square;mso-width-percent:0;mso-height-percent:0;mso-wrap-distance-left:9pt;mso-wrap-distance-top:0;mso-wrap-distance-right:9pt;mso-wrap-distance-bottom:0;mso-position-horizontal:absolute;mso-position-horizontal-relative:text;mso-position-vertical:absolute;mso-position-vertical-relative:text;mso-width-percent:0;mso-height-percent:0;mso-width-relative:margin;mso-height-relative:margin;v-text-anchor:middle" o:gfxdata="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" filled="f" strokecolor="red" strokeweight="1pt"/>
+              <v:rect w14:anchorId="22DF1915" id="Ορθογώνιο 46" o:spid="_x0000_s1026" style="position:absolute;margin-left:138pt;margin-top:37.75pt;width:189pt;height:18pt;z-index:251711488;visibility:visible;mso-wrap-style:square;mso-width-percent:0;mso-height-percent:0;mso-wrap-distance-left:9pt;mso-wrap-distance-top:0;mso-wrap-distance-right:9pt;mso-wrap-distance-bottom:0;mso-position-horizontal:absolute;mso-position-horizontal-relative:text;mso-position-vertical:absolute;mso-position-vertical-relative:text;mso-width-percent:0;mso-height-percent:0;mso-width-relative:margin;mso-height-relative:margin;v-text-anchor:middle" o:gfxdata="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" filled="f" strokecolor="red" strokeweight="1pt"/>
             </w:pict>
           </mc:Fallback>
         </mc:AlternateContent>
       </w:r>
       <w:r>
+        <w:rPr>
+          <w:noProof/>
+        </w:rPr>
         <w:drawing>
           <wp:inline distT="0" distB="0" distL="0" distR="0" wp14:anchorId="505C017E" wp14:editId="7FF28C4C">
             <wp:extent cx="3330229" cy="891617"/>
@@ -15636,7 +15677,7 @@
       <w:pPr>
         <w:pStyle w:val="2"/>
       </w:pPr>
-      <w:bookmarkStart w:id="14" w:name="_Toc115694112"/>
+      <w:bookmarkStart w:id="14" w:name="_Toc115771389"/>
       <w:r>
         <w:rPr>
           <w:lang w:val="en-US"/>
@@ -16338,6 +16379,11 @@
       </w:r>
     </w:p>
     <w:p>
+      <w:pPr>
+        <w:rPr>
+          <w:lang w:val="en-US"/>
+        </w:rPr>
+      </w:pPr>
       <w:r>
         <w:rPr>
           <w:noProof/>
@@ -16518,7 +16564,7 @@
           </mc:Choice>
           <mc:Fallback>
             <w:pict>
-              <v:shape w14:anchorId="5FA1E975" id="Ευθύγραμμο βέλος σύνδεσης 52" o:spid="_x0000_s1026" type="#_x0000_t32" style="position:absolute;margin-left:214.8pt;margin-top:77.25pt;width:52.8pt;height:10.2pt;flip:x;z-index:251719680;visibility:visible;mso-wrap-style:square;mso-width-percent:0;mso-height-percent:0;mso-wrap-distance-left:9pt;mso-wrap-distance-top:0;mso-wrap-distance-right:9pt;mso-wrap-distance-bottom:0;mso-position-horizontal:absolute;mso-position-horizontal-relative:text;mso-position-vertical:absolute;mso-position-vertical-relative:text;mso-width-percent:0;mso-height-percent:0;mso-width-relative:margin;mso-height-relative:margin" o:gfxdata="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" strokecolor="red" strokeweight="1pt">
+              <v:shape w14:anchorId="68464005" id="Ευθύγραμμο βέλος σύνδεσης 52" o:spid="_x0000_s1026" type="#_x0000_t32" style="position:absolute;margin-left:214.8pt;margin-top:77.25pt;width:52.8pt;height:10.2pt;flip:x;z-index:251719680;visibility:visible;mso-wrap-style:square;mso-width-percent:0;mso-height-percent:0;mso-wrap-distance-left:9pt;mso-wrap-distance-top:0;mso-wrap-distance-right:9pt;mso-wrap-distance-bottom:0;mso-position-horizontal:absolute;mso-position-horizontal-relative:text;mso-position-vertical:absolute;mso-position-vertical-relative:text;mso-width-percent:0;mso-height-percent:0;mso-width-relative:margin;mso-height-relative:margin" o:gfxdata="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" strokecolor="red" strokeweight="1pt">
                 <v:stroke endarrow="block" joinstyle="miter"/>
               </v:shape>
             </w:pict>
@@ -16600,7 +16646,7 @@
           </mc:Choice>
           <mc:Fallback>
             <w:pict>
-              <v:rect w14:anchorId="2A4562E9" id="Ορθογώνιο 51" o:spid="_x0000_s1026" style="position:absolute;margin-left:80.4pt;margin-top:85.05pt;width:134.4pt;height:19.8pt;z-index:251717632;visibility:visible;mso-wrap-style:square;mso-width-percent:0;mso-height-percent:0;mso-wrap-distance-left:9pt;mso-wrap-distance-top:0;mso-wrap-distance-right:9pt;mso-wrap-distance-bottom:0;mso-position-horizontal:absolute;mso-position-horizontal-relative:text;mso-position-vertical:absolute;mso-position-vertical-relative:text;mso-width-percent:0;mso-height-percent:0;mso-width-relative:margin;mso-height-relative:margin;v-text-anchor:middle" o:gfxdata="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" filled="f" strokecolor="red" strokeweight="1pt"/>
+              <v:rect w14:anchorId="7DE595BE" id="Ορθογώνιο 51" o:spid="_x0000_s1026" style="position:absolute;margin-left:80.4pt;margin-top:85.05pt;width:134.4pt;height:19.8pt;z-index:251717632;visibility:visible;mso-wrap-style:square;mso-width-percent:0;mso-height-percent:0;mso-wrap-distance-left:9pt;mso-wrap-distance-top:0;mso-wrap-distance-right:9pt;mso-wrap-distance-bottom:0;mso-position-horizontal:absolute;mso-position-horizontal-relative:text;mso-position-vertical:absolute;mso-position-vertical-relative:text;mso-width-percent:0;mso-height-percent:0;mso-width-relative:margin;mso-height-relative:margin;v-text-anchor:middle" o:gfxdata="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" filled="f" strokecolor="red" strokeweight="1pt"/>
             </w:pict>
           </mc:Fallback>
         </mc:AlternateContent>
@@ -16661,14 +16707,12 @@
                                 <w:lang w:val="en-US"/>
                               </w:rPr>
                             </w:pPr>
-                            <w:proofErr w:type="spellStart"/>
                             <w:r>
                               <w:rPr>
                                 <w:lang w:val="en-US"/>
                               </w:rPr>
                               <w:t>userId</w:t>
                             </w:r>
-                            <w:proofErr w:type="spellEnd"/>
                           </w:p>
                         </w:txbxContent>
                       </wps:txbx>
@@ -16789,7 +16833,7 @@
           </mc:Choice>
           <mc:Fallback>
             <w:pict>
-              <v:shape w14:anchorId="2D49E9C9" id="Ευθύγραμμο βέλος σύνδεσης 49" o:spid="_x0000_s1026" type="#_x0000_t32" style="position:absolute;margin-left:349.2pt;margin-top:21.45pt;width:43.2pt;height:15.6pt;flip:x;z-index:251714560;visibility:visible;mso-wrap-style:square;mso-width-percent:0;mso-height-percent:0;mso-wrap-distance-left:9pt;mso-wrap-distance-top:0;mso-wrap-distance-right:9pt;mso-wrap-distance-bottom:0;mso-position-horizontal:absolute;mso-position-horizontal-relative:text;mso-position-vertical:absolute;mso-position-vertical-relative:text;mso-width-percent:0;mso-height-percent:0;mso-width-relative:margin;mso-height-relative:margin" o:gfxdata="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" strokecolor="red" strokeweight="1pt">
+              <v:shape w14:anchorId="5FD2369E" id="Ευθύγραμμο βέλος σύνδεσης 49" o:spid="_x0000_s1026" type="#_x0000_t32" style="position:absolute;margin-left:349.2pt;margin-top:21.45pt;width:43.2pt;height:15.6pt;flip:x;z-index:251714560;visibility:visible;mso-wrap-style:square;mso-width-percent:0;mso-height-percent:0;mso-wrap-distance-left:9pt;mso-wrap-distance-top:0;mso-wrap-distance-right:9pt;mso-wrap-distance-bottom:0;mso-position-horizontal:absolute;mso-position-horizontal-relative:text;mso-position-vertical:absolute;mso-position-vertical-relative:text;mso-width-percent:0;mso-height-percent:0;mso-width-relative:margin;mso-height-relative:margin" o:gfxdata="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" strokecolor="red" strokeweight="1pt">
                 <v:stroke endarrow="block" joinstyle="miter"/>
               </v:shape>
             </w:pict>
@@ -16871,12 +16915,15 @@
           </mc:Choice>
           <mc:Fallback>
             <w:pict>
-              <v:rect w14:anchorId="0F0325AD" id="Ορθογώνιο 50" o:spid="_x0000_s1026" style="position:absolute;margin-left:250.8pt;margin-top:23.25pt;width:97.2pt;height:19.8pt;z-index:251715584;visibility:visible;mso-wrap-style:square;mso-width-percent:0;mso-height-percent:0;mso-wrap-distance-left:9pt;mso-wrap-distance-top:0;mso-wrap-distance-right:9pt;mso-wrap-distance-bottom:0;mso-position-horizontal:absolute;mso-position-horizontal-relative:text;mso-position-vertical:absolute;mso-position-vertical-relative:text;mso-width-percent:0;mso-height-percent:0;mso-width-relative:margin;mso-height-relative:margin;v-text-anchor:middle" o:gfxdata="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" filled="f" strokecolor="red" strokeweight="1pt"/>
+              <v:rect w14:anchorId="2700CA6B" id="Ορθογώνιο 50" o:spid="_x0000_s1026" style="position:absolute;margin-left:250.8pt;margin-top:23.25pt;width:97.2pt;height:19.8pt;z-index:251715584;visibility:visible;mso-wrap-style:square;mso-width-percent:0;mso-height-percent:0;mso-wrap-distance-left:9pt;mso-wrap-distance-top:0;mso-wrap-distance-right:9pt;mso-wrap-distance-bottom:0;mso-position-horizontal:absolute;mso-position-horizontal-relative:text;mso-position-vertical:absolute;mso-position-vertical-relative:text;mso-width-percent:0;mso-height-percent:0;mso-width-relative:margin;mso-height-relative:margin;v-text-anchor:middle" o:gfxdata="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" filled="f" strokecolor="red" strokeweight="1pt"/>
             </w:pict>
           </mc:Fallback>
         </mc:AlternateContent>
       </w:r>
       <w:r>
+        <w:rPr>
+          <w:noProof/>
+        </w:rPr>
         <w:drawing>
           <wp:inline distT="0" distB="0" distL="0" distR="0" wp14:anchorId="1D798D36" wp14:editId="6CE0456F">
             <wp:extent cx="5274310" cy="1861820"/>
@@ -16924,11 +16971,22 @@
         </w:drawing>
       </w:r>
       <w:r>
+        <w:rPr>
+          <w:lang w:val="en-US"/>
+        </w:rPr>
         <w:t xml:space="preserve"> </w:t>
       </w:r>
     </w:p>
     <w:p>
-      <w:r>
+      <w:pPr>
+        <w:rPr>
+          <w:lang w:val="en-US"/>
+        </w:rPr>
+      </w:pPr>
+      <w:r>
+        <w:rPr>
+          <w:lang w:val="en-US"/>
+        </w:rPr>
         <w:br w:type="page"/>
       </w:r>
     </w:p>
@@ -16939,7 +16997,7 @@
           <w:lang w:val="en-US"/>
         </w:rPr>
       </w:pPr>
-      <w:bookmarkStart w:id="15" w:name="_Toc115694113"/>
+      <w:bookmarkStart w:id="15" w:name="_Toc115771390"/>
       <w:r>
         <w:rPr>
           <w:lang w:val="en-US"/>
@@ -17199,7 +17257,7 @@
       <w:pPr>
         <w:pStyle w:val="2"/>
       </w:pPr>
-      <w:bookmarkStart w:id="16" w:name="_Toc115694114"/>
+      <w:bookmarkStart w:id="16" w:name="_Toc115771391"/>
       <w:r>
         <w:lastRenderedPageBreak/>
         <w:t>ΥΠΟΣΤΗΡΙΖΟΜΕΝ</w:t>
@@ -17325,11 +17383,8 @@
     <w:p>
       <w:pPr>
         <w:pStyle w:val="2"/>
-        <w:rPr>
-          <w:lang w:val="en-US"/>
-        </w:rPr>
-      </w:pPr>
-      <w:bookmarkStart w:id="17" w:name="_Toc115694115"/>
+      </w:pPr>
+      <w:bookmarkStart w:id="17" w:name="_Toc115771392"/>
       <w:r>
         <w:rPr>
           <w:lang w:val="en-US"/>
@@ -17453,7 +17508,6 @@
         <w:rPr>
           <w:i/>
           <w:iCs/>
-          <w:lang w:val="en-US"/>
         </w:rPr>
       </w:pPr>
       <w:r>
@@ -17462,26 +17516,35 @@
           <w:iCs/>
           <w:lang w:val="en-US"/>
         </w:rPr>
-        <w:t>Class Diagram</w:t>
+        <w:t>Class</w:t>
+      </w:r>
+      <w:r>
+        <w:rPr>
+          <w:i/>
+          <w:iCs/>
+        </w:rPr>
+        <w:t xml:space="preserve"> </w:t>
+      </w:r>
+      <w:r>
+        <w:rPr>
+          <w:i/>
+          <w:iCs/>
+          <w:lang w:val="en-US"/>
+        </w:rPr>
+        <w:t>Diagram</w:t>
+      </w:r>
+    </w:p>
+    <w:p/>
+    <w:p>
+      <w:r>
+        <w:br w:type="page"/>
       </w:r>
     </w:p>
     <w:p>
       <w:pPr>
-        <w:rPr>
-          <w:lang w:val="en-US"/>
-        </w:rPr>
-      </w:pPr>
-    </w:p>
-    <w:p>
-      <w:r>
-        <w:br w:type="page"/>
-      </w:r>
-    </w:p>
-    <w:p>
-      <w:pPr>
         <w:pStyle w:val="1"/>
       </w:pPr>
-      <w:bookmarkStart w:id="18" w:name="_Toc115694116"/>
+      <w:bookmarkStart w:id="18" w:name="_Toc115771393"/>
       <w:r>
         <w:rPr>
           <w:lang w:val="en-US"/>
@@ -17502,7 +17565,7 @@
       <w:pPr>
         <w:pStyle w:val="2"/>
       </w:pPr>
-      <w:bookmarkStart w:id="19" w:name="_Toc115694117"/>
+      <w:bookmarkStart w:id="19" w:name="_Toc115771394"/>
       <w:r>
         <w:t>ΠΑΡΟΥΣΙΑΣΗ ΙΔΕΑΣ</w:t>
       </w:r>
@@ -17592,7 +17655,7 @@
       <w:pPr>
         <w:pStyle w:val="2"/>
       </w:pPr>
-      <w:bookmarkStart w:id="20" w:name="_Toc115694118"/>
+      <w:bookmarkStart w:id="20" w:name="_Toc115771395"/>
       <w:r>
         <w:rPr>
           <w:lang w:val="en-US"/>
@@ -17919,7 +17982,7 @@
       <w:pPr>
         <w:pStyle w:val="2"/>
       </w:pPr>
-      <w:bookmarkStart w:id="21" w:name="_Toc115694119"/>
+      <w:bookmarkStart w:id="21" w:name="_Toc115771396"/>
       <w:r>
         <w:lastRenderedPageBreak/>
         <w:t xml:space="preserve">ΥΛΟΠΟΙΗΣΗ </w:t>
@@ -17937,7 +18000,7 @@
       <w:pPr>
         <w:pStyle w:val="3"/>
       </w:pPr>
-      <w:bookmarkStart w:id="22" w:name="_Toc115694120"/>
+      <w:bookmarkStart w:id="22" w:name="_Toc115771397"/>
       <w:r>
         <w:t>ΧΑΡΑΚΤΗΡΙΣΤΙΚΑ</w:t>
       </w:r>
@@ -18513,7 +18576,7 @@
           <w:lang w:val="en-US"/>
         </w:rPr>
       </w:pPr>
-      <w:bookmarkStart w:id="23" w:name="_Toc115694121"/>
+      <w:bookmarkStart w:id="23" w:name="_Toc115771398"/>
       <w:r>
         <w:lastRenderedPageBreak/>
         <w:t xml:space="preserve">ΣΥΝΔΕΣΗ ΜΕ </w:t>
@@ -19642,7 +19705,7 @@
       <w:pPr>
         <w:pStyle w:val="3"/>
       </w:pPr>
-      <w:bookmarkStart w:id="24" w:name="_Toc115694122"/>
+      <w:bookmarkStart w:id="24" w:name="_Toc115771399"/>
       <w:r>
         <w:lastRenderedPageBreak/>
         <w:t>ΚΩΔΙΚΑΣ</w:t>
@@ -20134,9 +20197,6 @@
     <w:p>
       <w:pPr>
         <w:ind w:firstLine="408"/>
-        <w:rPr>
-          <w:lang w:val="en-US"/>
-        </w:rPr>
       </w:pPr>
       <w:r>
         <w:t>Το</w:t>
@@ -20287,7 +20347,10 @@
         <w:rPr>
           <w:lang w:val="en-US"/>
         </w:rPr>
-        <w:t xml:space="preserve">configurations </w:t>
+        <w:t>configurations</w:t>
+      </w:r>
+      <w:r>
+        <w:t xml:space="preserve"> </w:t>
       </w:r>
       <w:r>
         <w:t xml:space="preserve">του </w:t>
@@ -22574,7 +22637,7 @@
       <w:pPr>
         <w:pStyle w:val="1"/>
       </w:pPr>
-      <w:bookmarkStart w:id="25" w:name="_Toc115694123"/>
+      <w:bookmarkStart w:id="25" w:name="_Toc115771400"/>
       <w:r>
         <w:lastRenderedPageBreak/>
         <w:t xml:space="preserve">ΠΑΡΑΓΕΙΓΜΑΤΑ ΕΚΤΕΛΕΣΗΣ </w:t>
@@ -22609,7 +22672,7 @@
       <w:pPr>
         <w:pStyle w:val="1"/>
       </w:pPr>
-      <w:bookmarkStart w:id="26" w:name="_Toc115694124"/>
+      <w:bookmarkStart w:id="26" w:name="_Toc115771401"/>
       <w:r>
         <w:lastRenderedPageBreak/>
         <w:t>ΠΑΡΑΔΕΙΓΜΑΤΑ ΕΚΤΕΛΕΣΗΣ</w:t>
@@ -23429,28 +23492,24 @@
                             <w:r>
                               <w:t xml:space="preserve">Το </w:t>
                             </w:r>
-                            <w:proofErr w:type="spellStart"/>
                             <w:r>
                               <w:rPr>
                                 <w:lang w:val="en-US"/>
                               </w:rPr>
                               <w:t>ResponseBody</w:t>
                             </w:r>
-                            <w:proofErr w:type="spellEnd"/>
                             <w:r>
                               <w:t xml:space="preserve"> </w:t>
                             </w:r>
                             <w:r>
                               <w:t xml:space="preserve">που επιστρέφεται είναι σε μορφή </w:t>
                             </w:r>
-                            <w:proofErr w:type="spellStart"/>
                             <w:r>
                               <w:rPr>
                                 <w:lang w:val="en-US"/>
                               </w:rPr>
                               <w:t>json</w:t>
                             </w:r>
-                            <w:proofErr w:type="spellEnd"/>
                             <w:r>
                               <w:t>.</w:t>
                             </w:r>
@@ -25910,6 +25969,9 @@
         <w:ind w:left="720"/>
       </w:pPr>
       <w:r>
+        <w:rPr>
+          <w:noProof/>
+        </w:rPr>
         <w:drawing>
           <wp:inline distT="0" distB="0" distL="0" distR="0" wp14:anchorId="1AC480BF" wp14:editId="3A15EADC">
             <wp:extent cx="5274310" cy="2491740"/>
@@ -26045,7 +26107,7 @@
           </mc:Choice>
           <mc:Fallback>
             <w:pict>
-              <v:rect w14:anchorId="2DB68A35" id="Ορθογώνιο 59" o:spid="_x0000_s1026" style="position:absolute;margin-left:49.8pt;margin-top:92.1pt;width:412.2pt;height:22.2pt;z-index:251724800;visibility:visible;mso-wrap-style:square;mso-width-percent:0;mso-height-percent:0;mso-wrap-distance-left:9pt;mso-wrap-distance-top:0;mso-wrap-distance-right:9pt;mso-wrap-distance-bottom:0;mso-position-horizontal:absolute;mso-position-horizontal-relative:text;mso-position-vertical:absolute;mso-position-vertical-relative:text;mso-width-percent:0;mso-height-percent:0;mso-width-relative:margin;mso-height-relative:margin;v-text-anchor:middle" o:gfxdata="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" filled="f" strokecolor="red" strokeweight="1pt"/>
+              <v:rect w14:anchorId="136D2C02" id="Ορθογώνιο 59" o:spid="_x0000_s1026" style="position:absolute;margin-left:49.8pt;margin-top:92.1pt;width:412.2pt;height:22.2pt;z-index:251724800;visibility:visible;mso-wrap-style:square;mso-width-percent:0;mso-height-percent:0;mso-wrap-distance-left:9pt;mso-wrap-distance-top:0;mso-wrap-distance-right:9pt;mso-wrap-distance-bottom:0;mso-position-horizontal:absolute;mso-position-horizontal-relative:text;mso-position-vertical:absolute;mso-position-vertical-relative:text;mso-width-percent:0;mso-height-percent:0;mso-width-relative:margin;mso-height-relative:margin;v-text-anchor:middle" o:gfxdata="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" filled="f" strokecolor="red" strokeweight="1pt"/>
             </w:pict>
           </mc:Fallback>
         </mc:AlternateContent>
@@ -26125,12 +26187,15 @@
           </mc:Choice>
           <mc:Fallback>
             <w:pict>
-              <v:rect w14:anchorId="3EBAA529" id="Ορθογώνιο 58" o:spid="_x0000_s1026" style="position:absolute;margin-left:57pt;margin-top:62.1pt;width:46.2pt;height:12.6pt;z-index:251722752;visibility:visible;mso-wrap-style:square;mso-width-percent:0;mso-height-percent:0;mso-wrap-distance-left:9pt;mso-wrap-distance-top:0;mso-wrap-distance-right:9pt;mso-wrap-distance-bottom:0;mso-position-horizontal:absolute;mso-position-horizontal-relative:text;mso-position-vertical:absolute;mso-position-vertical-relative:text;mso-width-percent:0;mso-height-percent:0;mso-width-relative:margin;mso-height-relative:margin;v-text-anchor:middle" o:gfxdata="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" filled="f" strokecolor="red" strokeweight="1pt"/>
+              <v:rect w14:anchorId="4363BF10" id="Ορθογώνιο 58" o:spid="_x0000_s1026" style="position:absolute;margin-left:57pt;margin-top:62.1pt;width:46.2pt;height:12.6pt;z-index:251722752;visibility:visible;mso-wrap-style:square;mso-width-percent:0;mso-height-percent:0;mso-wrap-distance-left:9pt;mso-wrap-distance-top:0;mso-wrap-distance-right:9pt;mso-wrap-distance-bottom:0;mso-position-horizontal:absolute;mso-position-horizontal-relative:text;mso-position-vertical:absolute;mso-position-vertical-relative:text;mso-width-percent:0;mso-height-percent:0;mso-width-relative:margin;mso-height-relative:margin;v-text-anchor:middle" o:gfxdata="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" filled="f" strokecolor="red" strokeweight="1pt"/>
             </w:pict>
           </mc:Fallback>
         </mc:AlternateContent>
       </w:r>
       <w:r>
+        <w:rPr>
+          <w:noProof/>
+        </w:rPr>
         <w:drawing>
           <wp:inline distT="0" distB="0" distL="0" distR="0" wp14:anchorId="3577CCB3" wp14:editId="79308DFA">
             <wp:extent cx="5274310" cy="2768600"/>
@@ -26229,6 +26294,9 @@
         <w:ind w:left="720"/>
       </w:pPr>
       <w:r>
+        <w:rPr>
+          <w:noProof/>
+        </w:rPr>
         <w:drawing>
           <wp:inline distT="0" distB="0" distL="0" distR="0" wp14:anchorId="09AD8D47" wp14:editId="6E918295">
             <wp:extent cx="5274310" cy="1330325"/>
@@ -26303,6 +26371,7 @@
       </w:pPr>
       <w:r>
         <w:rPr>
+          <w:noProof/>
           <w:lang w:val="en-US"/>
         </w:rPr>
         <w:drawing>
@@ -26365,7 +26434,7 @@
       <w:pPr>
         <w:pStyle w:val="1"/>
       </w:pPr>
-      <w:bookmarkStart w:id="27" w:name="_Toc115694125"/>
+      <w:bookmarkStart w:id="27" w:name="_Toc115771402"/>
       <w:r>
         <w:lastRenderedPageBreak/>
         <w:t>ΠΗΓΕΣ</w:t>
@@ -26944,13 +27013,7 @@
         </w:r>
       </w:hyperlink>
     </w:p>
-    <w:p>
-      <w:pPr>
-        <w:rPr>
-          <w:lang w:val="en-US"/>
-        </w:rPr>
-      </w:pPr>
-    </w:p>
+    <w:p/>
     <w:sectPr>
       <w:footerReference w:type="default" r:id="rId63"/>
       <w:pgSz w:w="11906" w:h="16838"/>
